--- a/trunk/ afgmx/AFGMX/PROCESO_DESARROLLO/F3_ANALISIS_Y_DISENO/ARQ_DE_SW/DMS_A1_DIAGRAMA_DE_ARQUITECTURA.docx
+++ b/trunk/ afgmx/AFGMX/PROCESO_DESARROLLO/F3_ANALISIS_Y_DISENO/ARQ_DE_SW/DMS_A1_DIAGRAMA_DE_ARQUITECTURA.docx
@@ -4,26 +4,797 @@
   <w:body>
     <w:p>
       <w:pPr>
+        <w:pStyle w:val="Puesto"/>
+        <w:rPr>
+          <w:rFonts w:asciiTheme="majorHAnsi" w:hAnsiTheme="majorHAnsi" w:cstheme="majorHAnsi"/>
+        </w:rPr>
+      </w:pPr>
+      <w:r>
+        <w:rPr>
+          <w:noProof/>
+          <w:lang w:val="es-MX" w:eastAsia="es-MX"/>
+        </w:rPr>
+        <w:drawing>
+          <wp:anchor distT="0" distB="0" distL="114300" distR="114300" simplePos="0" relativeHeight="251889664" behindDoc="1" locked="0" layoutInCell="1" allowOverlap="1">
+            <wp:simplePos x="0" y="0"/>
+            <wp:positionH relativeFrom="column">
+              <wp:posOffset>-902970</wp:posOffset>
+            </wp:positionH>
+            <wp:positionV relativeFrom="paragraph">
+              <wp:posOffset>-948055</wp:posOffset>
+            </wp:positionV>
+            <wp:extent cx="7682230" cy="10728325"/>
+            <wp:effectExtent l="0" t="0" r="0" b="0"/>
+            <wp:wrapNone/>
+            <wp:docPr id="24" name="Imagen 4" descr="portada"/>
+            <wp:cNvGraphicFramePr>
+              <a:graphicFrameLocks xmlns:a="http://schemas.openxmlformats.org/drawingml/2006/main" noChangeAspect="1"/>
+            </wp:cNvGraphicFramePr>
+            <a:graphic xmlns:a="http://schemas.openxmlformats.org/drawingml/2006/main">
+              <a:graphicData uri="http://schemas.openxmlformats.org/drawingml/2006/picture">
+                <pic:pic xmlns:pic="http://schemas.openxmlformats.org/drawingml/2006/picture">
+                  <pic:nvPicPr>
+                    <pic:cNvPr id="0" name="Picture 4" descr="portada"/>
+                    <pic:cNvPicPr>
+                      <a:picLocks noChangeAspect="1" noChangeArrowheads="1"/>
+                    </pic:cNvPicPr>
+                  </pic:nvPicPr>
+                  <pic:blipFill>
+                    <a:blip r:embed="rId8">
+                      <a:extLst>
+                        <a:ext uri="{28A0092B-C50C-407E-A947-70E740481C1C}">
+                          <a14:useLocalDpi xmlns:a14="http://schemas.microsoft.com/office/drawing/2010/main" val="0"/>
+                        </a:ext>
+                      </a:extLst>
+                    </a:blip>
+                    <a:srcRect/>
+                    <a:stretch>
+                      <a:fillRect/>
+                    </a:stretch>
+                  </pic:blipFill>
+                  <pic:spPr bwMode="auto">
+                    <a:xfrm>
+                      <a:off x="0" y="0"/>
+                      <a:ext cx="7682230" cy="10728325"/>
+                    </a:xfrm>
+                    <a:prstGeom prst="rect">
+                      <a:avLst/>
+                    </a:prstGeom>
+                    <a:noFill/>
+                    <a:ln>
+                      <a:noFill/>
+                    </a:ln>
+                  </pic:spPr>
+                </pic:pic>
+              </a:graphicData>
+            </a:graphic>
+            <wp14:sizeRelH relativeFrom="page">
+              <wp14:pctWidth>0</wp14:pctWidth>
+            </wp14:sizeRelH>
+            <wp14:sizeRelV relativeFrom="page">
+              <wp14:pctHeight>0</wp14:pctHeight>
+            </wp14:sizeRelV>
+          </wp:anchor>
+        </w:drawing>
+      </w:r>
+    </w:p>
+    <w:p>
+      <w:pPr>
+        <w:pStyle w:val="Puesto"/>
+        <w:rPr>
+          <w:rFonts w:asciiTheme="majorHAnsi" w:hAnsiTheme="majorHAnsi" w:cstheme="majorHAnsi"/>
+        </w:rPr>
+      </w:pPr>
+    </w:p>
+    <w:p>
+      <w:pPr>
+        <w:pStyle w:val="Puesto"/>
+        <w:rPr>
+          <w:rFonts w:asciiTheme="majorHAnsi" w:hAnsiTheme="majorHAnsi" w:cstheme="majorHAnsi"/>
+        </w:rPr>
+      </w:pPr>
+    </w:p>
+    <w:p>
+      <w:pPr>
+        <w:pStyle w:val="Puesto"/>
+        <w:rPr>
+          <w:rFonts w:asciiTheme="majorHAnsi" w:hAnsiTheme="majorHAnsi" w:cstheme="majorHAnsi"/>
+        </w:rPr>
+      </w:pPr>
+    </w:p>
+    <w:p>
+      <w:pPr>
+        <w:rPr>
+          <w:rFonts w:asciiTheme="majorHAnsi" w:hAnsiTheme="majorHAnsi" w:cstheme="majorHAnsi"/>
+        </w:rPr>
+      </w:pPr>
+    </w:p>
+    <w:p>
+      <w:pPr>
+        <w:rPr>
+          <w:rFonts w:asciiTheme="majorHAnsi" w:hAnsiTheme="majorHAnsi" w:cstheme="majorHAnsi"/>
+        </w:rPr>
+      </w:pPr>
+    </w:p>
+    <w:p>
+      <w:pPr>
+        <w:pStyle w:val="Puesto"/>
+        <w:rPr>
+          <w:rFonts w:asciiTheme="majorHAnsi" w:hAnsiTheme="majorHAnsi" w:cstheme="majorHAnsi"/>
+        </w:rPr>
+      </w:pPr>
+    </w:p>
+    <w:p>
+      <w:pPr>
+        <w:pStyle w:val="InfoBlue"/>
+        <w:rPr>
+          <w:rFonts w:asciiTheme="majorHAnsi" w:hAnsiTheme="majorHAnsi" w:cstheme="majorHAnsi"/>
+          <w:lang w:val="en-US"/>
+        </w:rPr>
+      </w:pPr>
+    </w:p>
+    <w:p>
+      <w:pPr>
+        <w:rPr>
+          <w:rFonts w:asciiTheme="majorHAnsi" w:hAnsiTheme="majorHAnsi" w:cstheme="majorHAnsi"/>
+        </w:rPr>
+      </w:pPr>
+    </w:p>
+    <w:p>
+      <w:pPr>
+        <w:pStyle w:val="Textoindependiente"/>
+        <w:rPr>
+          <w:rFonts w:asciiTheme="majorHAnsi" w:hAnsiTheme="majorHAnsi" w:cstheme="majorHAnsi"/>
+        </w:rPr>
+      </w:pPr>
+    </w:p>
+    <w:p>
+      <w:pPr>
+        <w:pStyle w:val="Textoindependiente"/>
+        <w:rPr>
+          <w:rFonts w:asciiTheme="majorHAnsi" w:hAnsiTheme="majorHAnsi" w:cstheme="majorHAnsi"/>
+        </w:rPr>
+      </w:pPr>
+    </w:p>
+    <w:p>
+      <w:pPr>
+        <w:rPr>
+          <w:rFonts w:asciiTheme="majorHAnsi" w:hAnsiTheme="majorHAnsi" w:cstheme="majorHAnsi"/>
+        </w:rPr>
+      </w:pPr>
+      <w:r>
+        <w:rPr>
+          <w:rFonts w:asciiTheme="majorHAnsi" w:hAnsiTheme="majorHAnsi" w:cstheme="majorHAnsi"/>
+          <w:noProof/>
+          <w:snapToGrid/>
+          <w:lang w:val="es-MX" w:eastAsia="es-MX"/>
+        </w:rPr>
+        <mc:AlternateContent>
+          <mc:Choice Requires="wps">
+            <w:drawing>
+              <wp:anchor distT="0" distB="0" distL="114300" distR="114300" simplePos="0" relativeHeight="251644928" behindDoc="1" locked="0" layoutInCell="1" allowOverlap="1" wp14:anchorId="28ED35D9" wp14:editId="2F37933C">
+                <wp:simplePos x="0" y="0"/>
+                <wp:positionH relativeFrom="column">
+                  <wp:posOffset>-916305</wp:posOffset>
+                </wp:positionH>
+                <wp:positionV relativeFrom="paragraph">
+                  <wp:posOffset>293370</wp:posOffset>
+                </wp:positionV>
+                <wp:extent cx="7581900" cy="2019300"/>
+                <wp:effectExtent l="0" t="0" r="0" b="0"/>
+                <wp:wrapNone/>
+                <wp:docPr id="27" name="Rectangle 27"/>
+                <wp:cNvGraphicFramePr/>
+                <a:graphic xmlns:a="http://schemas.openxmlformats.org/drawingml/2006/main">
+                  <a:graphicData uri="http://schemas.microsoft.com/office/word/2010/wordprocessingShape">
+                    <wps:wsp>
+                      <wps:cNvSpPr/>
+                      <wps:spPr>
+                        <a:xfrm>
+                          <a:off x="0" y="0"/>
+                          <a:ext cx="7581900" cy="2019300"/>
+                        </a:xfrm>
+                        <a:prstGeom prst="rect">
+                          <a:avLst/>
+                        </a:prstGeom>
+                        <a:solidFill>
+                          <a:srgbClr val="267E5A"/>
+                        </a:solidFill>
+                        <a:ln>
+                          <a:noFill/>
+                        </a:ln>
+                      </wps:spPr>
+                      <wps:style>
+                        <a:lnRef idx="2">
+                          <a:schemeClr val="accent1">
+                            <a:shade val="50000"/>
+                          </a:schemeClr>
+                        </a:lnRef>
+                        <a:fillRef idx="1">
+                          <a:schemeClr val="accent1"/>
+                        </a:fillRef>
+                        <a:effectRef idx="0">
+                          <a:schemeClr val="accent1"/>
+                        </a:effectRef>
+                        <a:fontRef idx="minor">
+                          <a:schemeClr val="lt1"/>
+                        </a:fontRef>
+                      </wps:style>
+                      <wps:bodyPr rot="0" spcFirstLastPara="0" vertOverflow="overflow" horzOverflow="overflow" vert="horz" wrap="square" lIns="91440" tIns="45720" rIns="91440" bIns="45720" numCol="1" spcCol="0" rtlCol="0" fromWordArt="0" anchor="ctr" anchorCtr="0" forceAA="0" compatLnSpc="1">
+                        <a:prstTxWarp prst="textNoShape">
+                          <a:avLst/>
+                        </a:prstTxWarp>
+                        <a:noAutofit/>
+                      </wps:bodyPr>
+                    </wps:wsp>
+                  </a:graphicData>
+                </a:graphic>
+                <wp14:sizeRelH relativeFrom="margin">
+                  <wp14:pctWidth>0</wp14:pctWidth>
+                </wp14:sizeRelH>
+                <wp14:sizeRelV relativeFrom="margin">
+                  <wp14:pctHeight>0</wp14:pctHeight>
+                </wp14:sizeRelV>
+              </wp:anchor>
+            </w:drawing>
+          </mc:Choice>
+          <mc:Fallback>
+            <w:pict>
+              <v:rect w14:anchorId="16022757" id="Rectangle 27" o:spid="_x0000_s1026" style="position:absolute;margin-left:-72.15pt;margin-top:23.1pt;width:597pt;height:159pt;z-index:-251671552;visibility:visible;mso-wrap-style:square;mso-width-percent:0;mso-height-percent:0;mso-wrap-distance-left:9pt;mso-wrap-distance-top:0;mso-wrap-distance-right:9pt;mso-wrap-distance-bottom:0;mso-position-horizontal:absolute;mso-position-horizontal-relative:text;mso-position-vertical:absolute;mso-position-vertical-relative:text;mso-width-percent:0;mso-height-percent:0;mso-width-relative:margin;mso-height-relative:margin;v-text-anchor:middle" o:gfxdata="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" fillcolor="#267e5a" stroked="f" strokeweight="2pt"/>
+            </w:pict>
+          </mc:Fallback>
+        </mc:AlternateContent>
+      </w:r>
+    </w:p>
+    <w:p>
+      <w:pPr>
+        <w:pStyle w:val="Puesto"/>
+        <w:rPr>
+          <w:rFonts w:asciiTheme="majorHAnsi" w:hAnsiTheme="majorHAnsi" w:cstheme="majorHAnsi"/>
+        </w:rPr>
+      </w:pPr>
+      <w:r>
+        <w:rPr>
+          <w:rFonts w:asciiTheme="majorHAnsi" w:hAnsiTheme="majorHAnsi" w:cstheme="majorHAnsi"/>
+          <w:noProof/>
+          <w:snapToGrid/>
+          <w:lang w:val="es-MX" w:eastAsia="es-MX"/>
+        </w:rPr>
+        <mc:AlternateContent>
+          <mc:Choice Requires="wps">
+            <w:drawing>
+              <wp:anchor distT="0" distB="0" distL="114300" distR="114300" simplePos="0" relativeHeight="251632640" behindDoc="0" locked="0" layoutInCell="1" allowOverlap="1" wp14:anchorId="033F4A82" wp14:editId="2E1A14AD">
+                <wp:simplePos x="0" y="0"/>
+                <wp:positionH relativeFrom="column">
+                  <wp:posOffset>3433445</wp:posOffset>
+                </wp:positionH>
+                <wp:positionV relativeFrom="paragraph">
+                  <wp:posOffset>305435</wp:posOffset>
+                </wp:positionV>
+                <wp:extent cx="3000375" cy="1804670"/>
+                <wp:effectExtent l="0" t="0" r="0" b="5080"/>
+                <wp:wrapNone/>
+                <wp:docPr id="29" name="Text Box 29"/>
+                <wp:cNvGraphicFramePr/>
+                <a:graphic xmlns:a="http://schemas.openxmlformats.org/drawingml/2006/main">
+                  <a:graphicData uri="http://schemas.microsoft.com/office/word/2010/wordprocessingShape">
+                    <wps:wsp>
+                      <wps:cNvSpPr txBox="1"/>
+                      <wps:spPr>
+                        <a:xfrm>
+                          <a:off x="0" y="0"/>
+                          <a:ext cx="3000375" cy="1805050"/>
+                        </a:xfrm>
+                        <a:prstGeom prst="rect">
+                          <a:avLst/>
+                        </a:prstGeom>
+                        <a:noFill/>
+                        <a:ln w="6350">
+                          <a:noFill/>
+                        </a:ln>
+                        <a:effectLst/>
+                      </wps:spPr>
+                      <wps:style>
+                        <a:lnRef idx="0">
+                          <a:schemeClr val="accent1"/>
+                        </a:lnRef>
+                        <a:fillRef idx="0">
+                          <a:schemeClr val="accent1"/>
+                        </a:fillRef>
+                        <a:effectRef idx="0">
+                          <a:schemeClr val="accent1"/>
+                        </a:effectRef>
+                        <a:fontRef idx="minor">
+                          <a:schemeClr val="dk1"/>
+                        </a:fontRef>
+                      </wps:style>
+                      <wps:txbx>
+                        <w:txbxContent>
+                          <w:p>
+                            <w:pPr>
+                              <w:jc w:val="right"/>
+                              <w:rPr>
+                                <w:color w:val="FFFFFF" w:themeColor="background1"/>
+                                <w:sz w:val="96"/>
+                              </w:rPr>
+                            </w:pPr>
+                          </w:p>
+                        </w:txbxContent>
+                      </wps:txbx>
+                      <wps:bodyPr rot="0" spcFirstLastPara="0" vertOverflow="overflow" horzOverflow="overflow" vert="horz" wrap="none" lIns="91440" tIns="45720" rIns="91440" bIns="45720" numCol="1" spcCol="0" rtlCol="0" fromWordArt="0" anchor="t" anchorCtr="0" forceAA="0" compatLnSpc="1">
+                        <a:prstTxWarp prst="textNoShape">
+                          <a:avLst/>
+                        </a:prstTxWarp>
+                        <a:spAutoFit/>
+                      </wps:bodyPr>
+                    </wps:wsp>
+                  </a:graphicData>
+                </a:graphic>
+                <wp14:sizeRelH relativeFrom="margin">
+                  <wp14:pctWidth>0</wp14:pctWidth>
+                </wp14:sizeRelH>
+                <wp14:sizeRelV relativeFrom="margin">
+                  <wp14:pctHeight>0</wp14:pctHeight>
+                </wp14:sizeRelV>
+              </wp:anchor>
+            </w:drawing>
+          </mc:Choice>
+          <mc:Fallback>
+            <w:pict>
+              <v:shapetype w14:anchorId="033F4A82" id="_x0000_t202" coordsize="21600,21600" o:spt="202" path="m,l,21600r21600,l21600,xe">
+                <v:stroke joinstyle="miter"/>
+                <v:path gradientshapeok="t" o:connecttype="rect"/>
+              </v:shapetype>
+              <v:shape id="Text Box 29" o:spid="_x0000_s1026" type="#_x0000_t202" style="position:absolute;left:0;text-align:left;margin-left:270.35pt;margin-top:24.05pt;width:236.25pt;height:142.1pt;z-index:251632640;visibility:visible;mso-wrap-style:none;mso-width-percent:0;mso-height-percent:0;mso-wrap-distance-left:9pt;mso-wrap-distance-top:0;mso-wrap-distance-right:9pt;mso-wrap-distance-bottom:0;mso-position-horizontal:absolute;mso-position-horizontal-relative:text;mso-position-vertical:absolute;mso-position-vertical-relative:text;mso-width-percent:0;mso-height-percent:0;mso-width-relative:margin;mso-height-relative:margin;v-text-anchor:top" o:gfxdata="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" filled="f" stroked="f" strokeweight=".5pt">
+                <v:textbox style="mso-fit-shape-to-text:t">
+                  <w:txbxContent>
+                    <w:p>
+                      <w:pPr>
+                        <w:jc w:val="right"/>
+                        <w:rPr>
+                          <w:color w:val="FFFFFF" w:themeColor="background1"/>
+                          <w:sz w:val="96"/>
+                        </w:rPr>
+                      </w:pPr>
+                    </w:p>
+                  </w:txbxContent>
+                </v:textbox>
+              </v:shape>
+            </w:pict>
+          </mc:Fallback>
+        </mc:AlternateContent>
+      </w:r>
+    </w:p>
+    <w:p>
+      <w:pPr>
+        <w:pStyle w:val="Puesto"/>
+        <w:rPr>
+          <w:rFonts w:asciiTheme="majorHAnsi" w:hAnsiTheme="majorHAnsi" w:cstheme="majorHAnsi"/>
+        </w:rPr>
+      </w:pPr>
+      <w:r>
+        <w:rPr>
+          <w:noProof/>
+          <w:lang w:val="es-MX" w:eastAsia="es-MX"/>
+        </w:rPr>
+        <w:drawing>
+          <wp:anchor distT="0" distB="0" distL="114300" distR="114300" simplePos="0" relativeHeight="251891712" behindDoc="1" locked="0" layoutInCell="1" allowOverlap="1" wp14:anchorId="57AFA160" wp14:editId="07CED345">
+            <wp:simplePos x="0" y="0"/>
+            <wp:positionH relativeFrom="column">
+              <wp:posOffset>5332095</wp:posOffset>
+            </wp:positionH>
+            <wp:positionV relativeFrom="paragraph">
+              <wp:posOffset>108585</wp:posOffset>
+            </wp:positionV>
+            <wp:extent cx="1232535" cy="1224280"/>
+            <wp:effectExtent l="0" t="0" r="0" b="0"/>
+            <wp:wrapThrough wrapText="bothSides">
+              <wp:wrapPolygon edited="0">
+                <wp:start x="9682" y="1008"/>
+                <wp:lineTo x="2003" y="7058"/>
+                <wp:lineTo x="4340" y="12436"/>
+                <wp:lineTo x="7679" y="17813"/>
+                <wp:lineTo x="9014" y="21174"/>
+                <wp:lineTo x="10349" y="21174"/>
+                <wp:lineTo x="12019" y="17813"/>
+                <wp:lineTo x="15691" y="13444"/>
+                <wp:lineTo x="16025" y="12436"/>
+                <wp:lineTo x="18362" y="7730"/>
+                <wp:lineTo x="18696" y="4705"/>
+                <wp:lineTo x="16359" y="2353"/>
+                <wp:lineTo x="12686" y="1008"/>
+                <wp:lineTo x="9682" y="1008"/>
+              </wp:wrapPolygon>
+            </wp:wrapThrough>
+            <wp:docPr id="22" name="Imagen 5" descr="C:\Users\Leonardo\AppData\Local\Microsoft\Windows\INetCache\Content.Word\LOGO3_3.png"/>
+            <wp:cNvGraphicFramePr>
+              <a:graphicFrameLocks xmlns:a="http://schemas.openxmlformats.org/drawingml/2006/main" noChangeAspect="1"/>
+            </wp:cNvGraphicFramePr>
+            <a:graphic xmlns:a="http://schemas.openxmlformats.org/drawingml/2006/main">
+              <a:graphicData uri="http://schemas.openxmlformats.org/drawingml/2006/picture">
+                <pic:pic xmlns:pic="http://schemas.openxmlformats.org/drawingml/2006/picture">
+                  <pic:nvPicPr>
+                    <pic:cNvPr id="0" name="Picture 5" descr="C:\Users\Leonardo\AppData\Local\Microsoft\Windows\INetCache\Content.Word\LOGO3_3.png"/>
+                    <pic:cNvPicPr>
+                      <a:picLocks noChangeAspect="1" noChangeArrowheads="1"/>
+                    </pic:cNvPicPr>
+                  </pic:nvPicPr>
+                  <pic:blipFill>
+                    <a:blip r:embed="rId9" cstate="print">
+                      <a:extLst>
+                        <a:ext uri="{28A0092B-C50C-407E-A947-70E740481C1C}">
+                          <a14:useLocalDpi xmlns:a14="http://schemas.microsoft.com/office/drawing/2010/main" val="0"/>
+                        </a:ext>
+                      </a:extLst>
+                    </a:blip>
+                    <a:srcRect/>
+                    <a:stretch>
+                      <a:fillRect/>
+                    </a:stretch>
+                  </pic:blipFill>
+                  <pic:spPr bwMode="auto">
+                    <a:xfrm>
+                      <a:off x="0" y="0"/>
+                      <a:ext cx="1232535" cy="1224280"/>
+                    </a:xfrm>
+                    <a:prstGeom prst="rect">
+                      <a:avLst/>
+                    </a:prstGeom>
+                    <a:noFill/>
+                    <a:ln>
+                      <a:noFill/>
+                    </a:ln>
+                  </pic:spPr>
+                </pic:pic>
+              </a:graphicData>
+            </a:graphic>
+            <wp14:sizeRelH relativeFrom="page">
+              <wp14:pctWidth>0</wp14:pctWidth>
+            </wp14:sizeRelH>
+            <wp14:sizeRelV relativeFrom="page">
+              <wp14:pctHeight>0</wp14:pctHeight>
+            </wp14:sizeRelV>
+          </wp:anchor>
+        </w:drawing>
+      </w:r>
+    </w:p>
+    <w:p>
+      <w:pPr>
+        <w:pStyle w:val="Puesto"/>
+        <w:jc w:val="left"/>
+        <w:rPr>
+          <w:rFonts w:ascii="Open Sans" w:hAnsi="Open Sans" w:cs="Open Sans"/>
+          <w:color w:val="0F3324"/>
+          <w:lang w:val="es-MX"/>
+        </w:rPr>
+      </w:pPr>
+      <w:r>
+        <w:rPr>
+          <w:rFonts w:ascii="Open Sans" w:hAnsi="Open Sans" w:cs="Open Sans"/>
+          <w:noProof/>
+          <w:snapToGrid/>
+          <w:color w:val="0F3324"/>
+          <w:lang w:val="es-MX" w:eastAsia="es-MX"/>
+        </w:rPr>
+        <mc:AlternateContent>
+          <mc:Choice Requires="wps">
+            <w:drawing>
+              <wp:anchor distT="0" distB="0" distL="114300" distR="114300" simplePos="0" relativeHeight="251661312" behindDoc="0" locked="0" layoutInCell="1" allowOverlap="1" wp14:anchorId="09B96686" wp14:editId="289ECFCA">
+                <wp:simplePos x="0" y="0"/>
+                <wp:positionH relativeFrom="column">
+                  <wp:posOffset>-781050</wp:posOffset>
+                </wp:positionH>
+                <wp:positionV relativeFrom="paragraph">
+                  <wp:posOffset>743585</wp:posOffset>
+                </wp:positionV>
+                <wp:extent cx="438150" cy="3590290"/>
+                <wp:effectExtent l="0" t="0" r="0" b="0"/>
+                <wp:wrapNone/>
+                <wp:docPr id="946" name="Text Box 946"/>
+                <wp:cNvGraphicFramePr/>
+                <a:graphic xmlns:a="http://schemas.openxmlformats.org/drawingml/2006/main">
+                  <a:graphicData uri="http://schemas.microsoft.com/office/word/2010/wordprocessingShape">
+                    <wps:wsp>
+                      <wps:cNvSpPr txBox="1"/>
+                      <wps:spPr>
+                        <a:xfrm>
+                          <a:off x="0" y="0"/>
+                          <a:ext cx="438150" cy="3590290"/>
+                        </a:xfrm>
+                        <a:prstGeom prst="rect">
+                          <a:avLst/>
+                        </a:prstGeom>
+                        <a:noFill/>
+                        <a:ln w="6350">
+                          <a:noFill/>
+                        </a:ln>
+                        <a:effectLst/>
+                      </wps:spPr>
+                      <wps:style>
+                        <a:lnRef idx="0">
+                          <a:schemeClr val="accent1"/>
+                        </a:lnRef>
+                        <a:fillRef idx="0">
+                          <a:schemeClr val="accent1"/>
+                        </a:fillRef>
+                        <a:effectRef idx="0">
+                          <a:schemeClr val="accent1"/>
+                        </a:effectRef>
+                        <a:fontRef idx="minor">
+                          <a:schemeClr val="dk1"/>
+                        </a:fontRef>
+                      </wps:style>
+                      <wps:txbx>
+                        <w:txbxContent>
+                          <w:p>
+                            <w:pPr>
+                              <w:jc w:val="both"/>
+                              <w:rPr>
+                                <w:rFonts w:ascii="Open Sans Light" w:hAnsi="Open Sans Light" w:cs="Open Sans Light"/>
+                                <w:b/>
+                                <w:i/>
+                                <w:sz w:val="22"/>
+                                <w:lang w:val="es-AR"/>
+                              </w:rPr>
+                            </w:pPr>
+                            <w:r>
+                              <w:rPr>
+                                <w:rFonts w:ascii="Open Sans Light" w:hAnsi="Open Sans Light" w:cs="Open Sans Light"/>
+                                <w:b/>
+                                <w:i/>
+                                <w:sz w:val="22"/>
+                                <w:lang w:val="es-AR"/>
+                              </w:rPr>
+                              <w:t>Ingeniería en Tecnologías de la información</w:t>
+                            </w:r>
+                          </w:p>
+                        </w:txbxContent>
+                      </wps:txbx>
+                      <wps:bodyPr rot="0" spcFirstLastPara="0" vertOverflow="overflow" horzOverflow="overflow" vert="vert270" wrap="square" lIns="91440" tIns="45720" rIns="91440" bIns="45720" numCol="1" spcCol="0" rtlCol="0" fromWordArt="0" anchor="t" anchorCtr="0" forceAA="0" compatLnSpc="1">
+                        <a:prstTxWarp prst="textNoShape">
+                          <a:avLst/>
+                        </a:prstTxWarp>
+                        <a:noAutofit/>
+                      </wps:bodyPr>
+                    </wps:wsp>
+                  </a:graphicData>
+                </a:graphic>
+                <wp14:sizeRelH relativeFrom="margin">
+                  <wp14:pctWidth>0</wp14:pctWidth>
+                </wp14:sizeRelH>
+                <wp14:sizeRelV relativeFrom="margin">
+                  <wp14:pctHeight>0</wp14:pctHeight>
+                </wp14:sizeRelV>
+              </wp:anchor>
+            </w:drawing>
+          </mc:Choice>
+          <mc:Fallback>
+            <w:pict>
+              <v:shape w14:anchorId="09B96686" id="Text Box 946" o:spid="_x0000_s1027" type="#_x0000_t202" style="position:absolute;margin-left:-61.5pt;margin-top:58.55pt;width:34.5pt;height:282.7pt;z-index:251661312;visibility:visible;mso-wrap-style:square;mso-width-percent:0;mso-height-percent:0;mso-wrap-distance-left:9pt;mso-wrap-distance-top:0;mso-wrap-distance-right:9pt;mso-wrap-distance-bottom:0;mso-position-horizontal:absolute;mso-position-horizontal-relative:text;mso-position-vertical:absolute;mso-position-vertical-relative:text;mso-width-percent:0;mso-height-percent:0;mso-width-relative:margin;mso-height-relative:margin;v-text-anchor:top" o:gfxdata="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" filled="f" stroked="f" strokeweight=".5pt">
+                <v:textbox style="layout-flow:vertical;mso-layout-flow-alt:bottom-to-top">
+                  <w:txbxContent>
+                    <w:p>
+                      <w:pPr>
+                        <w:jc w:val="both"/>
+                        <w:rPr>
+                          <w:rFonts w:ascii="Open Sans Light" w:hAnsi="Open Sans Light" w:cs="Open Sans Light"/>
+                          <w:b/>
+                          <w:i/>
+                          <w:sz w:val="22"/>
+                          <w:lang w:val="es-AR"/>
+                        </w:rPr>
+                      </w:pPr>
+                      <w:r>
+                        <w:rPr>
+                          <w:rFonts w:ascii="Open Sans Light" w:hAnsi="Open Sans Light" w:cs="Open Sans Light"/>
+                          <w:b/>
+                          <w:i/>
+                          <w:sz w:val="22"/>
+                          <w:lang w:val="es-AR"/>
+                        </w:rPr>
+                        <w:t>Ingeniería en Tecnologías de la información</w:t>
+                      </w:r>
+                    </w:p>
+                  </w:txbxContent>
+                </v:textbox>
+              </v:shape>
+            </w:pict>
+          </mc:Fallback>
+        </mc:AlternateContent>
+      </w:r>
+      <w:sdt>
+        <w:sdtPr>
+          <w:rPr>
+            <w:rFonts w:ascii="Open Sans" w:hAnsi="Open Sans" w:cs="Open Sans"/>
+            <w:color w:val="0F3324"/>
+            <w:sz w:val="96"/>
+          </w:rPr>
+          <w:alias w:val="Title"/>
+          <w:tag w:val=""/>
+          <w:id w:val="-1137264631"/>
+          <w:placeholder>
+            <w:docPart w:val="1288C71261D048F5B41F18AD8EAC19E8"/>
+          </w:placeholder>
+          <w:dataBinding w:prefixMappings="xmlns:ns0='http://purl.org/dc/elements/1.1/' xmlns:ns1='http://schemas.openxmlformats.org/package/2006/metadata/core-properties' " w:xpath="/ns1:coreProperties[1]/ns0:title[1]" w:storeItemID="{6C3C8BC8-F283-45AE-878A-BAB7291924A1}"/>
+          <w:text/>
+        </w:sdtPr>
+        <w:sdtEndPr/>
+        <w:sdtContent>
+          <w:r>
+            <w:rPr>
+              <w:rFonts w:ascii="Open Sans" w:hAnsi="Open Sans" w:cs="Open Sans"/>
+              <w:color w:val="0F3324"/>
+              <w:sz w:val="96"/>
+              <w:lang w:val="es-MX"/>
+            </w:rPr>
+            <w:t>AgroFinderGround</w:t>
+          </w:r>
+        </w:sdtContent>
+      </w:sdt>
+    </w:p>
+    <w:p>
+      <w:pPr>
+        <w:rPr>
+          <w:rFonts w:asciiTheme="majorHAnsi" w:hAnsiTheme="majorHAnsi" w:cstheme="majorHAnsi"/>
+          <w:sz w:val="24"/>
+          <w:lang w:val="es-MX"/>
+        </w:rPr>
+      </w:pPr>
+      <w:r>
+        <w:rPr>
+          <w:rFonts w:asciiTheme="majorHAnsi" w:hAnsiTheme="majorHAnsi" w:cstheme="majorHAnsi"/>
+          <w:noProof/>
+          <w:snapToGrid/>
+          <w:lang w:val="es-MX" w:eastAsia="es-MX"/>
+        </w:rPr>
+        <mc:AlternateContent>
+          <mc:Choice Requires="wps">
+            <w:drawing>
+              <wp:anchor distT="0" distB="0" distL="114300" distR="114300" simplePos="0" relativeHeight="251668480" behindDoc="0" locked="0" layoutInCell="1" allowOverlap="1" wp14:anchorId="22F90594" wp14:editId="4657C9D8">
+                <wp:simplePos x="0" y="0"/>
+                <wp:positionH relativeFrom="column">
+                  <wp:posOffset>1905</wp:posOffset>
+                </wp:positionH>
+                <wp:positionV relativeFrom="paragraph">
+                  <wp:posOffset>18415</wp:posOffset>
+                </wp:positionV>
+                <wp:extent cx="3181350" cy="0"/>
+                <wp:effectExtent l="0" t="0" r="19050" b="19050"/>
+                <wp:wrapNone/>
+                <wp:docPr id="28" name="Straight Connector 28"/>
+                <wp:cNvGraphicFramePr/>
+                <a:graphic xmlns:a="http://schemas.openxmlformats.org/drawingml/2006/main">
+                  <a:graphicData uri="http://schemas.microsoft.com/office/word/2010/wordprocessingShape">
+                    <wps:wsp>
+                      <wps:cNvCnPr/>
+                      <wps:spPr>
+                        <a:xfrm>
+                          <a:off x="0" y="0"/>
+                          <a:ext cx="3181350" cy="0"/>
+                        </a:xfrm>
+                        <a:prstGeom prst="line">
+                          <a:avLst/>
+                        </a:prstGeom>
+                        <a:ln w="12700">
+                          <a:solidFill>
+                            <a:schemeClr val="bg1"/>
+                          </a:solidFill>
+                        </a:ln>
+                      </wps:spPr>
+                      <wps:style>
+                        <a:lnRef idx="1">
+                          <a:schemeClr val="accent1"/>
+                        </a:lnRef>
+                        <a:fillRef idx="0">
+                          <a:schemeClr val="accent1"/>
+                        </a:fillRef>
+                        <a:effectRef idx="0">
+                          <a:schemeClr val="accent1"/>
+                        </a:effectRef>
+                        <a:fontRef idx="minor">
+                          <a:schemeClr val="tx1"/>
+                        </a:fontRef>
+                      </wps:style>
+                      <wps:bodyPr/>
+                    </wps:wsp>
+                  </a:graphicData>
+                </a:graphic>
+                <wp14:sizeRelH relativeFrom="margin">
+                  <wp14:pctWidth>0</wp14:pctWidth>
+                </wp14:sizeRelH>
+                <wp14:sizeRelV relativeFrom="margin">
+                  <wp14:pctHeight>0</wp14:pctHeight>
+                </wp14:sizeRelV>
+              </wp:anchor>
+            </w:drawing>
+          </mc:Choice>
+          <mc:Fallback>
+            <w:pict>
+              <v:line w14:anchorId="2DD6FCF9" id="Straight Connector 28" o:spid="_x0000_s1026" style="position:absolute;z-index:251668480;visibility:visible;mso-wrap-style:square;mso-width-percent:0;mso-height-percent:0;mso-wrap-distance-left:9pt;mso-wrap-distance-top:0;mso-wrap-distance-right:9pt;mso-wrap-distance-bottom:0;mso-position-horizontal:absolute;mso-position-horizontal-relative:text;mso-position-vertical:absolute;mso-position-vertical-relative:text;mso-width-percent:0;mso-height-percent:0;mso-width-relative:margin;mso-height-relative:margin" from=".15pt,1.45pt" to="250.65pt,1.45pt" o:gfxdata="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" strokecolor="white [3212]" strokeweight="1pt"/>
+            </w:pict>
+          </mc:Fallback>
+        </mc:AlternateContent>
+      </w:r>
+    </w:p>
+    <w:sdt>
+      <w:sdtPr>
+        <w:rPr>
+          <w:rFonts w:ascii="Open Sans Light" w:hAnsi="Open Sans Light" w:cs="Open Sans Light"/>
+          <w:b/>
+          <w:i/>
+          <w:sz w:val="28"/>
+        </w:rPr>
+        <w:alias w:val="Subject"/>
+        <w:tag w:val=""/>
+        <w:id w:val="182630356"/>
+        <w:placeholder>
+          <w:docPart w:val="7617D6F80C4C4EE0917F7735841D57CB"/>
+        </w:placeholder>
+        <w:dataBinding w:prefixMappings="xmlns:ns0='http://purl.org/dc/elements/1.1/' xmlns:ns1='http://schemas.openxmlformats.org/package/2006/metadata/core-properties' " w:xpath="/ns1:coreProperties[1]/ns0:subject[1]" w:storeItemID="{6C3C8BC8-F283-45AE-878A-BAB7291924A1}"/>
+        <w:text/>
+      </w:sdtPr>
+      <w:sdtEndPr/>
+      <w:sdtContent>
+        <w:p>
+          <w:pPr>
+            <w:rPr>
+              <w:rFonts w:ascii="Open Sans Light" w:hAnsi="Open Sans Light" w:cs="Open Sans Light"/>
+              <w:b/>
+              <w:i/>
+              <w:sz w:val="28"/>
+              <w:lang w:val="es-MX"/>
+            </w:rPr>
+            <w:sectPr>
+              <w:headerReference w:type="default" r:id="rId10"/>
+              <w:footerReference w:type="default" r:id="rId11"/>
+              <w:endnotePr>
+                <w:numFmt w:val="decimal"/>
+              </w:endnotePr>
+              <w:pgSz w:w="11907" w:h="16839" w:code="9"/>
+              <w:pgMar w:top="1417" w:right="1440" w:bottom="1417" w:left="1440" w:header="720" w:footer="720" w:gutter="0"/>
+              <w:cols w:space="720"/>
+              <w:vAlign w:val="center"/>
+              <w:docGrid w:linePitch="272"/>
+            </w:sectPr>
+          </w:pPr>
+          <w:r>
+            <w:rPr>
+              <w:rFonts w:ascii="Open Sans Light" w:hAnsi="Open Sans Light" w:cs="Open Sans Light"/>
+              <w:b/>
+              <w:i/>
+              <w:sz w:val="28"/>
+              <w:lang w:val="es-AR"/>
+            </w:rPr>
+            <w:t>Sistema de Consulta de Suelos de Cultivo.</w:t>
+          </w:r>
+        </w:p>
+      </w:sdtContent>
+    </w:sdt>
+    <w:p>
+      <w:pPr>
         <w:pStyle w:val="Ttulo1"/>
-        <w:jc w:val="center"/>
+        <w:numPr>
+          <w:ilvl w:val="0"/>
+          <w:numId w:val="0"/>
+        </w:numPr>
         <w:rPr>
-          <w:rFonts w:ascii="Arial" w:hAnsi="Arial" w:cs="Arial"/>
-          <w:b/>
+          <w:rFonts w:ascii="Arial" w:hAnsi="Arial"/>
+          <w:b w:val="0"/>
           <w:color w:val="2DB782"/>
           <w:sz w:val="36"/>
+          <w:lang w:val="es-MX"/>
         </w:rPr>
       </w:pPr>
-      <w:bookmarkStart w:id="0" w:name="_Toc404982174"/>
       <w:r>
         <w:rPr>
-          <w:rFonts w:ascii="Arial" w:hAnsi="Arial" w:cs="Arial"/>
-          <w:b/>
+          <w:rFonts w:ascii="Arial" w:hAnsi="Arial"/>
           <w:color w:val="2DB782"/>
           <w:sz w:val="36"/>
+          <w:lang w:val="es-MX"/>
         </w:rPr>
+        <w:lastRenderedPageBreak/>
         <w:t>Universidad Tecnológica del Centro de Veracruz.</w:t>
       </w:r>
-      <w:bookmarkEnd w:id="0"/>
     </w:p>
     <w:p>
       <w:pPr>
@@ -32,6 +803,7 @@
           <w:rFonts w:ascii="Arial" w:hAnsi="Arial" w:cs="Arial"/>
           <w:b/>
           <w:sz w:val="28"/>
+          <w:lang w:val="es-MX"/>
         </w:rPr>
       </w:pPr>
       <w:r>
@@ -40,7 +812,7 @@
           <w:lang w:eastAsia="es-MX"/>
         </w:rPr>
         <w:drawing>
-          <wp:anchor distT="0" distB="0" distL="114300" distR="114300" simplePos="0" relativeHeight="251658240" behindDoc="0" locked="0" layoutInCell="1" allowOverlap="1">
+          <wp:anchor distT="0" distB="0" distL="114300" distR="114300" simplePos="0" relativeHeight="251893760" behindDoc="0" locked="0" layoutInCell="1" allowOverlap="1" wp14:anchorId="522C97BE" wp14:editId="13C622C7">
             <wp:simplePos x="0" y="0"/>
             <wp:positionH relativeFrom="column">
               <wp:posOffset>2206625</wp:posOffset>
@@ -65,7 +837,7 @@
                     </pic:cNvPicPr>
                   </pic:nvPicPr>
                   <pic:blipFill>
-                    <a:blip r:embed="rId5" cstate="print">
+                    <a:blip r:embed="rId12" cstate="print">
                       <a:extLst>
                         <a:ext uri="{28A0092B-C50C-407E-A947-70E740481C1C}">
                           <a14:useLocalDpi xmlns:a14="http://schemas.microsoft.com/office/drawing/2010/main" val="0"/>
@@ -103,27 +875,32 @@
     <w:p>
       <w:pPr>
         <w:pStyle w:val="Ttulo2"/>
+        <w:numPr>
+          <w:ilvl w:val="0"/>
+          <w:numId w:val="0"/>
+        </w:numPr>
         <w:jc w:val="center"/>
         <w:rPr>
-          <w:rFonts w:ascii="Arial" w:hAnsi="Arial" w:cs="Arial"/>
-          <w:b/>
+          <w:rFonts w:ascii="Arial" w:hAnsi="Arial"/>
+          <w:b w:val="0"/>
           <w:color w:val="auto"/>
           <w:sz w:val="28"/>
+          <w:lang w:val="es-MX"/>
         </w:rPr>
       </w:pPr>
-      <w:bookmarkStart w:id="1" w:name="_Toc403659255"/>
-      <w:bookmarkStart w:id="2" w:name="_Toc404982175"/>
+      <w:bookmarkStart w:id="0" w:name="_Toc403659255"/>
+      <w:bookmarkStart w:id="1" w:name="_Toc404982175"/>
       <w:r>
         <w:rPr>
-          <w:rFonts w:ascii="Arial" w:hAnsi="Arial" w:cs="Arial"/>
-          <w:b/>
+          <w:rFonts w:ascii="Arial" w:hAnsi="Arial"/>
           <w:color w:val="auto"/>
           <w:sz w:val="28"/>
+          <w:lang w:val="es-MX"/>
         </w:rPr>
         <w:t>Ingeniería en Tecnologías de la Información</w:t>
       </w:r>
+      <w:bookmarkEnd w:id="0"/>
       <w:bookmarkEnd w:id="1"/>
-      <w:bookmarkEnd w:id="2"/>
     </w:p>
     <w:p>
       <w:pPr>
@@ -132,6 +909,7 @@
           <w:rFonts w:ascii="Arial" w:hAnsi="Arial" w:cs="Arial"/>
           <w:b/>
           <w:sz w:val="28"/>
+          <w:lang w:val="es-MX"/>
         </w:rPr>
       </w:pPr>
     </w:p>
@@ -141,57 +919,36 @@
           <w:rFonts w:ascii="Arial" w:hAnsi="Arial" w:cs="Arial"/>
           <w:b/>
           <w:sz w:val="28"/>
+          <w:lang w:val="es-MX"/>
         </w:rPr>
       </w:pPr>
     </w:p>
     <w:p>
       <w:pPr>
         <w:pStyle w:val="Ttulo3"/>
+        <w:numPr>
+          <w:ilvl w:val="0"/>
+          <w:numId w:val="0"/>
+        </w:numPr>
         <w:jc w:val="right"/>
         <w:rPr>
-          <w:rFonts w:ascii="Arial" w:hAnsi="Arial" w:cs="Arial"/>
+          <w:rFonts w:ascii="Arial" w:hAnsi="Arial"/>
           <w:b/>
-          <w:color w:val="auto"/>
           <w:sz w:val="28"/>
         </w:rPr>
       </w:pPr>
-      <w:bookmarkStart w:id="3" w:name="_Toc403659256"/>
-      <w:bookmarkStart w:id="4" w:name="_Toc404982176"/>
-    </w:p>
-    <w:p>
-      <w:pPr>
-        <w:pStyle w:val="Ttulo3"/>
-        <w:jc w:val="right"/>
-        <w:rPr>
-          <w:rFonts w:ascii="Arial" w:hAnsi="Arial" w:cs="Arial"/>
-          <w:b/>
-          <w:color w:val="auto"/>
-          <w:sz w:val="28"/>
-        </w:rPr>
-      </w:pPr>
-    </w:p>
-    <w:p>
-      <w:pPr>
-        <w:pStyle w:val="Ttulo3"/>
-        <w:jc w:val="right"/>
-        <w:rPr>
-          <w:rFonts w:ascii="Arial" w:hAnsi="Arial" w:cs="Arial"/>
-          <w:b/>
-          <w:color w:val="auto"/>
-          <w:sz w:val="28"/>
-        </w:rPr>
-      </w:pPr>
+      <w:bookmarkStart w:id="2" w:name="_Toc403659256"/>
+      <w:bookmarkStart w:id="3" w:name="_Toc404982176"/>
       <w:r>
         <w:rPr>
-          <w:rFonts w:ascii="Arial" w:hAnsi="Arial" w:cs="Arial"/>
+          <w:rFonts w:ascii="Arial" w:hAnsi="Arial"/>
           <w:b/>
-          <w:color w:val="auto"/>
           <w:sz w:val="28"/>
         </w:rPr>
         <w:t>Agro Finder Ground (AFG)</w:t>
       </w:r>
+      <w:bookmarkEnd w:id="2"/>
       <w:bookmarkEnd w:id="3"/>
-      <w:bookmarkEnd w:id="4"/>
     </w:p>
     <w:p>
       <w:pPr>
@@ -210,7 +967,7 @@
           <w:lang w:eastAsia="es-MX"/>
         </w:rPr>
         <w:drawing>
-          <wp:inline distT="0" distB="0" distL="0" distR="0">
+          <wp:inline distT="0" distB="0" distL="0" distR="0" wp14:anchorId="379EC2BA" wp14:editId="60A123E6">
             <wp:extent cx="1186815" cy="1186815"/>
             <wp:effectExtent l="0" t="0" r="0" b="0"/>
             <wp:docPr id="1" name="Imagen 1" descr="LOGO3"/>
@@ -227,7 +984,7 @@
                     </pic:cNvPicPr>
                   </pic:nvPicPr>
                   <pic:blipFill>
-                    <a:blip r:embed="rId6" cstate="print">
+                    <a:blip r:embed="rId13" cstate="print">
                       <a:extLst>
                         <a:ext uri="{28A0092B-C50C-407E-A947-70E740481C1C}">
                           <a14:useLocalDpi xmlns:a14="http://schemas.microsoft.com/office/drawing/2010/main" val="0"/>
@@ -315,6 +1072,7 @@
           <w:rFonts w:ascii="Arial" w:hAnsi="Arial" w:cs="Arial"/>
           <w:b/>
           <w:sz w:val="28"/>
+          <w:lang w:val="es-MX"/>
         </w:rPr>
       </w:pPr>
     </w:p>
@@ -322,6 +1080,7 @@
       <w:pPr>
         <w:rPr>
           <w:rFonts w:ascii="Arial" w:hAnsi="Arial" w:cs="Arial"/>
+          <w:lang w:val="es-MX"/>
         </w:rPr>
       </w:pPr>
     </w:p>
@@ -329,6 +1088,7 @@
       <w:pPr>
         <w:rPr>
           <w:rFonts w:ascii="Arial" w:hAnsi="Arial" w:cs="Arial"/>
+          <w:lang w:val="es-MX"/>
         </w:rPr>
       </w:pPr>
     </w:p>
@@ -336,6 +1096,7 @@
       <w:pPr>
         <w:rPr>
           <w:rFonts w:ascii="Arial" w:hAnsi="Arial" w:cs="Arial"/>
+          <w:lang w:val="es-MX"/>
         </w:rPr>
       </w:pPr>
     </w:p>
@@ -343,6 +1104,7 @@
       <w:pPr>
         <w:rPr>
           <w:rFonts w:ascii="Arial" w:hAnsi="Arial" w:cs="Arial"/>
+          <w:lang w:val="es-MX"/>
         </w:rPr>
       </w:pPr>
     </w:p>
@@ -350,6 +1112,7 @@
       <w:pPr>
         <w:rPr>
           <w:rFonts w:ascii="Arial" w:hAnsi="Arial" w:cs="Arial"/>
+          <w:lang w:val="es-MX"/>
         </w:rPr>
       </w:pPr>
     </w:p>
@@ -357,6 +1120,7 @@
       <w:pPr>
         <w:rPr>
           <w:rFonts w:ascii="Arial" w:hAnsi="Arial" w:cs="Arial"/>
+          <w:lang w:val="es-MX"/>
         </w:rPr>
       </w:pPr>
     </w:p>
@@ -364,6 +1128,7 @@
       <w:pPr>
         <w:rPr>
           <w:rFonts w:ascii="Arial" w:hAnsi="Arial" w:cs="Arial"/>
+          <w:lang w:val="es-MX"/>
         </w:rPr>
       </w:pPr>
     </w:p>
@@ -371,6 +1136,7 @@
       <w:pPr>
         <w:rPr>
           <w:rFonts w:ascii="Arial" w:hAnsi="Arial" w:cs="Arial"/>
+          <w:lang w:val="es-MX"/>
         </w:rPr>
       </w:pPr>
     </w:p>
@@ -378,16 +1144,185 @@
       <w:pPr>
         <w:rPr>
           <w:rFonts w:ascii="Arial" w:hAnsi="Arial" w:cs="Arial"/>
+          <w:lang w:val="es-MX"/>
         </w:rPr>
       </w:pPr>
     </w:p>
     <w:p>
       <w:pPr>
+        <w:tabs>
+          <w:tab w:val="left" w:pos="8221"/>
+        </w:tabs>
         <w:rPr>
-          <w:rFonts w:ascii="Arial" w:hAnsi="Arial" w:cs="Arial"/>
+          <w:rFonts w:asciiTheme="majorHAnsi" w:hAnsiTheme="majorHAnsi" w:cstheme="majorHAnsi"/>
+          <w:lang w:val="es-MX"/>
         </w:rPr>
       </w:pPr>
-      <w:bookmarkStart w:id="5" w:name="_GoBack"/>
+    </w:p>
+    <w:p>
+      <w:pPr>
+        <w:tabs>
+          <w:tab w:val="left" w:pos="8221"/>
+        </w:tabs>
+        <w:rPr>
+          <w:rFonts w:asciiTheme="majorHAnsi" w:hAnsiTheme="majorHAnsi" w:cstheme="majorHAnsi"/>
+          <w:lang w:val="es-MX"/>
+        </w:rPr>
+      </w:pPr>
+    </w:p>
+    <w:p>
+      <w:pPr>
+        <w:tabs>
+          <w:tab w:val="left" w:pos="8221"/>
+        </w:tabs>
+        <w:rPr>
+          <w:rFonts w:asciiTheme="majorHAnsi" w:hAnsiTheme="majorHAnsi" w:cstheme="majorHAnsi"/>
+          <w:lang w:val="es-MX"/>
+        </w:rPr>
+      </w:pPr>
+    </w:p>
+    <w:p>
+      <w:pPr>
+        <w:tabs>
+          <w:tab w:val="left" w:pos="8221"/>
+        </w:tabs>
+        <w:rPr>
+          <w:rFonts w:asciiTheme="majorHAnsi" w:hAnsiTheme="majorHAnsi" w:cstheme="majorHAnsi"/>
+          <w:lang w:val="es-MX"/>
+        </w:rPr>
+      </w:pPr>
+    </w:p>
+    <w:p>
+      <w:pPr>
+        <w:tabs>
+          <w:tab w:val="left" w:pos="8221"/>
+        </w:tabs>
+        <w:rPr>
+          <w:rFonts w:asciiTheme="majorHAnsi" w:hAnsiTheme="majorHAnsi" w:cstheme="majorHAnsi"/>
+          <w:lang w:val="es-MX"/>
+        </w:rPr>
+      </w:pPr>
+    </w:p>
+    <w:p>
+      <w:pPr>
+        <w:tabs>
+          <w:tab w:val="left" w:pos="8221"/>
+        </w:tabs>
+        <w:rPr>
+          <w:rFonts w:asciiTheme="majorHAnsi" w:hAnsiTheme="majorHAnsi" w:cstheme="majorHAnsi"/>
+          <w:lang w:val="es-MX"/>
+        </w:rPr>
+      </w:pPr>
+    </w:p>
+    <w:p>
+      <w:pPr>
+        <w:tabs>
+          <w:tab w:val="left" w:pos="8221"/>
+        </w:tabs>
+        <w:rPr>
+          <w:rFonts w:asciiTheme="majorHAnsi" w:hAnsiTheme="majorHAnsi" w:cstheme="majorHAnsi"/>
+          <w:lang w:val="es-MX"/>
+        </w:rPr>
+      </w:pPr>
+    </w:p>
+    <w:p>
+      <w:pPr>
+        <w:tabs>
+          <w:tab w:val="left" w:pos="8221"/>
+        </w:tabs>
+        <w:rPr>
+          <w:rFonts w:asciiTheme="majorHAnsi" w:hAnsiTheme="majorHAnsi" w:cstheme="majorHAnsi"/>
+          <w:lang w:val="es-MX"/>
+        </w:rPr>
+      </w:pPr>
+    </w:p>
+    <w:p>
+      <w:pPr>
+        <w:tabs>
+          <w:tab w:val="left" w:pos="8221"/>
+        </w:tabs>
+        <w:rPr>
+          <w:rFonts w:asciiTheme="majorHAnsi" w:hAnsiTheme="majorHAnsi" w:cstheme="majorHAnsi"/>
+          <w:lang w:val="es-MX"/>
+        </w:rPr>
+      </w:pPr>
+    </w:p>
+    <w:p>
+      <w:pPr>
+        <w:tabs>
+          <w:tab w:val="left" w:pos="8221"/>
+        </w:tabs>
+        <w:rPr>
+          <w:rFonts w:asciiTheme="majorHAnsi" w:hAnsiTheme="majorHAnsi" w:cstheme="majorHAnsi"/>
+          <w:lang w:val="es-MX"/>
+        </w:rPr>
+      </w:pPr>
+    </w:p>
+    <w:p>
+      <w:pPr>
+        <w:tabs>
+          <w:tab w:val="left" w:pos="8221"/>
+        </w:tabs>
+        <w:rPr>
+          <w:rFonts w:asciiTheme="majorHAnsi" w:hAnsiTheme="majorHAnsi" w:cstheme="majorHAnsi"/>
+          <w:lang w:val="es-MX"/>
+        </w:rPr>
+      </w:pPr>
+    </w:p>
+    <w:p>
+      <w:pPr>
+        <w:tabs>
+          <w:tab w:val="left" w:pos="8221"/>
+        </w:tabs>
+        <w:rPr>
+          <w:rFonts w:asciiTheme="majorHAnsi" w:hAnsiTheme="majorHAnsi" w:cstheme="majorHAnsi"/>
+          <w:lang w:val="es-MX"/>
+        </w:rPr>
+      </w:pPr>
+    </w:p>
+    <w:p>
+      <w:pPr>
+        <w:tabs>
+          <w:tab w:val="left" w:pos="8221"/>
+        </w:tabs>
+        <w:rPr>
+          <w:rFonts w:asciiTheme="majorHAnsi" w:hAnsiTheme="majorHAnsi" w:cstheme="majorHAnsi"/>
+          <w:lang w:val="es-MX"/>
+        </w:rPr>
+      </w:pPr>
+    </w:p>
+    <w:p>
+      <w:pPr>
+        <w:tabs>
+          <w:tab w:val="left" w:pos="8221"/>
+        </w:tabs>
+        <w:rPr>
+          <w:rFonts w:asciiTheme="majorHAnsi" w:hAnsiTheme="majorHAnsi" w:cstheme="majorHAnsi"/>
+          <w:lang w:val="es-MX"/>
+        </w:rPr>
+      </w:pPr>
+    </w:p>
+    <w:p>
+      <w:pPr>
+        <w:tabs>
+          <w:tab w:val="left" w:pos="8221"/>
+        </w:tabs>
+        <w:rPr>
+          <w:rFonts w:asciiTheme="majorHAnsi" w:hAnsiTheme="majorHAnsi" w:cstheme="majorHAnsi"/>
+          <w:lang w:val="es-MX"/>
+        </w:rPr>
+      </w:pPr>
+    </w:p>
+    <w:p>
+      <w:pPr>
+        <w:tabs>
+          <w:tab w:val="left" w:pos="8221"/>
+        </w:tabs>
+        <w:rPr>
+          <w:rFonts w:asciiTheme="majorHAnsi" w:hAnsiTheme="majorHAnsi" w:cstheme="majorHAnsi"/>
+          <w:lang w:val="es-MX"/>
+        </w:rPr>
+      </w:pPr>
       <w:r>
         <w:rPr>
           <w:rFonts w:ascii="Arial" w:hAnsi="Arial" w:cs="Arial"/>
@@ -395,7 +1330,7 @@
         </w:rPr>
         <w:lastRenderedPageBreak/>
         <w:drawing>
-          <wp:inline distT="0" distB="0" distL="0" distR="0">
+          <wp:inline distT="0" distB="0" distL="0" distR="0" wp14:anchorId="6742FBF7" wp14:editId="0FC92AEB">
             <wp:extent cx="5430520" cy="8248015"/>
             <wp:effectExtent l="0" t="0" r="0" b="635"/>
             <wp:docPr id="3" name="Imagen 3" descr="C:\Users\Leo\Documents\DMS_A1_DIAGRAMA_DE_ARQUITECTURA.png"/>
@@ -412,7 +1347,7 @@
                     </pic:cNvPicPr>
                   </pic:nvPicPr>
                   <pic:blipFill>
-                    <a:blip r:embed="rId7">
+                    <a:blip r:embed="rId14">
                       <a:extLst>
                         <a:ext uri="{28A0092B-C50C-407E-A947-70E740481C1C}">
                           <a14:useLocalDpi xmlns:a14="http://schemas.microsoft.com/office/drawing/2010/main" val="0"/>
@@ -443,11 +1378,12 @@
           </wp:inline>
         </w:drawing>
       </w:r>
-      <w:bookmarkEnd w:id="5"/>
+      <w:bookmarkStart w:id="4" w:name="_GoBack"/>
+      <w:bookmarkEnd w:id="4"/>
     </w:p>
     <w:sectPr>
       <w:pgSz w:w="12240" w:h="15840"/>
-      <w:pgMar w:top="1417" w:right="1701" w:bottom="1417" w:left="1701" w:header="708" w:footer="708" w:gutter="0"/>
+      <w:pgMar w:top="1418" w:right="1701" w:bottom="1418" w:left="1701" w:header="709" w:footer="709" w:gutter="0"/>
       <w:cols w:space="708"/>
       <w:docGrid w:linePitch="360"/>
     </w:sectPr>
@@ -455,158 +1391,2772 @@
 </w:document>
 </file>
 
+<file path=word/endnotes.xml><?xml version="1.0" encoding="utf-8"?>
+<w:endnotes xmlns:wpc="http://schemas.microsoft.com/office/word/2010/wordprocessingCanvas" xmlns:mc="http://schemas.openxmlformats.org/markup-compatibility/2006" xmlns:o="urn:schemas-microsoft-com:office:office" xmlns:r="http://schemas.openxmlformats.org/officeDocument/2006/relationships" xmlns:m="http://schemas.openxmlformats.org/officeDocument/2006/math" xmlns:v="urn:schemas-microsoft-com:vml" xmlns:wp14="http://schemas.microsoft.com/office/word/2010/wordprocessingDrawing" xmlns:wp="http://schemas.openxmlformats.org/drawingml/2006/wordprocessingDrawing" xmlns:w10="urn:schemas-microsoft-com:office:word" xmlns:w="http://schemas.openxmlformats.org/wordprocessingml/2006/main" xmlns:w14="http://schemas.microsoft.com/office/word/2010/wordml" xmlns:w15="http://schemas.microsoft.com/office/word/2012/wordml" xmlns:wpg="http://schemas.microsoft.com/office/word/2010/wordprocessingGroup" xmlns:wpi="http://schemas.microsoft.com/office/word/2010/wordprocessingInk" xmlns:wne="http://schemas.microsoft.com/office/word/2006/wordml" xmlns:wps="http://schemas.microsoft.com/office/word/2010/wordprocessingShape" mc:Ignorable="w14 w15 wp14">
+  <w:endnote w:type="separator" w:id="-1">
+    <w:p>
+      <w:r>
+        <w:separator/>
+      </w:r>
+    </w:p>
+  </w:endnote>
+  <w:endnote w:type="continuationSeparator" w:id="0">
+    <w:p>
+      <w:r>
+        <w:continuationSeparator/>
+      </w:r>
+    </w:p>
+  </w:endnote>
+</w:endnotes>
+</file>
+
+<file path=word/footer1.xml><?xml version="1.0" encoding="utf-8"?>
+<w:ftr xmlns:wpc="http://schemas.microsoft.com/office/word/2010/wordprocessingCanvas" xmlns:mc="http://schemas.openxmlformats.org/markup-compatibility/2006" xmlns:o="urn:schemas-microsoft-com:office:office" xmlns:r="http://schemas.openxmlformats.org/officeDocument/2006/relationships" xmlns:m="http://schemas.openxmlformats.org/officeDocument/2006/math" xmlns:v="urn:schemas-microsoft-com:vml" xmlns:wp14="http://schemas.microsoft.com/office/word/2010/wordprocessingDrawing" xmlns:wp="http://schemas.openxmlformats.org/drawingml/2006/wordprocessingDrawing" xmlns:w10="urn:schemas-microsoft-com:office:word" xmlns:w="http://schemas.openxmlformats.org/wordprocessingml/2006/main" xmlns:w14="http://schemas.microsoft.com/office/word/2010/wordml" xmlns:w15="http://schemas.microsoft.com/office/word/2012/wordml" xmlns:wpg="http://schemas.microsoft.com/office/word/2010/wordprocessingGroup" xmlns:wpi="http://schemas.microsoft.com/office/word/2010/wordprocessingInk" xmlns:wne="http://schemas.microsoft.com/office/word/2006/wordml" xmlns:wps="http://schemas.microsoft.com/office/word/2010/wordprocessingShape" mc:Ignorable="w14 w15 wp14">
+  <w:p>
+    <w:pPr>
+      <w:pStyle w:val="Piedepgina"/>
+    </w:pPr>
+    <w:r>
+      <w:rPr>
+        <w:noProof/>
+        <w:snapToGrid/>
+        <w:lang w:val="es-MX" w:eastAsia="es-MX"/>
+      </w:rPr>
+      <mc:AlternateContent>
+        <mc:Choice Requires="wps">
+          <w:drawing>
+            <wp:anchor distT="0" distB="0" distL="114300" distR="114300" simplePos="0" relativeHeight="251720192" behindDoc="0" locked="0" layoutInCell="1" allowOverlap="1" wp14:anchorId="2583EBA2" wp14:editId="50F3616B">
+              <wp:simplePos x="0" y="0"/>
+              <wp:positionH relativeFrom="column">
+                <wp:posOffset>4025900</wp:posOffset>
+              </wp:positionH>
+              <wp:positionV relativeFrom="paragraph">
+                <wp:posOffset>-21590</wp:posOffset>
+              </wp:positionV>
+              <wp:extent cx="2152650" cy="495300"/>
+              <wp:effectExtent l="0" t="0" r="0" b="0"/>
+              <wp:wrapNone/>
+              <wp:docPr id="30" name="Text Box 30"/>
+              <wp:cNvGraphicFramePr/>
+              <a:graphic xmlns:a="http://schemas.openxmlformats.org/drawingml/2006/main">
+                <a:graphicData uri="http://schemas.microsoft.com/office/word/2010/wordprocessingShape">
+                  <wps:wsp>
+                    <wps:cNvSpPr txBox="1"/>
+                    <wps:spPr>
+                      <a:xfrm>
+                        <a:off x="0" y="0"/>
+                        <a:ext cx="2152650" cy="495300"/>
+                      </a:xfrm>
+                      <a:prstGeom prst="rect">
+                        <a:avLst/>
+                      </a:prstGeom>
+                      <a:noFill/>
+                      <a:ln w="6350">
+                        <a:noFill/>
+                      </a:ln>
+                      <a:effectLst/>
+                    </wps:spPr>
+                    <wps:style>
+                      <a:lnRef idx="0">
+                        <a:schemeClr val="accent1"/>
+                      </a:lnRef>
+                      <a:fillRef idx="0">
+                        <a:schemeClr val="accent1"/>
+                      </a:fillRef>
+                      <a:effectRef idx="0">
+                        <a:schemeClr val="accent1"/>
+                      </a:effectRef>
+                      <a:fontRef idx="minor">
+                        <a:schemeClr val="dk1"/>
+                      </a:fontRef>
+                    </wps:style>
+                    <wps:txbx>
+                      <w:txbxContent>
+                        <w:p>
+                          <w:pPr>
+                            <w:jc w:val="center"/>
+                            <w:rPr>
+                              <w:i/>
+                            </w:rPr>
+                          </w:pPr>
+                        </w:p>
+                      </w:txbxContent>
+                    </wps:txbx>
+                    <wps:bodyPr rot="0" spcFirstLastPara="0" vertOverflow="overflow" horzOverflow="overflow" vert="horz" wrap="square" lIns="91440" tIns="45720" rIns="91440" bIns="45720" numCol="1" spcCol="0" rtlCol="0" fromWordArt="0" anchor="t" anchorCtr="0" forceAA="0" compatLnSpc="1">
+                      <a:prstTxWarp prst="textNoShape">
+                        <a:avLst/>
+                      </a:prstTxWarp>
+                      <a:noAutofit/>
+                    </wps:bodyPr>
+                  </wps:wsp>
+                </a:graphicData>
+              </a:graphic>
+              <wp14:sizeRelH relativeFrom="margin">
+                <wp14:pctWidth>0</wp14:pctWidth>
+              </wp14:sizeRelH>
+              <wp14:sizeRelV relativeFrom="margin">
+                <wp14:pctHeight>0</wp14:pctHeight>
+              </wp14:sizeRelV>
+            </wp:anchor>
+          </w:drawing>
+        </mc:Choice>
+        <mc:Fallback>
+          <w:pict>
+            <v:shapetype w14:anchorId="2583EBA2" id="_x0000_t202" coordsize="21600,21600" o:spt="202" path="m,l,21600r21600,l21600,xe">
+              <v:stroke joinstyle="miter"/>
+              <v:path gradientshapeok="t" o:connecttype="rect"/>
+            </v:shapetype>
+            <v:shape id="Text Box 30" o:spid="_x0000_s1029" type="#_x0000_t202" style="position:absolute;margin-left:317pt;margin-top:-1.7pt;width:169.5pt;height:39pt;z-index:251720192;visibility:visible;mso-wrap-style:square;mso-width-percent:0;mso-height-percent:0;mso-wrap-distance-left:9pt;mso-wrap-distance-top:0;mso-wrap-distance-right:9pt;mso-wrap-distance-bottom:0;mso-position-horizontal:absolute;mso-position-horizontal-relative:text;mso-position-vertical:absolute;mso-position-vertical-relative:text;mso-width-percent:0;mso-height-percent:0;mso-width-relative:margin;mso-height-relative:margin;v-text-anchor:top" o:gfxdata="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" filled="f" stroked="f" strokeweight=".5pt">
+              <v:textbox>
+                <w:txbxContent>
+                  <w:p>
+                    <w:pPr>
+                      <w:jc w:val="center"/>
+                      <w:rPr>
+                        <w:i/>
+                      </w:rPr>
+                    </w:pPr>
+                  </w:p>
+                </w:txbxContent>
+              </v:textbox>
+            </v:shape>
+          </w:pict>
+        </mc:Fallback>
+      </mc:AlternateContent>
+    </w:r>
+    <w:r>
+      <w:rPr>
+        <w:rFonts w:ascii="Frutiger 65 Bold" w:hAnsi="Frutiger 65 Bold"/>
+        <w:noProof/>
+        <w:snapToGrid/>
+        <w:lang w:val="es-MX" w:eastAsia="es-MX"/>
+      </w:rPr>
+      <mc:AlternateContent>
+        <mc:Choice Requires="wps">
+          <w:drawing>
+            <wp:anchor distT="0" distB="0" distL="114300" distR="114300" simplePos="0" relativeHeight="251699712" behindDoc="0" locked="0" layoutInCell="1" allowOverlap="1" wp14:anchorId="23ED2F39" wp14:editId="5D396004">
+              <wp:simplePos x="0" y="0"/>
+              <wp:positionH relativeFrom="column">
+                <wp:posOffset>6138867</wp:posOffset>
+              </wp:positionH>
+              <wp:positionV relativeFrom="paragraph">
+                <wp:posOffset>-19685</wp:posOffset>
+              </wp:positionV>
+              <wp:extent cx="424815" cy="300355"/>
+              <wp:effectExtent l="0" t="0" r="0" b="4445"/>
+              <wp:wrapNone/>
+              <wp:docPr id="945" name="Text Box 945"/>
+              <wp:cNvGraphicFramePr/>
+              <a:graphic xmlns:a="http://schemas.openxmlformats.org/drawingml/2006/main">
+                <a:graphicData uri="http://schemas.microsoft.com/office/word/2010/wordprocessingShape">
+                  <wps:wsp>
+                    <wps:cNvSpPr txBox="1"/>
+                    <wps:spPr>
+                      <a:xfrm>
+                        <a:off x="0" y="0"/>
+                        <a:ext cx="424815" cy="300355"/>
+                      </a:xfrm>
+                      <a:prstGeom prst="rect">
+                        <a:avLst/>
+                      </a:prstGeom>
+                      <a:noFill/>
+                      <a:ln w="6350">
+                        <a:noFill/>
+                      </a:ln>
+                      <a:effectLst/>
+                    </wps:spPr>
+                    <wps:style>
+                      <a:lnRef idx="0">
+                        <a:schemeClr val="accent1"/>
+                      </a:lnRef>
+                      <a:fillRef idx="0">
+                        <a:schemeClr val="accent1"/>
+                      </a:fillRef>
+                      <a:effectRef idx="0">
+                        <a:schemeClr val="accent1"/>
+                      </a:effectRef>
+                      <a:fontRef idx="minor">
+                        <a:schemeClr val="dk1"/>
+                      </a:fontRef>
+                    </wps:style>
+                    <wps:txbx>
+                      <w:txbxContent>
+                        <w:p>
+                          <w:pPr>
+                            <w:ind w:right="-62"/>
+                            <w:jc w:val="right"/>
+                            <w:rPr>
+                              <w:i/>
+                              <w:color w:val="FFFFFF" w:themeColor="background1"/>
+                              <w:sz w:val="22"/>
+                            </w:rPr>
+                          </w:pPr>
+                          <w:r>
+                            <w:rPr>
+                              <w:i/>
+                              <w:color w:val="FFFFFF" w:themeColor="background1"/>
+                              <w:sz w:val="22"/>
+                            </w:rPr>
+                            <w:fldChar w:fldCharType="begin"/>
+                          </w:r>
+                          <w:r>
+                            <w:rPr>
+                              <w:i/>
+                              <w:color w:val="FFFFFF" w:themeColor="background1"/>
+                              <w:sz w:val="22"/>
+                            </w:rPr>
+                            <w:instrText xml:space="preserve"> PAGE   \* MERGEFORMAT </w:instrText>
+                          </w:r>
+                          <w:r>
+                            <w:rPr>
+                              <w:i/>
+                              <w:color w:val="FFFFFF" w:themeColor="background1"/>
+                              <w:sz w:val="22"/>
+                            </w:rPr>
+                            <w:fldChar w:fldCharType="separate"/>
+                          </w:r>
+                          <w:r>
+                            <w:rPr>
+                              <w:i/>
+                              <w:noProof/>
+                              <w:color w:val="FFFFFF" w:themeColor="background1"/>
+                              <w:sz w:val="22"/>
+                            </w:rPr>
+                            <w:t>3</w:t>
+                          </w:r>
+                          <w:r>
+                            <w:rPr>
+                              <w:i/>
+                              <w:noProof/>
+                              <w:color w:val="FFFFFF" w:themeColor="background1"/>
+                              <w:sz w:val="22"/>
+                            </w:rPr>
+                            <w:fldChar w:fldCharType="end"/>
+                          </w:r>
+                        </w:p>
+                      </w:txbxContent>
+                    </wps:txbx>
+                    <wps:bodyPr rot="0" spcFirstLastPara="0" vertOverflow="overflow" horzOverflow="overflow" vert="horz" wrap="square" lIns="91440" tIns="45720" rIns="91440" bIns="45720" numCol="1" spcCol="0" rtlCol="0" fromWordArt="0" anchor="t" anchorCtr="0" forceAA="0" compatLnSpc="1">
+                      <a:prstTxWarp prst="textNoShape">
+                        <a:avLst/>
+                      </a:prstTxWarp>
+                      <a:noAutofit/>
+                    </wps:bodyPr>
+                  </wps:wsp>
+                </a:graphicData>
+              </a:graphic>
+              <wp14:sizeRelH relativeFrom="margin">
+                <wp14:pctWidth>0</wp14:pctWidth>
+              </wp14:sizeRelH>
+              <wp14:sizeRelV relativeFrom="margin">
+                <wp14:pctHeight>0</wp14:pctHeight>
+              </wp14:sizeRelV>
+            </wp:anchor>
+          </w:drawing>
+        </mc:Choice>
+        <mc:Fallback>
+          <w:pict>
+            <v:shape w14:anchorId="23ED2F39" id="Text Box 945" o:spid="_x0000_s1030" type="#_x0000_t202" style="position:absolute;margin-left:483.4pt;margin-top:-1.55pt;width:33.45pt;height:23.65pt;z-index:251699712;visibility:visible;mso-wrap-style:square;mso-width-percent:0;mso-height-percent:0;mso-wrap-distance-left:9pt;mso-wrap-distance-top:0;mso-wrap-distance-right:9pt;mso-wrap-distance-bottom:0;mso-position-horizontal:absolute;mso-position-horizontal-relative:text;mso-position-vertical:absolute;mso-position-vertical-relative:text;mso-width-percent:0;mso-height-percent:0;mso-width-relative:margin;mso-height-relative:margin;v-text-anchor:top" o:gfxdata="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" filled="f" stroked="f" strokeweight=".5pt">
+              <v:textbox>
+                <w:txbxContent>
+                  <w:p>
+                    <w:pPr>
+                      <w:ind w:right="-62"/>
+                      <w:jc w:val="right"/>
+                      <w:rPr>
+                        <w:i/>
+                        <w:color w:val="FFFFFF" w:themeColor="background1"/>
+                        <w:sz w:val="22"/>
+                      </w:rPr>
+                    </w:pPr>
+                    <w:r>
+                      <w:rPr>
+                        <w:i/>
+                        <w:color w:val="FFFFFF" w:themeColor="background1"/>
+                        <w:sz w:val="22"/>
+                      </w:rPr>
+                      <w:fldChar w:fldCharType="begin"/>
+                    </w:r>
+                    <w:r>
+                      <w:rPr>
+                        <w:i/>
+                        <w:color w:val="FFFFFF" w:themeColor="background1"/>
+                        <w:sz w:val="22"/>
+                      </w:rPr>
+                      <w:instrText xml:space="preserve"> PAGE   \* MERGEFORMAT </w:instrText>
+                    </w:r>
+                    <w:r>
+                      <w:rPr>
+                        <w:i/>
+                        <w:color w:val="FFFFFF" w:themeColor="background1"/>
+                        <w:sz w:val="22"/>
+                      </w:rPr>
+                      <w:fldChar w:fldCharType="separate"/>
+                    </w:r>
+                    <w:r>
+                      <w:rPr>
+                        <w:i/>
+                        <w:noProof/>
+                        <w:color w:val="FFFFFF" w:themeColor="background1"/>
+                        <w:sz w:val="22"/>
+                      </w:rPr>
+                      <w:t>3</w:t>
+                    </w:r>
+                    <w:r>
+                      <w:rPr>
+                        <w:i/>
+                        <w:noProof/>
+                        <w:color w:val="FFFFFF" w:themeColor="background1"/>
+                        <w:sz w:val="22"/>
+                      </w:rPr>
+                      <w:fldChar w:fldCharType="end"/>
+                    </w:r>
+                  </w:p>
+                </w:txbxContent>
+              </v:textbox>
+            </v:shape>
+          </w:pict>
+        </mc:Fallback>
+      </mc:AlternateContent>
+    </w:r>
+  </w:p>
+</w:ftr>
+</file>
+
+<file path=word/footnotes.xml><?xml version="1.0" encoding="utf-8"?>
+<w:footnotes xmlns:wpc="http://schemas.microsoft.com/office/word/2010/wordprocessingCanvas" xmlns:mc="http://schemas.openxmlformats.org/markup-compatibility/2006" xmlns:o="urn:schemas-microsoft-com:office:office" xmlns:r="http://schemas.openxmlformats.org/officeDocument/2006/relationships" xmlns:m="http://schemas.openxmlformats.org/officeDocument/2006/math" xmlns:v="urn:schemas-microsoft-com:vml" xmlns:wp14="http://schemas.microsoft.com/office/word/2010/wordprocessingDrawing" xmlns:wp="http://schemas.openxmlformats.org/drawingml/2006/wordprocessingDrawing" xmlns:w10="urn:schemas-microsoft-com:office:word" xmlns:w="http://schemas.openxmlformats.org/wordprocessingml/2006/main" xmlns:w14="http://schemas.microsoft.com/office/word/2010/wordml" xmlns:w15="http://schemas.microsoft.com/office/word/2012/wordml" xmlns:wpg="http://schemas.microsoft.com/office/word/2010/wordprocessingGroup" xmlns:wpi="http://schemas.microsoft.com/office/word/2010/wordprocessingInk" xmlns:wne="http://schemas.microsoft.com/office/word/2006/wordml" xmlns:wps="http://schemas.microsoft.com/office/word/2010/wordprocessingShape" mc:Ignorable="w14 w15 wp14">
+  <w:footnote w:type="separator" w:id="-1">
+    <w:p>
+      <w:r>
+        <w:separator/>
+      </w:r>
+    </w:p>
+  </w:footnote>
+  <w:footnote w:type="continuationSeparator" w:id="0">
+    <w:p>
+      <w:r>
+        <w:continuationSeparator/>
+      </w:r>
+    </w:p>
+  </w:footnote>
+</w:footnotes>
+</file>
+
+<file path=word/header1.xml><?xml version="1.0" encoding="utf-8"?>
+<w:hdr xmlns:wpc="http://schemas.microsoft.com/office/word/2010/wordprocessingCanvas" xmlns:mc="http://schemas.openxmlformats.org/markup-compatibility/2006" xmlns:o="urn:schemas-microsoft-com:office:office" xmlns:r="http://schemas.openxmlformats.org/officeDocument/2006/relationships" xmlns:m="http://schemas.openxmlformats.org/officeDocument/2006/math" xmlns:v="urn:schemas-microsoft-com:vml" xmlns:wp14="http://schemas.microsoft.com/office/word/2010/wordprocessingDrawing" xmlns:wp="http://schemas.openxmlformats.org/drawingml/2006/wordprocessingDrawing" xmlns:w10="urn:schemas-microsoft-com:office:word" xmlns:w="http://schemas.openxmlformats.org/wordprocessingml/2006/main" xmlns:w14="http://schemas.microsoft.com/office/word/2010/wordml" xmlns:w15="http://schemas.microsoft.com/office/word/2012/wordml" xmlns:wpg="http://schemas.microsoft.com/office/word/2010/wordprocessingGroup" xmlns:wpi="http://schemas.microsoft.com/office/word/2010/wordprocessingInk" xmlns:wne="http://schemas.microsoft.com/office/word/2006/wordml" xmlns:wps="http://schemas.microsoft.com/office/word/2010/wordprocessingShape" mc:Ignorable="w14 w15 wp14">
+  <w:p>
+    <w:pPr>
+      <w:pStyle w:val="Encabezado"/>
+    </w:pPr>
+    <w:r>
+      <w:rPr>
+        <w:noProof/>
+        <w:snapToGrid/>
+        <w:lang w:val="es-MX" w:eastAsia="es-MX"/>
+      </w:rPr>
+      <w:drawing>
+        <wp:anchor distT="0" distB="0" distL="114300" distR="114300" simplePos="0" relativeHeight="251635200" behindDoc="1" locked="0" layoutInCell="1" allowOverlap="1" wp14:anchorId="5A063B75" wp14:editId="3C23E892">
+          <wp:simplePos x="0" y="0"/>
+          <wp:positionH relativeFrom="page">
+            <wp:align>left</wp:align>
+          </wp:positionH>
+          <wp:positionV relativeFrom="paragraph">
+            <wp:posOffset>-466725</wp:posOffset>
+          </wp:positionV>
+          <wp:extent cx="3129915" cy="815340"/>
+          <wp:effectExtent l="0" t="0" r="0" b="3810"/>
+          <wp:wrapNone/>
+          <wp:docPr id="21" name="0 Imagen"/>
+          <wp:cNvGraphicFramePr>
+            <a:graphicFrameLocks xmlns:a="http://schemas.openxmlformats.org/drawingml/2006/main" noChangeAspect="1"/>
+          </wp:cNvGraphicFramePr>
+          <a:graphic xmlns:a="http://schemas.openxmlformats.org/drawingml/2006/main">
+            <a:graphicData uri="http://schemas.openxmlformats.org/drawingml/2006/picture">
+              <pic:pic xmlns:pic="http://schemas.openxmlformats.org/drawingml/2006/picture">
+                <pic:nvPicPr>
+                  <pic:cNvPr id="0" name="caratula 2.png"/>
+                  <pic:cNvPicPr/>
+                </pic:nvPicPr>
+                <pic:blipFill rotWithShape="1">
+                  <a:blip r:embed="rId1">
+                    <a:clrChange>
+                      <a:clrFrom>
+                        <a:srgbClr val="FFFFFF"/>
+                      </a:clrFrom>
+                      <a:clrTo>
+                        <a:srgbClr val="FFFFFF">
+                          <a:alpha val="0"/>
+                        </a:srgbClr>
+                      </a:clrTo>
+                    </a:clrChange>
+                    <a:extLst>
+                      <a:ext uri="{28A0092B-C50C-407E-A947-70E740481C1C}">
+                        <a14:useLocalDpi xmlns:a14="http://schemas.microsoft.com/office/drawing/2010/main" val="0"/>
+                      </a:ext>
+                    </a:extLst>
+                  </a:blip>
+                  <a:srcRect l="-283" t="80997"/>
+                  <a:stretch/>
+                </pic:blipFill>
+                <pic:spPr bwMode="auto">
+                  <a:xfrm flipH="1" flipV="1">
+                    <a:off x="0" y="0"/>
+                    <a:ext cx="3129915" cy="815340"/>
+                  </a:xfrm>
+                  <a:prstGeom prst="rect">
+                    <a:avLst/>
+                  </a:prstGeom>
+                  <a:ln>
+                    <a:noFill/>
+                  </a:ln>
+                  <a:extLst>
+                    <a:ext uri="{53640926-AAD7-44D8-BBD7-CCE9431645EC}">
+                      <a14:shadowObscured xmlns:a14="http://schemas.microsoft.com/office/drawing/2010/main"/>
+                    </a:ext>
+                  </a:extLst>
+                </pic:spPr>
+              </pic:pic>
+            </a:graphicData>
+          </a:graphic>
+          <wp14:sizeRelH relativeFrom="page">
+            <wp14:pctWidth>0</wp14:pctWidth>
+          </wp14:sizeRelH>
+          <wp14:sizeRelV relativeFrom="page">
+            <wp14:pctHeight>0</wp14:pctHeight>
+          </wp14:sizeRelV>
+        </wp:anchor>
+      </w:drawing>
+    </w:r>
+    <w:r>
+      <w:rPr>
+        <w:noProof/>
+        <w:snapToGrid/>
+        <w:lang w:val="es-MX" w:eastAsia="es-MX"/>
+      </w:rPr>
+      <mc:AlternateContent>
+        <mc:Choice Requires="wps">
+          <w:drawing>
+            <wp:anchor distT="0" distB="0" distL="114300" distR="114300" simplePos="0" relativeHeight="251658752" behindDoc="0" locked="0" layoutInCell="1" allowOverlap="1" wp14:anchorId="0D3D2361" wp14:editId="7D82EE9E">
+              <wp:simplePos x="0" y="0"/>
+              <wp:positionH relativeFrom="column">
+                <wp:posOffset>3194462</wp:posOffset>
+              </wp:positionH>
+              <wp:positionV relativeFrom="paragraph">
+                <wp:posOffset>-184068</wp:posOffset>
+              </wp:positionV>
+              <wp:extent cx="617517" cy="391795"/>
+              <wp:effectExtent l="0" t="0" r="0" b="0"/>
+              <wp:wrapNone/>
+              <wp:docPr id="947" name="Text Box 947"/>
+              <wp:cNvGraphicFramePr/>
+              <a:graphic xmlns:a="http://schemas.openxmlformats.org/drawingml/2006/main">
+                <a:graphicData uri="http://schemas.microsoft.com/office/word/2010/wordprocessingShape">
+                  <wps:wsp>
+                    <wps:cNvSpPr txBox="1"/>
+                    <wps:spPr>
+                      <a:xfrm>
+                        <a:off x="0" y="0"/>
+                        <a:ext cx="617517" cy="391795"/>
+                      </a:xfrm>
+                      <a:prstGeom prst="rect">
+                        <a:avLst/>
+                      </a:prstGeom>
+                      <a:noFill/>
+                      <a:ln w="6350">
+                        <a:noFill/>
+                      </a:ln>
+                      <a:effectLst/>
+                    </wps:spPr>
+                    <wps:style>
+                      <a:lnRef idx="0">
+                        <a:schemeClr val="accent1"/>
+                      </a:lnRef>
+                      <a:fillRef idx="0">
+                        <a:schemeClr val="accent1"/>
+                      </a:fillRef>
+                      <a:effectRef idx="0">
+                        <a:schemeClr val="accent1"/>
+                      </a:effectRef>
+                      <a:fontRef idx="minor">
+                        <a:schemeClr val="dk1"/>
+                      </a:fontRef>
+                    </wps:style>
+                    <wps:txbx>
+                      <w:txbxContent>
+                        <w:p>
+                          <w:pPr>
+                            <w:jc w:val="center"/>
+                            <w:rPr>
+                              <w:b/>
+                              <w:color w:val="595959" w:themeColor="text1" w:themeTint="A6"/>
+                              <w:sz w:val="24"/>
+                              <w:lang w:val="es-AR"/>
+                            </w:rPr>
+                          </w:pPr>
+                          <w:r>
+                            <w:rPr>
+                              <w:b/>
+                              <w:color w:val="595959" w:themeColor="text1" w:themeTint="A6"/>
+                              <w:sz w:val="24"/>
+                              <w:lang w:val="es-AR"/>
+                            </w:rPr>
+                            <w:t>2015</w:t>
+                          </w:r>
+                        </w:p>
+                      </w:txbxContent>
+                    </wps:txbx>
+                    <wps:bodyPr rot="0" spcFirstLastPara="0" vertOverflow="overflow" horzOverflow="overflow" vert="horz" wrap="square" lIns="91440" tIns="45720" rIns="91440" bIns="45720" numCol="1" spcCol="0" rtlCol="0" fromWordArt="0" anchor="t" anchorCtr="0" forceAA="0" compatLnSpc="1">
+                      <a:prstTxWarp prst="textNoShape">
+                        <a:avLst/>
+                      </a:prstTxWarp>
+                      <a:noAutofit/>
+                    </wps:bodyPr>
+                  </wps:wsp>
+                </a:graphicData>
+              </a:graphic>
+              <wp14:sizeRelH relativeFrom="margin">
+                <wp14:pctWidth>0</wp14:pctWidth>
+              </wp14:sizeRelH>
+            </wp:anchor>
+          </w:drawing>
+        </mc:Choice>
+        <mc:Fallback>
+          <w:pict>
+            <v:shapetype w14:anchorId="0D3D2361" id="_x0000_t202" coordsize="21600,21600" o:spt="202" path="m,l,21600r21600,l21600,xe">
+              <v:stroke joinstyle="miter"/>
+              <v:path gradientshapeok="t" o:connecttype="rect"/>
+            </v:shapetype>
+            <v:shape id="Text Box 947" o:spid="_x0000_s1028" type="#_x0000_t202" style="position:absolute;margin-left:251.55pt;margin-top:-14.5pt;width:48.6pt;height:30.85pt;z-index:251658752;visibility:visible;mso-wrap-style:square;mso-width-percent:0;mso-wrap-distance-left:9pt;mso-wrap-distance-top:0;mso-wrap-distance-right:9pt;mso-wrap-distance-bottom:0;mso-position-horizontal:absolute;mso-position-horizontal-relative:text;mso-position-vertical:absolute;mso-position-vertical-relative:text;mso-width-percent:0;mso-width-relative:margin;v-text-anchor:top" o:gfxdata="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" filled="f" stroked="f" strokeweight=".5pt">
+              <v:textbox>
+                <w:txbxContent>
+                  <w:p>
+                    <w:pPr>
+                      <w:jc w:val="center"/>
+                      <w:rPr>
+                        <w:b/>
+                        <w:color w:val="595959" w:themeColor="text1" w:themeTint="A6"/>
+                        <w:sz w:val="24"/>
+                        <w:lang w:val="es-AR"/>
+                      </w:rPr>
+                    </w:pPr>
+                    <w:r>
+                      <w:rPr>
+                        <w:b/>
+                        <w:color w:val="595959" w:themeColor="text1" w:themeTint="A6"/>
+                        <w:sz w:val="24"/>
+                        <w:lang w:val="es-AR"/>
+                      </w:rPr>
+                      <w:t>2015</w:t>
+                    </w:r>
+                  </w:p>
+                </w:txbxContent>
+              </v:textbox>
+            </v:shape>
+          </w:pict>
+        </mc:Fallback>
+      </mc:AlternateContent>
+    </w:r>
+    <w:r>
+      <w:rPr>
+        <w:noProof/>
+        <w:snapToGrid/>
+        <w:lang w:val="es-MX" w:eastAsia="es-MX"/>
+      </w:rPr>
+      <w:drawing>
+        <wp:anchor distT="0" distB="0" distL="114300" distR="114300" simplePos="0" relativeHeight="251614720" behindDoc="1" locked="0" layoutInCell="1" allowOverlap="1" wp14:anchorId="23090DF3" wp14:editId="2D68E225">
+          <wp:simplePos x="0" y="0"/>
+          <wp:positionH relativeFrom="column">
+            <wp:posOffset>-496717</wp:posOffset>
+          </wp:positionH>
+          <wp:positionV relativeFrom="paragraph">
+            <wp:posOffset>-457200</wp:posOffset>
+          </wp:positionV>
+          <wp:extent cx="2541905" cy="799465"/>
+          <wp:effectExtent l="0" t="0" r="0" b="635"/>
+          <wp:wrapNone/>
+          <wp:docPr id="20" name="0 Imagen"/>
+          <wp:cNvGraphicFramePr>
+            <a:graphicFrameLocks xmlns:a="http://schemas.openxmlformats.org/drawingml/2006/main" noChangeAspect="1"/>
+          </wp:cNvGraphicFramePr>
+          <a:graphic xmlns:a="http://schemas.openxmlformats.org/drawingml/2006/main">
+            <a:graphicData uri="http://schemas.openxmlformats.org/drawingml/2006/picture">
+              <pic:pic xmlns:pic="http://schemas.openxmlformats.org/drawingml/2006/picture">
+                <pic:nvPicPr>
+                  <pic:cNvPr id="0" name="caratula 2.png"/>
+                  <pic:cNvPicPr/>
+                </pic:nvPicPr>
+                <pic:blipFill rotWithShape="1">
+                  <a:blip r:embed="rId1">
+                    <a:clrChange>
+                      <a:clrFrom>
+                        <a:srgbClr val="FFFFFF"/>
+                      </a:clrFrom>
+                      <a:clrTo>
+                        <a:srgbClr val="FFFFFF">
+                          <a:alpha val="0"/>
+                        </a:srgbClr>
+                      </a:clrTo>
+                    </a:clrChange>
+                    <a:extLst>
+                      <a:ext uri="{28A0092B-C50C-407E-A947-70E740481C1C}">
+                        <a14:useLocalDpi xmlns:a14="http://schemas.microsoft.com/office/drawing/2010/main" val="0"/>
+                      </a:ext>
+                    </a:extLst>
+                  </a:blip>
+                  <a:srcRect l="4441" t="4369" r="-4723" b="74703"/>
+                  <a:stretch/>
+                </pic:blipFill>
+                <pic:spPr bwMode="auto">
+                  <a:xfrm>
+                    <a:off x="0" y="0"/>
+                    <a:ext cx="2541905" cy="799465"/>
+                  </a:xfrm>
+                  <a:prstGeom prst="rect">
+                    <a:avLst/>
+                  </a:prstGeom>
+                  <a:ln>
+                    <a:noFill/>
+                  </a:ln>
+                  <a:extLst>
+                    <a:ext uri="{53640926-AAD7-44D8-BBD7-CCE9431645EC}">
+                      <a14:shadowObscured xmlns:a14="http://schemas.microsoft.com/office/drawing/2010/main"/>
+                    </a:ext>
+                  </a:extLst>
+                </pic:spPr>
+              </pic:pic>
+            </a:graphicData>
+          </a:graphic>
+          <wp14:sizeRelH relativeFrom="page">
+            <wp14:pctWidth>0</wp14:pctWidth>
+          </wp14:sizeRelH>
+          <wp14:sizeRelV relativeFrom="page">
+            <wp14:pctHeight>0</wp14:pctHeight>
+          </wp14:sizeRelV>
+        </wp:anchor>
+      </w:drawing>
+    </w:r>
+    <w:r>
+      <w:rPr>
+        <w:noProof/>
+        <w:snapToGrid/>
+        <w:lang w:val="es-MX" w:eastAsia="es-MX"/>
+      </w:rPr>
+      <mc:AlternateContent>
+        <mc:Choice Requires="wps">
+          <w:drawing>
+            <wp:anchor distT="0" distB="0" distL="114300" distR="114300" simplePos="0" relativeHeight="251679232" behindDoc="0" locked="0" layoutInCell="1" allowOverlap="1" wp14:anchorId="5956EEC4" wp14:editId="7712C106">
+              <wp:simplePos x="0" y="0"/>
+              <wp:positionH relativeFrom="column">
+                <wp:posOffset>6388735</wp:posOffset>
+              </wp:positionH>
+              <wp:positionV relativeFrom="paragraph">
+                <wp:posOffset>-497205</wp:posOffset>
+              </wp:positionV>
+              <wp:extent cx="285080" cy="10764000"/>
+              <wp:effectExtent l="57150" t="57150" r="363220" b="342265"/>
+              <wp:wrapNone/>
+              <wp:docPr id="941" name="Rectangle 941"/>
+              <wp:cNvGraphicFramePr/>
+              <a:graphic xmlns:a="http://schemas.openxmlformats.org/drawingml/2006/main">
+                <a:graphicData uri="http://schemas.microsoft.com/office/word/2010/wordprocessingShape">
+                  <wps:wsp>
+                    <wps:cNvSpPr/>
+                    <wps:spPr>
+                      <a:xfrm>
+                        <a:off x="0" y="0"/>
+                        <a:ext cx="285080" cy="10764000"/>
+                      </a:xfrm>
+                      <a:prstGeom prst="rect">
+                        <a:avLst/>
+                      </a:prstGeom>
+                      <a:solidFill>
+                        <a:srgbClr val="267E5A"/>
+                      </a:solidFill>
+                      <a:ln>
+                        <a:noFill/>
+                      </a:ln>
+                      <a:effectLst>
+                        <a:outerShdw blurRad="190500" dist="228600" dir="2700000" algn="ctr">
+                          <a:srgbClr val="000000">
+                            <a:alpha val="30000"/>
+                          </a:srgbClr>
+                        </a:outerShdw>
+                      </a:effectLst>
+                      <a:scene3d>
+                        <a:camera prst="orthographicFront">
+                          <a:rot lat="0" lon="0" rev="0"/>
+                        </a:camera>
+                        <a:lightRig rig="glow" dir="t">
+                          <a:rot lat="0" lon="0" rev="4800000"/>
+                        </a:lightRig>
+                      </a:scene3d>
+                      <a:sp3d prstMaterial="matte">
+                        <a:bevelT w="127000" h="63500"/>
+                      </a:sp3d>
+                    </wps:spPr>
+                    <wps:style>
+                      <a:lnRef idx="2">
+                        <a:schemeClr val="accent1">
+                          <a:shade val="50000"/>
+                        </a:schemeClr>
+                      </a:lnRef>
+                      <a:fillRef idx="1">
+                        <a:schemeClr val="accent1"/>
+                      </a:fillRef>
+                      <a:effectRef idx="0">
+                        <a:schemeClr val="accent1"/>
+                      </a:effectRef>
+                      <a:fontRef idx="minor">
+                        <a:schemeClr val="lt1"/>
+                      </a:fontRef>
+                    </wps:style>
+                    <wps:bodyPr rot="0" spcFirstLastPara="0" vertOverflow="overflow" horzOverflow="overflow" vert="horz" wrap="square" lIns="91440" tIns="45720" rIns="91440" bIns="45720" numCol="1" spcCol="0" rtlCol="0" fromWordArt="0" anchor="ctr" anchorCtr="0" forceAA="0" compatLnSpc="1">
+                      <a:prstTxWarp prst="textNoShape">
+                        <a:avLst/>
+                      </a:prstTxWarp>
+                      <a:noAutofit/>
+                    </wps:bodyPr>
+                  </wps:wsp>
+                </a:graphicData>
+              </a:graphic>
+              <wp14:sizeRelH relativeFrom="margin">
+                <wp14:pctWidth>0</wp14:pctWidth>
+              </wp14:sizeRelH>
+              <wp14:sizeRelV relativeFrom="margin">
+                <wp14:pctHeight>0</wp14:pctHeight>
+              </wp14:sizeRelV>
+            </wp:anchor>
+          </w:drawing>
+        </mc:Choice>
+        <mc:Fallback>
+          <w:pict>
+            <v:rect w14:anchorId="1DA98AFD" id="Rectangle 941" o:spid="_x0000_s1026" style="position:absolute;margin-left:503.05pt;margin-top:-39.15pt;width:22.45pt;height:847.55pt;z-index:251679232;visibility:visible;mso-wrap-style:square;mso-width-percent:0;mso-height-percent:0;mso-wrap-distance-left:9pt;mso-wrap-distance-top:0;mso-wrap-distance-right:9pt;mso-wrap-distance-bottom:0;mso-position-horizontal:absolute;mso-position-horizontal-relative:text;mso-position-vertical:absolute;mso-position-vertical-relative:text;mso-width-percent:0;mso-height-percent:0;mso-width-relative:margin;mso-height-relative:margin;v-text-anchor:middle" o:gfxdata="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" fillcolor="#267e5a" stroked="f" strokeweight="2pt">
+              <v:shadow on="t" color="black" opacity="19660f" offset="4.49014mm,4.49014mm"/>
+            </v:rect>
+          </w:pict>
+        </mc:Fallback>
+      </mc:AlternateContent>
+    </w:r>
+  </w:p>
+</w:hdr>
+</file>
+
 <file path=word/numbering.xml><?xml version="1.0" encoding="utf-8"?>
 <w:numbering xmlns:wpc="http://schemas.microsoft.com/office/word/2010/wordprocessingCanvas" xmlns:mc="http://schemas.openxmlformats.org/markup-compatibility/2006" xmlns:o="urn:schemas-microsoft-com:office:office" xmlns:r="http://schemas.openxmlformats.org/officeDocument/2006/relationships" xmlns:m="http://schemas.openxmlformats.org/officeDocument/2006/math" xmlns:v="urn:schemas-microsoft-com:vml" xmlns:wp14="http://schemas.microsoft.com/office/word/2010/wordprocessingDrawing" xmlns:wp="http://schemas.openxmlformats.org/drawingml/2006/wordprocessingDrawing" xmlns:w10="urn:schemas-microsoft-com:office:word" xmlns:w="http://schemas.openxmlformats.org/wordprocessingml/2006/main" xmlns:w14="http://schemas.microsoft.com/office/word/2010/wordml" xmlns:w15="http://schemas.microsoft.com/office/word/2012/wordml" xmlns:wpg="http://schemas.microsoft.com/office/word/2010/wordprocessingGroup" xmlns:wpi="http://schemas.microsoft.com/office/word/2010/wordprocessingInk" xmlns:wne="http://schemas.microsoft.com/office/word/2006/wordml" xmlns:wps="http://schemas.microsoft.com/office/word/2010/wordprocessingShape" mc:Ignorable="w14 w15 wp14">
   <w:abstractNum w:abstractNumId="0">
-    <w:nsid w:val="235A639C"/>
+    <w:nsid w:val="07341395"/>
     <w:multiLevelType w:val="multilevel"/>
-    <w:tmpl w:val="29E4951A"/>
+    <w:tmpl w:val="2C0A0025"/>
     <w:lvl w:ilvl="0">
       <w:start w:val="1"/>
-      <w:numFmt w:val="bullet"/>
-      <w:lvlText w:val=""/>
-      <w:lvlJc w:val="left"/>
-      <w:pPr>
-        <w:tabs>
-          <w:tab w:val="num" w:pos="720"/>
-        </w:tabs>
-        <w:ind w:left="720" w:hanging="360"/>
-      </w:pPr>
-      <w:rPr>
-        <w:rFonts w:ascii="Symbol" w:hAnsi="Symbol" w:hint="default"/>
-        <w:sz w:val="20"/>
-      </w:rPr>
-    </w:lvl>
-    <w:lvl w:ilvl="1" w:tentative="1">
-      <w:start w:val="1"/>
-      <w:numFmt w:val="bullet"/>
-      <w:lvlText w:val="o"/>
-      <w:lvlJc w:val="left"/>
-      <w:pPr>
-        <w:tabs>
-          <w:tab w:val="num" w:pos="1440"/>
-        </w:tabs>
-        <w:ind w:left="1440" w:hanging="360"/>
-      </w:pPr>
-      <w:rPr>
-        <w:rFonts w:ascii="Courier New" w:hAnsi="Courier New" w:hint="default"/>
-        <w:sz w:val="20"/>
-      </w:rPr>
-    </w:lvl>
-    <w:lvl w:ilvl="2" w:tentative="1">
-      <w:start w:val="1"/>
-      <w:numFmt w:val="bullet"/>
-      <w:lvlText w:val=""/>
-      <w:lvlJc w:val="left"/>
-      <w:pPr>
-        <w:tabs>
-          <w:tab w:val="num" w:pos="2160"/>
-        </w:tabs>
-        <w:ind w:left="2160" w:hanging="360"/>
-      </w:pPr>
-      <w:rPr>
-        <w:rFonts w:ascii="Wingdings" w:hAnsi="Wingdings" w:hint="default"/>
-        <w:sz w:val="20"/>
-      </w:rPr>
-    </w:lvl>
-    <w:lvl w:ilvl="3" w:tentative="1">
-      <w:start w:val="1"/>
-      <w:numFmt w:val="bullet"/>
-      <w:lvlText w:val=""/>
-      <w:lvlJc w:val="left"/>
-      <w:pPr>
-        <w:tabs>
-          <w:tab w:val="num" w:pos="2880"/>
-        </w:tabs>
-        <w:ind w:left="2880" w:hanging="360"/>
-      </w:pPr>
-      <w:rPr>
-        <w:rFonts w:ascii="Wingdings" w:hAnsi="Wingdings" w:hint="default"/>
-        <w:sz w:val="20"/>
-      </w:rPr>
-    </w:lvl>
-    <w:lvl w:ilvl="4" w:tentative="1">
-      <w:start w:val="1"/>
-      <w:numFmt w:val="bullet"/>
-      <w:lvlText w:val=""/>
-      <w:lvlJc w:val="left"/>
-      <w:pPr>
-        <w:tabs>
-          <w:tab w:val="num" w:pos="3600"/>
-        </w:tabs>
-        <w:ind w:left="3600" w:hanging="360"/>
-      </w:pPr>
-      <w:rPr>
-        <w:rFonts w:ascii="Wingdings" w:hAnsi="Wingdings" w:hint="default"/>
-        <w:sz w:val="20"/>
-      </w:rPr>
-    </w:lvl>
-    <w:lvl w:ilvl="5" w:tentative="1">
-      <w:start w:val="1"/>
-      <w:numFmt w:val="bullet"/>
-      <w:lvlText w:val=""/>
-      <w:lvlJc w:val="left"/>
-      <w:pPr>
-        <w:tabs>
-          <w:tab w:val="num" w:pos="4320"/>
-        </w:tabs>
-        <w:ind w:left="4320" w:hanging="360"/>
-      </w:pPr>
-      <w:rPr>
-        <w:rFonts w:ascii="Wingdings" w:hAnsi="Wingdings" w:hint="default"/>
-        <w:sz w:val="20"/>
-      </w:rPr>
-    </w:lvl>
-    <w:lvl w:ilvl="6" w:tentative="1">
-      <w:start w:val="1"/>
-      <w:numFmt w:val="bullet"/>
-      <w:lvlText w:val=""/>
-      <w:lvlJc w:val="left"/>
-      <w:pPr>
-        <w:tabs>
-          <w:tab w:val="num" w:pos="5040"/>
-        </w:tabs>
-        <w:ind w:left="5040" w:hanging="360"/>
-      </w:pPr>
-      <w:rPr>
-        <w:rFonts w:ascii="Wingdings" w:hAnsi="Wingdings" w:hint="default"/>
-        <w:sz w:val="20"/>
-      </w:rPr>
-    </w:lvl>
-    <w:lvl w:ilvl="7" w:tentative="1">
-      <w:start w:val="1"/>
-      <w:numFmt w:val="bullet"/>
-      <w:lvlText w:val=""/>
-      <w:lvlJc w:val="left"/>
-      <w:pPr>
-        <w:tabs>
-          <w:tab w:val="num" w:pos="5760"/>
-        </w:tabs>
-        <w:ind w:left="5760" w:hanging="360"/>
-      </w:pPr>
-      <w:rPr>
-        <w:rFonts w:ascii="Wingdings" w:hAnsi="Wingdings" w:hint="default"/>
-        <w:sz w:val="20"/>
-      </w:rPr>
-    </w:lvl>
-    <w:lvl w:ilvl="8" w:tentative="1">
-      <w:start w:val="1"/>
-      <w:numFmt w:val="bullet"/>
-      <w:lvlText w:val=""/>
-      <w:lvlJc w:val="left"/>
-      <w:pPr>
-        <w:tabs>
-          <w:tab w:val="num" w:pos="6480"/>
-        </w:tabs>
-        <w:ind w:left="6480" w:hanging="360"/>
-      </w:pPr>
-      <w:rPr>
-        <w:rFonts w:ascii="Wingdings" w:hAnsi="Wingdings" w:hint="default"/>
-        <w:sz w:val="20"/>
-      </w:rPr>
+      <w:numFmt w:val="decimal"/>
+      <w:pStyle w:val="Ttulo1"/>
+      <w:lvlText w:val="%1"/>
+      <w:lvlJc w:val="left"/>
+      <w:pPr>
+        <w:ind w:left="432" w:hanging="432"/>
+      </w:pPr>
+    </w:lvl>
+    <w:lvl w:ilvl="1">
+      <w:start w:val="1"/>
+      <w:numFmt w:val="decimal"/>
+      <w:pStyle w:val="Ttulo2"/>
+      <w:lvlText w:val="%1.%2"/>
+      <w:lvlJc w:val="left"/>
+      <w:pPr>
+        <w:ind w:left="576" w:hanging="576"/>
+      </w:pPr>
+    </w:lvl>
+    <w:lvl w:ilvl="2">
+      <w:start w:val="1"/>
+      <w:numFmt w:val="decimal"/>
+      <w:pStyle w:val="Ttulo3"/>
+      <w:lvlText w:val="%1.%2.%3"/>
+      <w:lvlJc w:val="left"/>
+      <w:pPr>
+        <w:ind w:left="720" w:hanging="720"/>
+      </w:pPr>
+    </w:lvl>
+    <w:lvl w:ilvl="3">
+      <w:start w:val="1"/>
+      <w:numFmt w:val="decimal"/>
+      <w:pStyle w:val="Ttulo4"/>
+      <w:lvlText w:val="%1.%2.%3.%4"/>
+      <w:lvlJc w:val="left"/>
+      <w:pPr>
+        <w:ind w:left="864" w:hanging="864"/>
+      </w:pPr>
+    </w:lvl>
+    <w:lvl w:ilvl="4">
+      <w:start w:val="1"/>
+      <w:numFmt w:val="decimal"/>
+      <w:pStyle w:val="Ttulo5"/>
+      <w:lvlText w:val="%1.%2.%3.%4.%5"/>
+      <w:lvlJc w:val="left"/>
+      <w:pPr>
+        <w:ind w:left="1008" w:hanging="1008"/>
+      </w:pPr>
+    </w:lvl>
+    <w:lvl w:ilvl="5">
+      <w:start w:val="1"/>
+      <w:numFmt w:val="decimal"/>
+      <w:pStyle w:val="Ttulo6"/>
+      <w:lvlText w:val="%1.%2.%3.%4.%5.%6"/>
+      <w:lvlJc w:val="left"/>
+      <w:pPr>
+        <w:ind w:left="1152" w:hanging="1152"/>
+      </w:pPr>
+    </w:lvl>
+    <w:lvl w:ilvl="6">
+      <w:start w:val="1"/>
+      <w:numFmt w:val="decimal"/>
+      <w:pStyle w:val="Ttulo7"/>
+      <w:lvlText w:val="%1.%2.%3.%4.%5.%6.%7"/>
+      <w:lvlJc w:val="left"/>
+      <w:pPr>
+        <w:ind w:left="1296" w:hanging="1296"/>
+      </w:pPr>
+    </w:lvl>
+    <w:lvl w:ilvl="7">
+      <w:start w:val="1"/>
+      <w:numFmt w:val="decimal"/>
+      <w:pStyle w:val="Ttulo8"/>
+      <w:lvlText w:val="%1.%2.%3.%4.%5.%6.%7.%8"/>
+      <w:lvlJc w:val="left"/>
+      <w:pPr>
+        <w:ind w:left="1440" w:hanging="1440"/>
+      </w:pPr>
+    </w:lvl>
+    <w:lvl w:ilvl="8">
+      <w:start w:val="1"/>
+      <w:numFmt w:val="decimal"/>
+      <w:pStyle w:val="Ttulo9"/>
+      <w:lvlText w:val="%1.%2.%3.%4.%5.%6.%7.%8.%9"/>
+      <w:lvlJc w:val="left"/>
+      <w:pPr>
+        <w:ind w:left="1584" w:hanging="1584"/>
+      </w:pPr>
     </w:lvl>
   </w:abstractNum>
   <w:abstractNum w:abstractNumId="1">
+    <w:nsid w:val="08F30D28"/>
+    <w:multiLevelType w:val="hybridMultilevel"/>
+    <w:tmpl w:val="A0BA744A"/>
+    <w:lvl w:ilvl="0" w:tplc="0409000F">
+      <w:start w:val="1"/>
+      <w:numFmt w:val="decimal"/>
+      <w:lvlText w:val="%1."/>
+      <w:lvlJc w:val="left"/>
+      <w:pPr>
+        <w:ind w:left="720" w:hanging="360"/>
+      </w:pPr>
+      <w:rPr>
+        <w:rFonts w:hint="default"/>
+      </w:rPr>
+    </w:lvl>
+    <w:lvl w:ilvl="1" w:tplc="04090019">
+      <w:start w:val="1"/>
+      <w:numFmt w:val="lowerLetter"/>
+      <w:lvlText w:val="%2."/>
+      <w:lvlJc w:val="left"/>
+      <w:pPr>
+        <w:ind w:left="1440" w:hanging="360"/>
+      </w:pPr>
+    </w:lvl>
+    <w:lvl w:ilvl="2" w:tplc="0409001B">
+      <w:start w:val="1"/>
+      <w:numFmt w:val="lowerRoman"/>
+      <w:lvlText w:val="%3."/>
+      <w:lvlJc w:val="right"/>
+      <w:pPr>
+        <w:ind w:left="2160" w:hanging="180"/>
+      </w:pPr>
+    </w:lvl>
+    <w:lvl w:ilvl="3" w:tplc="0409000F" w:tentative="1">
+      <w:start w:val="1"/>
+      <w:numFmt w:val="decimal"/>
+      <w:lvlText w:val="%4."/>
+      <w:lvlJc w:val="left"/>
+      <w:pPr>
+        <w:ind w:left="2880" w:hanging="360"/>
+      </w:pPr>
+    </w:lvl>
+    <w:lvl w:ilvl="4" w:tplc="04090019" w:tentative="1">
+      <w:start w:val="1"/>
+      <w:numFmt w:val="lowerLetter"/>
+      <w:lvlText w:val="%5."/>
+      <w:lvlJc w:val="left"/>
+      <w:pPr>
+        <w:ind w:left="3600" w:hanging="360"/>
+      </w:pPr>
+    </w:lvl>
+    <w:lvl w:ilvl="5" w:tplc="0409001B" w:tentative="1">
+      <w:start w:val="1"/>
+      <w:numFmt w:val="lowerRoman"/>
+      <w:lvlText w:val="%6."/>
+      <w:lvlJc w:val="right"/>
+      <w:pPr>
+        <w:ind w:left="4320" w:hanging="180"/>
+      </w:pPr>
+    </w:lvl>
+    <w:lvl w:ilvl="6" w:tplc="0409000F" w:tentative="1">
+      <w:start w:val="1"/>
+      <w:numFmt w:val="decimal"/>
+      <w:lvlText w:val="%7."/>
+      <w:lvlJc w:val="left"/>
+      <w:pPr>
+        <w:ind w:left="5040" w:hanging="360"/>
+      </w:pPr>
+    </w:lvl>
+    <w:lvl w:ilvl="7" w:tplc="04090019" w:tentative="1">
+      <w:start w:val="1"/>
+      <w:numFmt w:val="lowerLetter"/>
+      <w:lvlText w:val="%8."/>
+      <w:lvlJc w:val="left"/>
+      <w:pPr>
+        <w:ind w:left="5760" w:hanging="360"/>
+      </w:pPr>
+    </w:lvl>
+    <w:lvl w:ilvl="8" w:tplc="0409001B" w:tentative="1">
+      <w:start w:val="1"/>
+      <w:numFmt w:val="lowerRoman"/>
+      <w:lvlText w:val="%9."/>
+      <w:lvlJc w:val="right"/>
+      <w:pPr>
+        <w:ind w:left="6480" w:hanging="180"/>
+      </w:pPr>
+    </w:lvl>
+  </w:abstractNum>
+  <w:abstractNum w:abstractNumId="2">
+    <w:nsid w:val="0E7D0E34"/>
+    <w:multiLevelType w:val="hybridMultilevel"/>
+    <w:tmpl w:val="1ABE540C"/>
+    <w:lvl w:ilvl="0" w:tplc="0409000F">
+      <w:start w:val="1"/>
+      <w:numFmt w:val="decimal"/>
+      <w:lvlText w:val="%1."/>
+      <w:lvlJc w:val="left"/>
+      <w:pPr>
+        <w:ind w:left="720" w:hanging="360"/>
+      </w:pPr>
+      <w:rPr>
+        <w:rFonts w:hint="default"/>
+      </w:rPr>
+    </w:lvl>
+    <w:lvl w:ilvl="1" w:tplc="04090019">
+      <w:start w:val="1"/>
+      <w:numFmt w:val="lowerLetter"/>
+      <w:lvlText w:val="%2."/>
+      <w:lvlJc w:val="left"/>
+      <w:pPr>
+        <w:ind w:left="1440" w:hanging="360"/>
+      </w:pPr>
+    </w:lvl>
+    <w:lvl w:ilvl="2" w:tplc="0409001B">
+      <w:start w:val="1"/>
+      <w:numFmt w:val="lowerRoman"/>
+      <w:lvlText w:val="%3."/>
+      <w:lvlJc w:val="right"/>
+      <w:pPr>
+        <w:ind w:left="2160" w:hanging="180"/>
+      </w:pPr>
+    </w:lvl>
+    <w:lvl w:ilvl="3" w:tplc="0409000F" w:tentative="1">
+      <w:start w:val="1"/>
+      <w:numFmt w:val="decimal"/>
+      <w:lvlText w:val="%4."/>
+      <w:lvlJc w:val="left"/>
+      <w:pPr>
+        <w:ind w:left="2880" w:hanging="360"/>
+      </w:pPr>
+    </w:lvl>
+    <w:lvl w:ilvl="4" w:tplc="04090019" w:tentative="1">
+      <w:start w:val="1"/>
+      <w:numFmt w:val="lowerLetter"/>
+      <w:lvlText w:val="%5."/>
+      <w:lvlJc w:val="left"/>
+      <w:pPr>
+        <w:ind w:left="3600" w:hanging="360"/>
+      </w:pPr>
+    </w:lvl>
+    <w:lvl w:ilvl="5" w:tplc="0409001B" w:tentative="1">
+      <w:start w:val="1"/>
+      <w:numFmt w:val="lowerRoman"/>
+      <w:lvlText w:val="%6."/>
+      <w:lvlJc w:val="right"/>
+      <w:pPr>
+        <w:ind w:left="4320" w:hanging="180"/>
+      </w:pPr>
+    </w:lvl>
+    <w:lvl w:ilvl="6" w:tplc="0409000F" w:tentative="1">
+      <w:start w:val="1"/>
+      <w:numFmt w:val="decimal"/>
+      <w:lvlText w:val="%7."/>
+      <w:lvlJc w:val="left"/>
+      <w:pPr>
+        <w:ind w:left="5040" w:hanging="360"/>
+      </w:pPr>
+    </w:lvl>
+    <w:lvl w:ilvl="7" w:tplc="04090019" w:tentative="1">
+      <w:start w:val="1"/>
+      <w:numFmt w:val="lowerLetter"/>
+      <w:lvlText w:val="%8."/>
+      <w:lvlJc w:val="left"/>
+      <w:pPr>
+        <w:ind w:left="5760" w:hanging="360"/>
+      </w:pPr>
+    </w:lvl>
+    <w:lvl w:ilvl="8" w:tplc="0409001B" w:tentative="1">
+      <w:start w:val="1"/>
+      <w:numFmt w:val="lowerRoman"/>
+      <w:lvlText w:val="%9."/>
+      <w:lvlJc w:val="right"/>
+      <w:pPr>
+        <w:ind w:left="6480" w:hanging="180"/>
+      </w:pPr>
+    </w:lvl>
+  </w:abstractNum>
+  <w:abstractNum w:abstractNumId="3">
+    <w:nsid w:val="100002E5"/>
+    <w:multiLevelType w:val="hybridMultilevel"/>
+    <w:tmpl w:val="36968784"/>
+    <w:lvl w:ilvl="0" w:tplc="0409000F">
+      <w:start w:val="1"/>
+      <w:numFmt w:val="decimal"/>
+      <w:lvlText w:val="%1."/>
+      <w:lvlJc w:val="left"/>
+      <w:pPr>
+        <w:ind w:left="720" w:hanging="360"/>
+      </w:pPr>
+      <w:rPr>
+        <w:rFonts w:hint="default"/>
+      </w:rPr>
+    </w:lvl>
+    <w:lvl w:ilvl="1" w:tplc="04090019">
+      <w:start w:val="1"/>
+      <w:numFmt w:val="lowerLetter"/>
+      <w:lvlText w:val="%2."/>
+      <w:lvlJc w:val="left"/>
+      <w:pPr>
+        <w:ind w:left="1440" w:hanging="360"/>
+      </w:pPr>
+    </w:lvl>
+    <w:lvl w:ilvl="2" w:tplc="0409001B">
+      <w:start w:val="1"/>
+      <w:numFmt w:val="lowerRoman"/>
+      <w:lvlText w:val="%3."/>
+      <w:lvlJc w:val="right"/>
+      <w:pPr>
+        <w:ind w:left="2160" w:hanging="180"/>
+      </w:pPr>
+    </w:lvl>
+    <w:lvl w:ilvl="3" w:tplc="0409000F" w:tentative="1">
+      <w:start w:val="1"/>
+      <w:numFmt w:val="decimal"/>
+      <w:lvlText w:val="%4."/>
+      <w:lvlJc w:val="left"/>
+      <w:pPr>
+        <w:ind w:left="2880" w:hanging="360"/>
+      </w:pPr>
+    </w:lvl>
+    <w:lvl w:ilvl="4" w:tplc="04090019" w:tentative="1">
+      <w:start w:val="1"/>
+      <w:numFmt w:val="lowerLetter"/>
+      <w:lvlText w:val="%5."/>
+      <w:lvlJc w:val="left"/>
+      <w:pPr>
+        <w:ind w:left="3600" w:hanging="360"/>
+      </w:pPr>
+    </w:lvl>
+    <w:lvl w:ilvl="5" w:tplc="0409001B" w:tentative="1">
+      <w:start w:val="1"/>
+      <w:numFmt w:val="lowerRoman"/>
+      <w:lvlText w:val="%6."/>
+      <w:lvlJc w:val="right"/>
+      <w:pPr>
+        <w:ind w:left="4320" w:hanging="180"/>
+      </w:pPr>
+    </w:lvl>
+    <w:lvl w:ilvl="6" w:tplc="0409000F" w:tentative="1">
+      <w:start w:val="1"/>
+      <w:numFmt w:val="decimal"/>
+      <w:lvlText w:val="%7."/>
+      <w:lvlJc w:val="left"/>
+      <w:pPr>
+        <w:ind w:left="5040" w:hanging="360"/>
+      </w:pPr>
+    </w:lvl>
+    <w:lvl w:ilvl="7" w:tplc="04090019" w:tentative="1">
+      <w:start w:val="1"/>
+      <w:numFmt w:val="lowerLetter"/>
+      <w:lvlText w:val="%8."/>
+      <w:lvlJc w:val="left"/>
+      <w:pPr>
+        <w:ind w:left="5760" w:hanging="360"/>
+      </w:pPr>
+    </w:lvl>
+    <w:lvl w:ilvl="8" w:tplc="0409001B" w:tentative="1">
+      <w:start w:val="1"/>
+      <w:numFmt w:val="lowerRoman"/>
+      <w:lvlText w:val="%9."/>
+      <w:lvlJc w:val="right"/>
+      <w:pPr>
+        <w:ind w:left="6480" w:hanging="180"/>
+      </w:pPr>
+    </w:lvl>
+  </w:abstractNum>
+  <w:abstractNum w:abstractNumId="4">
+    <w:nsid w:val="112019DE"/>
+    <w:multiLevelType w:val="hybridMultilevel"/>
+    <w:tmpl w:val="18F005AC"/>
+    <w:lvl w:ilvl="0" w:tplc="334E81DE">
+      <w:start w:val="1"/>
+      <w:numFmt w:val="decimal"/>
+      <w:pStyle w:val="StepsTenaris"/>
+      <w:lvlText w:val="%1."/>
+      <w:lvlJc w:val="left"/>
+      <w:pPr>
+        <w:ind w:left="720" w:hanging="360"/>
+      </w:pPr>
+      <w:rPr>
+        <w:rFonts w:hint="default"/>
+      </w:rPr>
+    </w:lvl>
+    <w:lvl w:ilvl="1" w:tplc="04090019" w:tentative="1">
+      <w:start w:val="1"/>
+      <w:numFmt w:val="lowerLetter"/>
+      <w:lvlText w:val="%2."/>
+      <w:lvlJc w:val="left"/>
+      <w:pPr>
+        <w:ind w:left="1440" w:hanging="360"/>
+      </w:pPr>
+    </w:lvl>
+    <w:lvl w:ilvl="2" w:tplc="0409001B" w:tentative="1">
+      <w:start w:val="1"/>
+      <w:numFmt w:val="lowerRoman"/>
+      <w:lvlText w:val="%3."/>
+      <w:lvlJc w:val="right"/>
+      <w:pPr>
+        <w:ind w:left="2160" w:hanging="180"/>
+      </w:pPr>
+    </w:lvl>
+    <w:lvl w:ilvl="3" w:tplc="0409000F" w:tentative="1">
+      <w:start w:val="1"/>
+      <w:numFmt w:val="decimal"/>
+      <w:lvlText w:val="%4."/>
+      <w:lvlJc w:val="left"/>
+      <w:pPr>
+        <w:ind w:left="2880" w:hanging="360"/>
+      </w:pPr>
+    </w:lvl>
+    <w:lvl w:ilvl="4" w:tplc="04090019" w:tentative="1">
+      <w:start w:val="1"/>
+      <w:numFmt w:val="lowerLetter"/>
+      <w:lvlText w:val="%5."/>
+      <w:lvlJc w:val="left"/>
+      <w:pPr>
+        <w:ind w:left="3600" w:hanging="360"/>
+      </w:pPr>
+    </w:lvl>
+    <w:lvl w:ilvl="5" w:tplc="0409001B" w:tentative="1">
+      <w:start w:val="1"/>
+      <w:numFmt w:val="lowerRoman"/>
+      <w:lvlText w:val="%6."/>
+      <w:lvlJc w:val="right"/>
+      <w:pPr>
+        <w:ind w:left="4320" w:hanging="180"/>
+      </w:pPr>
+    </w:lvl>
+    <w:lvl w:ilvl="6" w:tplc="0409000F" w:tentative="1">
+      <w:start w:val="1"/>
+      <w:numFmt w:val="decimal"/>
+      <w:lvlText w:val="%7."/>
+      <w:lvlJc w:val="left"/>
+      <w:pPr>
+        <w:ind w:left="5040" w:hanging="360"/>
+      </w:pPr>
+    </w:lvl>
+    <w:lvl w:ilvl="7" w:tplc="04090019" w:tentative="1">
+      <w:start w:val="1"/>
+      <w:numFmt w:val="lowerLetter"/>
+      <w:lvlText w:val="%8."/>
+      <w:lvlJc w:val="left"/>
+      <w:pPr>
+        <w:ind w:left="5760" w:hanging="360"/>
+      </w:pPr>
+    </w:lvl>
+    <w:lvl w:ilvl="8" w:tplc="0409001B" w:tentative="1">
+      <w:start w:val="1"/>
+      <w:numFmt w:val="lowerRoman"/>
+      <w:lvlText w:val="%9."/>
+      <w:lvlJc w:val="right"/>
+      <w:pPr>
+        <w:ind w:left="6480" w:hanging="180"/>
+      </w:pPr>
+    </w:lvl>
+  </w:abstractNum>
+  <w:abstractNum w:abstractNumId="5">
+    <w:nsid w:val="1E013467"/>
+    <w:multiLevelType w:val="hybridMultilevel"/>
+    <w:tmpl w:val="0F8A8A40"/>
+    <w:lvl w:ilvl="0" w:tplc="080A0001">
+      <w:start w:val="1"/>
+      <w:numFmt w:val="bullet"/>
+      <w:lvlText w:val=""/>
+      <w:lvlJc w:val="left"/>
+      <w:pPr>
+        <w:ind w:left="720" w:hanging="360"/>
+      </w:pPr>
+      <w:rPr>
+        <w:rFonts w:ascii="Symbol" w:hAnsi="Symbol" w:hint="default"/>
+      </w:rPr>
+    </w:lvl>
+    <w:lvl w:ilvl="1" w:tplc="080A0003" w:tentative="1">
+      <w:start w:val="1"/>
+      <w:numFmt w:val="bullet"/>
+      <w:lvlText w:val="o"/>
+      <w:lvlJc w:val="left"/>
+      <w:pPr>
+        <w:ind w:left="1440" w:hanging="360"/>
+      </w:pPr>
+      <w:rPr>
+        <w:rFonts w:ascii="Courier New" w:hAnsi="Courier New" w:cs="Courier New" w:hint="default"/>
+      </w:rPr>
+    </w:lvl>
+    <w:lvl w:ilvl="2" w:tplc="080A0005" w:tentative="1">
+      <w:start w:val="1"/>
+      <w:numFmt w:val="bullet"/>
+      <w:lvlText w:val=""/>
+      <w:lvlJc w:val="left"/>
+      <w:pPr>
+        <w:ind w:left="2160" w:hanging="360"/>
+      </w:pPr>
+      <w:rPr>
+        <w:rFonts w:ascii="Wingdings" w:hAnsi="Wingdings" w:hint="default"/>
+      </w:rPr>
+    </w:lvl>
+    <w:lvl w:ilvl="3" w:tplc="080A0001" w:tentative="1">
+      <w:start w:val="1"/>
+      <w:numFmt w:val="bullet"/>
+      <w:lvlText w:val=""/>
+      <w:lvlJc w:val="left"/>
+      <w:pPr>
+        <w:ind w:left="2880" w:hanging="360"/>
+      </w:pPr>
+      <w:rPr>
+        <w:rFonts w:ascii="Symbol" w:hAnsi="Symbol" w:hint="default"/>
+      </w:rPr>
+    </w:lvl>
+    <w:lvl w:ilvl="4" w:tplc="080A0003" w:tentative="1">
+      <w:start w:val="1"/>
+      <w:numFmt w:val="bullet"/>
+      <w:lvlText w:val="o"/>
+      <w:lvlJc w:val="left"/>
+      <w:pPr>
+        <w:ind w:left="3600" w:hanging="360"/>
+      </w:pPr>
+      <w:rPr>
+        <w:rFonts w:ascii="Courier New" w:hAnsi="Courier New" w:cs="Courier New" w:hint="default"/>
+      </w:rPr>
+    </w:lvl>
+    <w:lvl w:ilvl="5" w:tplc="080A0005" w:tentative="1">
+      <w:start w:val="1"/>
+      <w:numFmt w:val="bullet"/>
+      <w:lvlText w:val=""/>
+      <w:lvlJc w:val="left"/>
+      <w:pPr>
+        <w:ind w:left="4320" w:hanging="360"/>
+      </w:pPr>
+      <w:rPr>
+        <w:rFonts w:ascii="Wingdings" w:hAnsi="Wingdings" w:hint="default"/>
+      </w:rPr>
+    </w:lvl>
+    <w:lvl w:ilvl="6" w:tplc="080A0001" w:tentative="1">
+      <w:start w:val="1"/>
+      <w:numFmt w:val="bullet"/>
+      <w:lvlText w:val=""/>
+      <w:lvlJc w:val="left"/>
+      <w:pPr>
+        <w:ind w:left="5040" w:hanging="360"/>
+      </w:pPr>
+      <w:rPr>
+        <w:rFonts w:ascii="Symbol" w:hAnsi="Symbol" w:hint="default"/>
+      </w:rPr>
+    </w:lvl>
+    <w:lvl w:ilvl="7" w:tplc="080A0003" w:tentative="1">
+      <w:start w:val="1"/>
+      <w:numFmt w:val="bullet"/>
+      <w:lvlText w:val="o"/>
+      <w:lvlJc w:val="left"/>
+      <w:pPr>
+        <w:ind w:left="5760" w:hanging="360"/>
+      </w:pPr>
+      <w:rPr>
+        <w:rFonts w:ascii="Courier New" w:hAnsi="Courier New" w:cs="Courier New" w:hint="default"/>
+      </w:rPr>
+    </w:lvl>
+    <w:lvl w:ilvl="8" w:tplc="080A0005" w:tentative="1">
+      <w:start w:val="1"/>
+      <w:numFmt w:val="bullet"/>
+      <w:lvlText w:val=""/>
+      <w:lvlJc w:val="left"/>
+      <w:pPr>
+        <w:ind w:left="6480" w:hanging="360"/>
+      </w:pPr>
+      <w:rPr>
+        <w:rFonts w:ascii="Wingdings" w:hAnsi="Wingdings" w:hint="default"/>
+      </w:rPr>
+    </w:lvl>
+  </w:abstractNum>
+  <w:abstractNum w:abstractNumId="6">
+    <w:nsid w:val="255E4766"/>
+    <w:multiLevelType w:val="hybridMultilevel"/>
+    <w:tmpl w:val="8DA47716"/>
+    <w:lvl w:ilvl="0" w:tplc="080A0001">
+      <w:start w:val="1"/>
+      <w:numFmt w:val="bullet"/>
+      <w:lvlText w:val=""/>
+      <w:lvlJc w:val="left"/>
+      <w:pPr>
+        <w:ind w:left="720" w:hanging="360"/>
+      </w:pPr>
+      <w:rPr>
+        <w:rFonts w:ascii="Symbol" w:hAnsi="Symbol" w:hint="default"/>
+      </w:rPr>
+    </w:lvl>
+    <w:lvl w:ilvl="1" w:tplc="080A0003" w:tentative="1">
+      <w:start w:val="1"/>
+      <w:numFmt w:val="bullet"/>
+      <w:lvlText w:val="o"/>
+      <w:lvlJc w:val="left"/>
+      <w:pPr>
+        <w:ind w:left="1440" w:hanging="360"/>
+      </w:pPr>
+      <w:rPr>
+        <w:rFonts w:ascii="Courier New" w:hAnsi="Courier New" w:cs="Courier New" w:hint="default"/>
+      </w:rPr>
+    </w:lvl>
+    <w:lvl w:ilvl="2" w:tplc="080A0005" w:tentative="1">
+      <w:start w:val="1"/>
+      <w:numFmt w:val="bullet"/>
+      <w:lvlText w:val=""/>
+      <w:lvlJc w:val="left"/>
+      <w:pPr>
+        <w:ind w:left="2160" w:hanging="360"/>
+      </w:pPr>
+      <w:rPr>
+        <w:rFonts w:ascii="Wingdings" w:hAnsi="Wingdings" w:hint="default"/>
+      </w:rPr>
+    </w:lvl>
+    <w:lvl w:ilvl="3" w:tplc="080A0001" w:tentative="1">
+      <w:start w:val="1"/>
+      <w:numFmt w:val="bullet"/>
+      <w:lvlText w:val=""/>
+      <w:lvlJc w:val="left"/>
+      <w:pPr>
+        <w:ind w:left="2880" w:hanging="360"/>
+      </w:pPr>
+      <w:rPr>
+        <w:rFonts w:ascii="Symbol" w:hAnsi="Symbol" w:hint="default"/>
+      </w:rPr>
+    </w:lvl>
+    <w:lvl w:ilvl="4" w:tplc="080A0003" w:tentative="1">
+      <w:start w:val="1"/>
+      <w:numFmt w:val="bullet"/>
+      <w:lvlText w:val="o"/>
+      <w:lvlJc w:val="left"/>
+      <w:pPr>
+        <w:ind w:left="3600" w:hanging="360"/>
+      </w:pPr>
+      <w:rPr>
+        <w:rFonts w:ascii="Courier New" w:hAnsi="Courier New" w:cs="Courier New" w:hint="default"/>
+      </w:rPr>
+    </w:lvl>
+    <w:lvl w:ilvl="5" w:tplc="080A0005" w:tentative="1">
+      <w:start w:val="1"/>
+      <w:numFmt w:val="bullet"/>
+      <w:lvlText w:val=""/>
+      <w:lvlJc w:val="left"/>
+      <w:pPr>
+        <w:ind w:left="4320" w:hanging="360"/>
+      </w:pPr>
+      <w:rPr>
+        <w:rFonts w:ascii="Wingdings" w:hAnsi="Wingdings" w:hint="default"/>
+      </w:rPr>
+    </w:lvl>
+    <w:lvl w:ilvl="6" w:tplc="080A0001" w:tentative="1">
+      <w:start w:val="1"/>
+      <w:numFmt w:val="bullet"/>
+      <w:lvlText w:val=""/>
+      <w:lvlJc w:val="left"/>
+      <w:pPr>
+        <w:ind w:left="5040" w:hanging="360"/>
+      </w:pPr>
+      <w:rPr>
+        <w:rFonts w:ascii="Symbol" w:hAnsi="Symbol" w:hint="default"/>
+      </w:rPr>
+    </w:lvl>
+    <w:lvl w:ilvl="7" w:tplc="080A0003" w:tentative="1">
+      <w:start w:val="1"/>
+      <w:numFmt w:val="bullet"/>
+      <w:lvlText w:val="o"/>
+      <w:lvlJc w:val="left"/>
+      <w:pPr>
+        <w:ind w:left="5760" w:hanging="360"/>
+      </w:pPr>
+      <w:rPr>
+        <w:rFonts w:ascii="Courier New" w:hAnsi="Courier New" w:cs="Courier New" w:hint="default"/>
+      </w:rPr>
+    </w:lvl>
+    <w:lvl w:ilvl="8" w:tplc="080A0005" w:tentative="1">
+      <w:start w:val="1"/>
+      <w:numFmt w:val="bullet"/>
+      <w:lvlText w:val=""/>
+      <w:lvlJc w:val="left"/>
+      <w:pPr>
+        <w:ind w:left="6480" w:hanging="360"/>
+      </w:pPr>
+      <w:rPr>
+        <w:rFonts w:ascii="Wingdings" w:hAnsi="Wingdings" w:hint="default"/>
+      </w:rPr>
+    </w:lvl>
+  </w:abstractNum>
+  <w:abstractNum w:abstractNumId="7">
+    <w:nsid w:val="29BC4ADC"/>
+    <w:multiLevelType w:val="hybridMultilevel"/>
+    <w:tmpl w:val="4508C212"/>
+    <w:lvl w:ilvl="0" w:tplc="080A0001">
+      <w:start w:val="1"/>
+      <w:numFmt w:val="bullet"/>
+      <w:lvlText w:val=""/>
+      <w:lvlJc w:val="left"/>
+      <w:pPr>
+        <w:ind w:left="720" w:hanging="360"/>
+      </w:pPr>
+      <w:rPr>
+        <w:rFonts w:ascii="Symbol" w:hAnsi="Symbol" w:hint="default"/>
+      </w:rPr>
+    </w:lvl>
+    <w:lvl w:ilvl="1" w:tplc="080A0003" w:tentative="1">
+      <w:start w:val="1"/>
+      <w:numFmt w:val="bullet"/>
+      <w:lvlText w:val="o"/>
+      <w:lvlJc w:val="left"/>
+      <w:pPr>
+        <w:ind w:left="1440" w:hanging="360"/>
+      </w:pPr>
+      <w:rPr>
+        <w:rFonts w:ascii="Courier New" w:hAnsi="Courier New" w:cs="Courier New" w:hint="default"/>
+      </w:rPr>
+    </w:lvl>
+    <w:lvl w:ilvl="2" w:tplc="080A0005" w:tentative="1">
+      <w:start w:val="1"/>
+      <w:numFmt w:val="bullet"/>
+      <w:lvlText w:val=""/>
+      <w:lvlJc w:val="left"/>
+      <w:pPr>
+        <w:ind w:left="2160" w:hanging="360"/>
+      </w:pPr>
+      <w:rPr>
+        <w:rFonts w:ascii="Wingdings" w:hAnsi="Wingdings" w:hint="default"/>
+      </w:rPr>
+    </w:lvl>
+    <w:lvl w:ilvl="3" w:tplc="080A0001" w:tentative="1">
+      <w:start w:val="1"/>
+      <w:numFmt w:val="bullet"/>
+      <w:lvlText w:val=""/>
+      <w:lvlJc w:val="left"/>
+      <w:pPr>
+        <w:ind w:left="2880" w:hanging="360"/>
+      </w:pPr>
+      <w:rPr>
+        <w:rFonts w:ascii="Symbol" w:hAnsi="Symbol" w:hint="default"/>
+      </w:rPr>
+    </w:lvl>
+    <w:lvl w:ilvl="4" w:tplc="080A0003" w:tentative="1">
+      <w:start w:val="1"/>
+      <w:numFmt w:val="bullet"/>
+      <w:lvlText w:val="o"/>
+      <w:lvlJc w:val="left"/>
+      <w:pPr>
+        <w:ind w:left="3600" w:hanging="360"/>
+      </w:pPr>
+      <w:rPr>
+        <w:rFonts w:ascii="Courier New" w:hAnsi="Courier New" w:cs="Courier New" w:hint="default"/>
+      </w:rPr>
+    </w:lvl>
+    <w:lvl w:ilvl="5" w:tplc="080A0005" w:tentative="1">
+      <w:start w:val="1"/>
+      <w:numFmt w:val="bullet"/>
+      <w:lvlText w:val=""/>
+      <w:lvlJc w:val="left"/>
+      <w:pPr>
+        <w:ind w:left="4320" w:hanging="360"/>
+      </w:pPr>
+      <w:rPr>
+        <w:rFonts w:ascii="Wingdings" w:hAnsi="Wingdings" w:hint="default"/>
+      </w:rPr>
+    </w:lvl>
+    <w:lvl w:ilvl="6" w:tplc="080A0001" w:tentative="1">
+      <w:start w:val="1"/>
+      <w:numFmt w:val="bullet"/>
+      <w:lvlText w:val=""/>
+      <w:lvlJc w:val="left"/>
+      <w:pPr>
+        <w:ind w:left="5040" w:hanging="360"/>
+      </w:pPr>
+      <w:rPr>
+        <w:rFonts w:ascii="Symbol" w:hAnsi="Symbol" w:hint="default"/>
+      </w:rPr>
+    </w:lvl>
+    <w:lvl w:ilvl="7" w:tplc="080A0003" w:tentative="1">
+      <w:start w:val="1"/>
+      <w:numFmt w:val="bullet"/>
+      <w:lvlText w:val="o"/>
+      <w:lvlJc w:val="left"/>
+      <w:pPr>
+        <w:ind w:left="5760" w:hanging="360"/>
+      </w:pPr>
+      <w:rPr>
+        <w:rFonts w:ascii="Courier New" w:hAnsi="Courier New" w:cs="Courier New" w:hint="default"/>
+      </w:rPr>
+    </w:lvl>
+    <w:lvl w:ilvl="8" w:tplc="080A0005" w:tentative="1">
+      <w:start w:val="1"/>
+      <w:numFmt w:val="bullet"/>
+      <w:lvlText w:val=""/>
+      <w:lvlJc w:val="left"/>
+      <w:pPr>
+        <w:ind w:left="6480" w:hanging="360"/>
+      </w:pPr>
+      <w:rPr>
+        <w:rFonts w:ascii="Wingdings" w:hAnsi="Wingdings" w:hint="default"/>
+      </w:rPr>
+    </w:lvl>
+  </w:abstractNum>
+  <w:abstractNum w:abstractNumId="8">
+    <w:nsid w:val="510F03F4"/>
+    <w:multiLevelType w:val="hybridMultilevel"/>
+    <w:tmpl w:val="B8D2DEEA"/>
+    <w:lvl w:ilvl="0" w:tplc="4B7E98FA">
+      <w:start w:val="1"/>
+      <w:numFmt w:val="upperLetter"/>
+      <w:pStyle w:val="cases"/>
+      <w:lvlText w:val="%1."/>
+      <w:lvlJc w:val="left"/>
+      <w:pPr>
+        <w:ind w:left="720" w:hanging="360"/>
+      </w:pPr>
+      <w:rPr>
+        <w:rFonts w:hint="default"/>
+      </w:rPr>
+    </w:lvl>
+    <w:lvl w:ilvl="1" w:tplc="04090019" w:tentative="1">
+      <w:start w:val="1"/>
+      <w:numFmt w:val="lowerLetter"/>
+      <w:lvlText w:val="%2."/>
+      <w:lvlJc w:val="left"/>
+      <w:pPr>
+        <w:ind w:left="1440" w:hanging="360"/>
+      </w:pPr>
+    </w:lvl>
+    <w:lvl w:ilvl="2" w:tplc="0409001B" w:tentative="1">
+      <w:start w:val="1"/>
+      <w:numFmt w:val="lowerRoman"/>
+      <w:lvlText w:val="%3."/>
+      <w:lvlJc w:val="right"/>
+      <w:pPr>
+        <w:ind w:left="2160" w:hanging="180"/>
+      </w:pPr>
+    </w:lvl>
+    <w:lvl w:ilvl="3" w:tplc="0409000F" w:tentative="1">
+      <w:start w:val="1"/>
+      <w:numFmt w:val="decimal"/>
+      <w:lvlText w:val="%4."/>
+      <w:lvlJc w:val="left"/>
+      <w:pPr>
+        <w:ind w:left="2880" w:hanging="360"/>
+      </w:pPr>
+    </w:lvl>
+    <w:lvl w:ilvl="4" w:tplc="04090019" w:tentative="1">
+      <w:start w:val="1"/>
+      <w:numFmt w:val="lowerLetter"/>
+      <w:lvlText w:val="%5."/>
+      <w:lvlJc w:val="left"/>
+      <w:pPr>
+        <w:ind w:left="3600" w:hanging="360"/>
+      </w:pPr>
+    </w:lvl>
+    <w:lvl w:ilvl="5" w:tplc="0409001B" w:tentative="1">
+      <w:start w:val="1"/>
+      <w:numFmt w:val="lowerRoman"/>
+      <w:lvlText w:val="%6."/>
+      <w:lvlJc w:val="right"/>
+      <w:pPr>
+        <w:ind w:left="4320" w:hanging="180"/>
+      </w:pPr>
+    </w:lvl>
+    <w:lvl w:ilvl="6" w:tplc="0409000F" w:tentative="1">
+      <w:start w:val="1"/>
+      <w:numFmt w:val="decimal"/>
+      <w:lvlText w:val="%7."/>
+      <w:lvlJc w:val="left"/>
+      <w:pPr>
+        <w:ind w:left="5040" w:hanging="360"/>
+      </w:pPr>
+    </w:lvl>
+    <w:lvl w:ilvl="7" w:tplc="04090019" w:tentative="1">
+      <w:start w:val="1"/>
+      <w:numFmt w:val="lowerLetter"/>
+      <w:lvlText w:val="%8."/>
+      <w:lvlJc w:val="left"/>
+      <w:pPr>
+        <w:ind w:left="5760" w:hanging="360"/>
+      </w:pPr>
+    </w:lvl>
+    <w:lvl w:ilvl="8" w:tplc="0409001B" w:tentative="1">
+      <w:start w:val="1"/>
+      <w:numFmt w:val="lowerRoman"/>
+      <w:lvlText w:val="%9."/>
+      <w:lvlJc w:val="right"/>
+      <w:pPr>
+        <w:ind w:left="6480" w:hanging="180"/>
+      </w:pPr>
+    </w:lvl>
+  </w:abstractNum>
+  <w:abstractNum w:abstractNumId="9">
+    <w:nsid w:val="555865A2"/>
+    <w:multiLevelType w:val="multilevel"/>
+    <w:tmpl w:val="542C8E06"/>
+    <w:lvl w:ilvl="0">
+      <w:start w:val="1"/>
+      <w:numFmt w:val="decimal"/>
+      <w:lvlText w:val="%1."/>
+      <w:lvlJc w:val="left"/>
+      <w:pPr>
+        <w:ind w:left="720" w:hanging="360"/>
+      </w:pPr>
+      <w:rPr>
+        <w:rFonts w:hint="default"/>
+        <w:b/>
+      </w:rPr>
+    </w:lvl>
+    <w:lvl w:ilvl="1">
+      <w:start w:val="4"/>
+      <w:numFmt w:val="decimal"/>
+      <w:isLgl/>
+      <w:lvlText w:val="%1.%2"/>
+      <w:lvlJc w:val="left"/>
+      <w:pPr>
+        <w:ind w:left="765" w:hanging="405"/>
+      </w:pPr>
+      <w:rPr>
+        <w:rFonts w:hint="default"/>
+      </w:rPr>
+    </w:lvl>
+    <w:lvl w:ilvl="2">
+      <w:start w:val="1"/>
+      <w:numFmt w:val="decimal"/>
+      <w:isLgl/>
+      <w:lvlText w:val="%1.%2.%3"/>
+      <w:lvlJc w:val="left"/>
+      <w:pPr>
+        <w:ind w:left="1080" w:hanging="720"/>
+      </w:pPr>
+      <w:rPr>
+        <w:rFonts w:hint="default"/>
+      </w:rPr>
+    </w:lvl>
+    <w:lvl w:ilvl="3">
+      <w:start w:val="1"/>
+      <w:numFmt w:val="decimal"/>
+      <w:isLgl/>
+      <w:lvlText w:val="%1.%2.%3.%4"/>
+      <w:lvlJc w:val="left"/>
+      <w:pPr>
+        <w:ind w:left="1440" w:hanging="1080"/>
+      </w:pPr>
+      <w:rPr>
+        <w:rFonts w:hint="default"/>
+      </w:rPr>
+    </w:lvl>
+    <w:lvl w:ilvl="4">
+      <w:start w:val="1"/>
+      <w:numFmt w:val="decimal"/>
+      <w:isLgl/>
+      <w:lvlText w:val="%1.%2.%3.%4.%5"/>
+      <w:lvlJc w:val="left"/>
+      <w:pPr>
+        <w:ind w:left="1440" w:hanging="1080"/>
+      </w:pPr>
+      <w:rPr>
+        <w:rFonts w:hint="default"/>
+      </w:rPr>
+    </w:lvl>
+    <w:lvl w:ilvl="5">
+      <w:start w:val="1"/>
+      <w:numFmt w:val="decimal"/>
+      <w:isLgl/>
+      <w:lvlText w:val="%1.%2.%3.%4.%5.%6"/>
+      <w:lvlJc w:val="left"/>
+      <w:pPr>
+        <w:ind w:left="1800" w:hanging="1440"/>
+      </w:pPr>
+      <w:rPr>
+        <w:rFonts w:hint="default"/>
+      </w:rPr>
+    </w:lvl>
+    <w:lvl w:ilvl="6">
+      <w:start w:val="1"/>
+      <w:numFmt w:val="decimal"/>
+      <w:isLgl/>
+      <w:lvlText w:val="%1.%2.%3.%4.%5.%6.%7"/>
+      <w:lvlJc w:val="left"/>
+      <w:pPr>
+        <w:ind w:left="1800" w:hanging="1440"/>
+      </w:pPr>
+      <w:rPr>
+        <w:rFonts w:hint="default"/>
+      </w:rPr>
+    </w:lvl>
+    <w:lvl w:ilvl="7">
+      <w:start w:val="1"/>
+      <w:numFmt w:val="decimal"/>
+      <w:isLgl/>
+      <w:lvlText w:val="%1.%2.%3.%4.%5.%6.%7.%8"/>
+      <w:lvlJc w:val="left"/>
+      <w:pPr>
+        <w:ind w:left="2160" w:hanging="1800"/>
+      </w:pPr>
+      <w:rPr>
+        <w:rFonts w:hint="default"/>
+      </w:rPr>
+    </w:lvl>
+    <w:lvl w:ilvl="8">
+      <w:start w:val="1"/>
+      <w:numFmt w:val="decimal"/>
+      <w:isLgl/>
+      <w:lvlText w:val="%1.%2.%3.%4.%5.%6.%7.%8.%9"/>
+      <w:lvlJc w:val="left"/>
+      <w:pPr>
+        <w:ind w:left="2160" w:hanging="1800"/>
+      </w:pPr>
+      <w:rPr>
+        <w:rFonts w:hint="default"/>
+      </w:rPr>
+    </w:lvl>
+  </w:abstractNum>
+  <w:abstractNum w:abstractNumId="10">
+    <w:nsid w:val="59FD786B"/>
+    <w:multiLevelType w:val="hybridMultilevel"/>
+    <w:tmpl w:val="EFB4689A"/>
+    <w:lvl w:ilvl="0" w:tplc="080A0001">
+      <w:start w:val="1"/>
+      <w:numFmt w:val="bullet"/>
+      <w:lvlText w:val=""/>
+      <w:lvlJc w:val="left"/>
+      <w:pPr>
+        <w:ind w:left="720" w:hanging="360"/>
+      </w:pPr>
+      <w:rPr>
+        <w:rFonts w:ascii="Symbol" w:hAnsi="Symbol" w:hint="default"/>
+      </w:rPr>
+    </w:lvl>
+    <w:lvl w:ilvl="1" w:tplc="080A0003" w:tentative="1">
+      <w:start w:val="1"/>
+      <w:numFmt w:val="bullet"/>
+      <w:lvlText w:val="o"/>
+      <w:lvlJc w:val="left"/>
+      <w:pPr>
+        <w:ind w:left="1440" w:hanging="360"/>
+      </w:pPr>
+      <w:rPr>
+        <w:rFonts w:ascii="Courier New" w:hAnsi="Courier New" w:cs="Courier New" w:hint="default"/>
+      </w:rPr>
+    </w:lvl>
+    <w:lvl w:ilvl="2" w:tplc="080A0005" w:tentative="1">
+      <w:start w:val="1"/>
+      <w:numFmt w:val="bullet"/>
+      <w:lvlText w:val=""/>
+      <w:lvlJc w:val="left"/>
+      <w:pPr>
+        <w:ind w:left="2160" w:hanging="360"/>
+      </w:pPr>
+      <w:rPr>
+        <w:rFonts w:ascii="Wingdings" w:hAnsi="Wingdings" w:hint="default"/>
+      </w:rPr>
+    </w:lvl>
+    <w:lvl w:ilvl="3" w:tplc="080A0001" w:tentative="1">
+      <w:start w:val="1"/>
+      <w:numFmt w:val="bullet"/>
+      <w:lvlText w:val=""/>
+      <w:lvlJc w:val="left"/>
+      <w:pPr>
+        <w:ind w:left="2880" w:hanging="360"/>
+      </w:pPr>
+      <w:rPr>
+        <w:rFonts w:ascii="Symbol" w:hAnsi="Symbol" w:hint="default"/>
+      </w:rPr>
+    </w:lvl>
+    <w:lvl w:ilvl="4" w:tplc="080A0003" w:tentative="1">
+      <w:start w:val="1"/>
+      <w:numFmt w:val="bullet"/>
+      <w:lvlText w:val="o"/>
+      <w:lvlJc w:val="left"/>
+      <w:pPr>
+        <w:ind w:left="3600" w:hanging="360"/>
+      </w:pPr>
+      <w:rPr>
+        <w:rFonts w:ascii="Courier New" w:hAnsi="Courier New" w:cs="Courier New" w:hint="default"/>
+      </w:rPr>
+    </w:lvl>
+    <w:lvl w:ilvl="5" w:tplc="080A0005" w:tentative="1">
+      <w:start w:val="1"/>
+      <w:numFmt w:val="bullet"/>
+      <w:lvlText w:val=""/>
+      <w:lvlJc w:val="left"/>
+      <w:pPr>
+        <w:ind w:left="4320" w:hanging="360"/>
+      </w:pPr>
+      <w:rPr>
+        <w:rFonts w:ascii="Wingdings" w:hAnsi="Wingdings" w:hint="default"/>
+      </w:rPr>
+    </w:lvl>
+    <w:lvl w:ilvl="6" w:tplc="080A0001" w:tentative="1">
+      <w:start w:val="1"/>
+      <w:numFmt w:val="bullet"/>
+      <w:lvlText w:val=""/>
+      <w:lvlJc w:val="left"/>
+      <w:pPr>
+        <w:ind w:left="5040" w:hanging="360"/>
+      </w:pPr>
+      <w:rPr>
+        <w:rFonts w:ascii="Symbol" w:hAnsi="Symbol" w:hint="default"/>
+      </w:rPr>
+    </w:lvl>
+    <w:lvl w:ilvl="7" w:tplc="080A0003" w:tentative="1">
+      <w:start w:val="1"/>
+      <w:numFmt w:val="bullet"/>
+      <w:lvlText w:val="o"/>
+      <w:lvlJc w:val="left"/>
+      <w:pPr>
+        <w:ind w:left="5760" w:hanging="360"/>
+      </w:pPr>
+      <w:rPr>
+        <w:rFonts w:ascii="Courier New" w:hAnsi="Courier New" w:cs="Courier New" w:hint="default"/>
+      </w:rPr>
+    </w:lvl>
+    <w:lvl w:ilvl="8" w:tplc="080A0005" w:tentative="1">
+      <w:start w:val="1"/>
+      <w:numFmt w:val="bullet"/>
+      <w:lvlText w:val=""/>
+      <w:lvlJc w:val="left"/>
+      <w:pPr>
+        <w:ind w:left="6480" w:hanging="360"/>
+      </w:pPr>
+      <w:rPr>
+        <w:rFonts w:ascii="Wingdings" w:hAnsi="Wingdings" w:hint="default"/>
+      </w:rPr>
+    </w:lvl>
+  </w:abstractNum>
+  <w:abstractNum w:abstractNumId="11">
+    <w:nsid w:val="5BF8113A"/>
+    <w:multiLevelType w:val="hybridMultilevel"/>
+    <w:tmpl w:val="1C240CBA"/>
+    <w:lvl w:ilvl="0" w:tplc="080A0001">
+      <w:start w:val="1"/>
+      <w:numFmt w:val="bullet"/>
+      <w:lvlText w:val=""/>
+      <w:lvlJc w:val="left"/>
+      <w:pPr>
+        <w:ind w:left="720" w:hanging="360"/>
+      </w:pPr>
+      <w:rPr>
+        <w:rFonts w:ascii="Symbol" w:hAnsi="Symbol" w:hint="default"/>
+      </w:rPr>
+    </w:lvl>
+    <w:lvl w:ilvl="1" w:tplc="080A0003" w:tentative="1">
+      <w:start w:val="1"/>
+      <w:numFmt w:val="bullet"/>
+      <w:lvlText w:val="o"/>
+      <w:lvlJc w:val="left"/>
+      <w:pPr>
+        <w:ind w:left="1440" w:hanging="360"/>
+      </w:pPr>
+      <w:rPr>
+        <w:rFonts w:ascii="Courier New" w:hAnsi="Courier New" w:cs="Courier New" w:hint="default"/>
+      </w:rPr>
+    </w:lvl>
+    <w:lvl w:ilvl="2" w:tplc="080A0005" w:tentative="1">
+      <w:start w:val="1"/>
+      <w:numFmt w:val="bullet"/>
+      <w:lvlText w:val=""/>
+      <w:lvlJc w:val="left"/>
+      <w:pPr>
+        <w:ind w:left="2160" w:hanging="360"/>
+      </w:pPr>
+      <w:rPr>
+        <w:rFonts w:ascii="Wingdings" w:hAnsi="Wingdings" w:hint="default"/>
+      </w:rPr>
+    </w:lvl>
+    <w:lvl w:ilvl="3" w:tplc="080A0001" w:tentative="1">
+      <w:start w:val="1"/>
+      <w:numFmt w:val="bullet"/>
+      <w:lvlText w:val=""/>
+      <w:lvlJc w:val="left"/>
+      <w:pPr>
+        <w:ind w:left="2880" w:hanging="360"/>
+      </w:pPr>
+      <w:rPr>
+        <w:rFonts w:ascii="Symbol" w:hAnsi="Symbol" w:hint="default"/>
+      </w:rPr>
+    </w:lvl>
+    <w:lvl w:ilvl="4" w:tplc="080A0003" w:tentative="1">
+      <w:start w:val="1"/>
+      <w:numFmt w:val="bullet"/>
+      <w:lvlText w:val="o"/>
+      <w:lvlJc w:val="left"/>
+      <w:pPr>
+        <w:ind w:left="3600" w:hanging="360"/>
+      </w:pPr>
+      <w:rPr>
+        <w:rFonts w:ascii="Courier New" w:hAnsi="Courier New" w:cs="Courier New" w:hint="default"/>
+      </w:rPr>
+    </w:lvl>
+    <w:lvl w:ilvl="5" w:tplc="080A0005" w:tentative="1">
+      <w:start w:val="1"/>
+      <w:numFmt w:val="bullet"/>
+      <w:lvlText w:val=""/>
+      <w:lvlJc w:val="left"/>
+      <w:pPr>
+        <w:ind w:left="4320" w:hanging="360"/>
+      </w:pPr>
+      <w:rPr>
+        <w:rFonts w:ascii="Wingdings" w:hAnsi="Wingdings" w:hint="default"/>
+      </w:rPr>
+    </w:lvl>
+    <w:lvl w:ilvl="6" w:tplc="080A0001" w:tentative="1">
+      <w:start w:val="1"/>
+      <w:numFmt w:val="bullet"/>
+      <w:lvlText w:val=""/>
+      <w:lvlJc w:val="left"/>
+      <w:pPr>
+        <w:ind w:left="5040" w:hanging="360"/>
+      </w:pPr>
+      <w:rPr>
+        <w:rFonts w:ascii="Symbol" w:hAnsi="Symbol" w:hint="default"/>
+      </w:rPr>
+    </w:lvl>
+    <w:lvl w:ilvl="7" w:tplc="080A0003" w:tentative="1">
+      <w:start w:val="1"/>
+      <w:numFmt w:val="bullet"/>
+      <w:lvlText w:val="o"/>
+      <w:lvlJc w:val="left"/>
+      <w:pPr>
+        <w:ind w:left="5760" w:hanging="360"/>
+      </w:pPr>
+      <w:rPr>
+        <w:rFonts w:ascii="Courier New" w:hAnsi="Courier New" w:cs="Courier New" w:hint="default"/>
+      </w:rPr>
+    </w:lvl>
+    <w:lvl w:ilvl="8" w:tplc="080A0005" w:tentative="1">
+      <w:start w:val="1"/>
+      <w:numFmt w:val="bullet"/>
+      <w:lvlText w:val=""/>
+      <w:lvlJc w:val="left"/>
+      <w:pPr>
+        <w:ind w:left="6480" w:hanging="360"/>
+      </w:pPr>
+      <w:rPr>
+        <w:rFonts w:ascii="Wingdings" w:hAnsi="Wingdings" w:hint="default"/>
+      </w:rPr>
+    </w:lvl>
+  </w:abstractNum>
+  <w:abstractNum w:abstractNumId="12">
+    <w:nsid w:val="6502520E"/>
+    <w:multiLevelType w:val="hybridMultilevel"/>
+    <w:tmpl w:val="F94C6C0C"/>
+    <w:lvl w:ilvl="0" w:tplc="0409000F">
+      <w:start w:val="1"/>
+      <w:numFmt w:val="decimal"/>
+      <w:lvlText w:val="%1."/>
+      <w:lvlJc w:val="left"/>
+      <w:pPr>
+        <w:ind w:left="720" w:hanging="360"/>
+      </w:pPr>
+      <w:rPr>
+        <w:rFonts w:hint="default"/>
+      </w:rPr>
+    </w:lvl>
+    <w:lvl w:ilvl="1" w:tplc="04090019">
+      <w:start w:val="1"/>
+      <w:numFmt w:val="lowerLetter"/>
+      <w:lvlText w:val="%2."/>
+      <w:lvlJc w:val="left"/>
+      <w:pPr>
+        <w:ind w:left="1440" w:hanging="360"/>
+      </w:pPr>
+    </w:lvl>
+    <w:lvl w:ilvl="2" w:tplc="0409001B">
+      <w:start w:val="1"/>
+      <w:numFmt w:val="lowerRoman"/>
+      <w:lvlText w:val="%3."/>
+      <w:lvlJc w:val="right"/>
+      <w:pPr>
+        <w:ind w:left="2160" w:hanging="180"/>
+      </w:pPr>
+    </w:lvl>
+    <w:lvl w:ilvl="3" w:tplc="0409000F" w:tentative="1">
+      <w:start w:val="1"/>
+      <w:numFmt w:val="decimal"/>
+      <w:lvlText w:val="%4."/>
+      <w:lvlJc w:val="left"/>
+      <w:pPr>
+        <w:ind w:left="2880" w:hanging="360"/>
+      </w:pPr>
+    </w:lvl>
+    <w:lvl w:ilvl="4" w:tplc="04090019" w:tentative="1">
+      <w:start w:val="1"/>
+      <w:numFmt w:val="lowerLetter"/>
+      <w:lvlText w:val="%5."/>
+      <w:lvlJc w:val="left"/>
+      <w:pPr>
+        <w:ind w:left="3600" w:hanging="360"/>
+      </w:pPr>
+    </w:lvl>
+    <w:lvl w:ilvl="5" w:tplc="0409001B" w:tentative="1">
+      <w:start w:val="1"/>
+      <w:numFmt w:val="lowerRoman"/>
+      <w:lvlText w:val="%6."/>
+      <w:lvlJc w:val="right"/>
+      <w:pPr>
+        <w:ind w:left="4320" w:hanging="180"/>
+      </w:pPr>
+    </w:lvl>
+    <w:lvl w:ilvl="6" w:tplc="0409000F" w:tentative="1">
+      <w:start w:val="1"/>
+      <w:numFmt w:val="decimal"/>
+      <w:lvlText w:val="%7."/>
+      <w:lvlJc w:val="left"/>
+      <w:pPr>
+        <w:ind w:left="5040" w:hanging="360"/>
+      </w:pPr>
+    </w:lvl>
+    <w:lvl w:ilvl="7" w:tplc="04090019" w:tentative="1">
+      <w:start w:val="1"/>
+      <w:numFmt w:val="lowerLetter"/>
+      <w:lvlText w:val="%8."/>
+      <w:lvlJc w:val="left"/>
+      <w:pPr>
+        <w:ind w:left="5760" w:hanging="360"/>
+      </w:pPr>
+    </w:lvl>
+    <w:lvl w:ilvl="8" w:tplc="0409001B" w:tentative="1">
+      <w:start w:val="1"/>
+      <w:numFmt w:val="lowerRoman"/>
+      <w:lvlText w:val="%9."/>
+      <w:lvlJc w:val="right"/>
+      <w:pPr>
+        <w:ind w:left="6480" w:hanging="180"/>
+      </w:pPr>
+    </w:lvl>
+  </w:abstractNum>
+  <w:abstractNum w:abstractNumId="13">
+    <w:nsid w:val="67520B3B"/>
+    <w:multiLevelType w:val="hybridMultilevel"/>
+    <w:tmpl w:val="F176021E"/>
+    <w:lvl w:ilvl="0" w:tplc="080A0001">
+      <w:start w:val="1"/>
+      <w:numFmt w:val="bullet"/>
+      <w:lvlText w:val=""/>
+      <w:lvlJc w:val="left"/>
+      <w:pPr>
+        <w:ind w:left="720" w:hanging="360"/>
+      </w:pPr>
+      <w:rPr>
+        <w:rFonts w:ascii="Symbol" w:hAnsi="Symbol" w:hint="default"/>
+      </w:rPr>
+    </w:lvl>
+    <w:lvl w:ilvl="1" w:tplc="080A0003" w:tentative="1">
+      <w:start w:val="1"/>
+      <w:numFmt w:val="bullet"/>
+      <w:lvlText w:val="o"/>
+      <w:lvlJc w:val="left"/>
+      <w:pPr>
+        <w:ind w:left="1440" w:hanging="360"/>
+      </w:pPr>
+      <w:rPr>
+        <w:rFonts w:ascii="Courier New" w:hAnsi="Courier New" w:cs="Courier New" w:hint="default"/>
+      </w:rPr>
+    </w:lvl>
+    <w:lvl w:ilvl="2" w:tplc="080A0005" w:tentative="1">
+      <w:start w:val="1"/>
+      <w:numFmt w:val="bullet"/>
+      <w:lvlText w:val=""/>
+      <w:lvlJc w:val="left"/>
+      <w:pPr>
+        <w:ind w:left="2160" w:hanging="360"/>
+      </w:pPr>
+      <w:rPr>
+        <w:rFonts w:ascii="Wingdings" w:hAnsi="Wingdings" w:hint="default"/>
+      </w:rPr>
+    </w:lvl>
+    <w:lvl w:ilvl="3" w:tplc="080A0001" w:tentative="1">
+      <w:start w:val="1"/>
+      <w:numFmt w:val="bullet"/>
+      <w:lvlText w:val=""/>
+      <w:lvlJc w:val="left"/>
+      <w:pPr>
+        <w:ind w:left="2880" w:hanging="360"/>
+      </w:pPr>
+      <w:rPr>
+        <w:rFonts w:ascii="Symbol" w:hAnsi="Symbol" w:hint="default"/>
+      </w:rPr>
+    </w:lvl>
+    <w:lvl w:ilvl="4" w:tplc="080A0003" w:tentative="1">
+      <w:start w:val="1"/>
+      <w:numFmt w:val="bullet"/>
+      <w:lvlText w:val="o"/>
+      <w:lvlJc w:val="left"/>
+      <w:pPr>
+        <w:ind w:left="3600" w:hanging="360"/>
+      </w:pPr>
+      <w:rPr>
+        <w:rFonts w:ascii="Courier New" w:hAnsi="Courier New" w:cs="Courier New" w:hint="default"/>
+      </w:rPr>
+    </w:lvl>
+    <w:lvl w:ilvl="5" w:tplc="080A0005" w:tentative="1">
+      <w:start w:val="1"/>
+      <w:numFmt w:val="bullet"/>
+      <w:lvlText w:val=""/>
+      <w:lvlJc w:val="left"/>
+      <w:pPr>
+        <w:ind w:left="4320" w:hanging="360"/>
+      </w:pPr>
+      <w:rPr>
+        <w:rFonts w:ascii="Wingdings" w:hAnsi="Wingdings" w:hint="default"/>
+      </w:rPr>
+    </w:lvl>
+    <w:lvl w:ilvl="6" w:tplc="080A0001" w:tentative="1">
+      <w:start w:val="1"/>
+      <w:numFmt w:val="bullet"/>
+      <w:lvlText w:val=""/>
+      <w:lvlJc w:val="left"/>
+      <w:pPr>
+        <w:ind w:left="5040" w:hanging="360"/>
+      </w:pPr>
+      <w:rPr>
+        <w:rFonts w:ascii="Symbol" w:hAnsi="Symbol" w:hint="default"/>
+      </w:rPr>
+    </w:lvl>
+    <w:lvl w:ilvl="7" w:tplc="080A0003" w:tentative="1">
+      <w:start w:val="1"/>
+      <w:numFmt w:val="bullet"/>
+      <w:lvlText w:val="o"/>
+      <w:lvlJc w:val="left"/>
+      <w:pPr>
+        <w:ind w:left="5760" w:hanging="360"/>
+      </w:pPr>
+      <w:rPr>
+        <w:rFonts w:ascii="Courier New" w:hAnsi="Courier New" w:cs="Courier New" w:hint="default"/>
+      </w:rPr>
+    </w:lvl>
+    <w:lvl w:ilvl="8" w:tplc="080A0005" w:tentative="1">
+      <w:start w:val="1"/>
+      <w:numFmt w:val="bullet"/>
+      <w:lvlText w:val=""/>
+      <w:lvlJc w:val="left"/>
+      <w:pPr>
+        <w:ind w:left="6480" w:hanging="360"/>
+      </w:pPr>
+      <w:rPr>
+        <w:rFonts w:ascii="Wingdings" w:hAnsi="Wingdings" w:hint="default"/>
+      </w:rPr>
+    </w:lvl>
+  </w:abstractNum>
+  <w:abstractNum w:abstractNumId="14">
+    <w:nsid w:val="67881FAC"/>
+    <w:multiLevelType w:val="hybridMultilevel"/>
+    <w:tmpl w:val="854AF504"/>
+    <w:lvl w:ilvl="0" w:tplc="0409000F">
+      <w:start w:val="1"/>
+      <w:numFmt w:val="decimal"/>
+      <w:lvlText w:val="%1."/>
+      <w:lvlJc w:val="left"/>
+      <w:pPr>
+        <w:ind w:left="720" w:hanging="360"/>
+      </w:pPr>
+      <w:rPr>
+        <w:rFonts w:hint="default"/>
+      </w:rPr>
+    </w:lvl>
+    <w:lvl w:ilvl="1" w:tplc="04090019">
+      <w:start w:val="1"/>
+      <w:numFmt w:val="lowerLetter"/>
+      <w:lvlText w:val="%2."/>
+      <w:lvlJc w:val="left"/>
+      <w:pPr>
+        <w:ind w:left="1440" w:hanging="360"/>
+      </w:pPr>
+    </w:lvl>
+    <w:lvl w:ilvl="2" w:tplc="0409001B">
+      <w:start w:val="1"/>
+      <w:numFmt w:val="lowerRoman"/>
+      <w:lvlText w:val="%3."/>
+      <w:lvlJc w:val="right"/>
+      <w:pPr>
+        <w:ind w:left="2160" w:hanging="180"/>
+      </w:pPr>
+    </w:lvl>
+    <w:lvl w:ilvl="3" w:tplc="0409000F" w:tentative="1">
+      <w:start w:val="1"/>
+      <w:numFmt w:val="decimal"/>
+      <w:lvlText w:val="%4."/>
+      <w:lvlJc w:val="left"/>
+      <w:pPr>
+        <w:ind w:left="2880" w:hanging="360"/>
+      </w:pPr>
+    </w:lvl>
+    <w:lvl w:ilvl="4" w:tplc="04090019" w:tentative="1">
+      <w:start w:val="1"/>
+      <w:numFmt w:val="lowerLetter"/>
+      <w:lvlText w:val="%5."/>
+      <w:lvlJc w:val="left"/>
+      <w:pPr>
+        <w:ind w:left="3600" w:hanging="360"/>
+      </w:pPr>
+    </w:lvl>
+    <w:lvl w:ilvl="5" w:tplc="0409001B" w:tentative="1">
+      <w:start w:val="1"/>
+      <w:numFmt w:val="lowerRoman"/>
+      <w:lvlText w:val="%6."/>
+      <w:lvlJc w:val="right"/>
+      <w:pPr>
+        <w:ind w:left="4320" w:hanging="180"/>
+      </w:pPr>
+    </w:lvl>
+    <w:lvl w:ilvl="6" w:tplc="0409000F" w:tentative="1">
+      <w:start w:val="1"/>
+      <w:numFmt w:val="decimal"/>
+      <w:lvlText w:val="%7."/>
+      <w:lvlJc w:val="left"/>
+      <w:pPr>
+        <w:ind w:left="5040" w:hanging="360"/>
+      </w:pPr>
+    </w:lvl>
+    <w:lvl w:ilvl="7" w:tplc="04090019" w:tentative="1">
+      <w:start w:val="1"/>
+      <w:numFmt w:val="lowerLetter"/>
+      <w:lvlText w:val="%8."/>
+      <w:lvlJc w:val="left"/>
+      <w:pPr>
+        <w:ind w:left="5760" w:hanging="360"/>
+      </w:pPr>
+    </w:lvl>
+    <w:lvl w:ilvl="8" w:tplc="0409001B" w:tentative="1">
+      <w:start w:val="1"/>
+      <w:numFmt w:val="lowerRoman"/>
+      <w:lvlText w:val="%9."/>
+      <w:lvlJc w:val="right"/>
+      <w:pPr>
+        <w:ind w:left="6480" w:hanging="180"/>
+      </w:pPr>
+    </w:lvl>
+  </w:abstractNum>
+  <w:abstractNum w:abstractNumId="15">
+    <w:nsid w:val="68FB20FB"/>
+    <w:multiLevelType w:val="hybridMultilevel"/>
+    <w:tmpl w:val="011CDB14"/>
+    <w:lvl w:ilvl="0" w:tplc="0409000F">
+      <w:start w:val="1"/>
+      <w:numFmt w:val="decimal"/>
+      <w:lvlText w:val="%1."/>
+      <w:lvlJc w:val="left"/>
+      <w:pPr>
+        <w:ind w:left="720" w:hanging="360"/>
+      </w:pPr>
+      <w:rPr>
+        <w:rFonts w:hint="default"/>
+      </w:rPr>
+    </w:lvl>
+    <w:lvl w:ilvl="1" w:tplc="04090019">
+      <w:start w:val="1"/>
+      <w:numFmt w:val="lowerLetter"/>
+      <w:lvlText w:val="%2."/>
+      <w:lvlJc w:val="left"/>
+      <w:pPr>
+        <w:ind w:left="1440" w:hanging="360"/>
+      </w:pPr>
+    </w:lvl>
+    <w:lvl w:ilvl="2" w:tplc="0409001B">
+      <w:start w:val="1"/>
+      <w:numFmt w:val="lowerRoman"/>
+      <w:lvlText w:val="%3."/>
+      <w:lvlJc w:val="right"/>
+      <w:pPr>
+        <w:ind w:left="2160" w:hanging="180"/>
+      </w:pPr>
+    </w:lvl>
+    <w:lvl w:ilvl="3" w:tplc="0409000F" w:tentative="1">
+      <w:start w:val="1"/>
+      <w:numFmt w:val="decimal"/>
+      <w:lvlText w:val="%4."/>
+      <w:lvlJc w:val="left"/>
+      <w:pPr>
+        <w:ind w:left="2880" w:hanging="360"/>
+      </w:pPr>
+    </w:lvl>
+    <w:lvl w:ilvl="4" w:tplc="04090019" w:tentative="1">
+      <w:start w:val="1"/>
+      <w:numFmt w:val="lowerLetter"/>
+      <w:lvlText w:val="%5."/>
+      <w:lvlJc w:val="left"/>
+      <w:pPr>
+        <w:ind w:left="3600" w:hanging="360"/>
+      </w:pPr>
+    </w:lvl>
+    <w:lvl w:ilvl="5" w:tplc="0409001B" w:tentative="1">
+      <w:start w:val="1"/>
+      <w:numFmt w:val="lowerRoman"/>
+      <w:lvlText w:val="%6."/>
+      <w:lvlJc w:val="right"/>
+      <w:pPr>
+        <w:ind w:left="4320" w:hanging="180"/>
+      </w:pPr>
+    </w:lvl>
+    <w:lvl w:ilvl="6" w:tplc="0409000F" w:tentative="1">
+      <w:start w:val="1"/>
+      <w:numFmt w:val="decimal"/>
+      <w:lvlText w:val="%7."/>
+      <w:lvlJc w:val="left"/>
+      <w:pPr>
+        <w:ind w:left="5040" w:hanging="360"/>
+      </w:pPr>
+    </w:lvl>
+    <w:lvl w:ilvl="7" w:tplc="04090019" w:tentative="1">
+      <w:start w:val="1"/>
+      <w:numFmt w:val="lowerLetter"/>
+      <w:lvlText w:val="%8."/>
+      <w:lvlJc w:val="left"/>
+      <w:pPr>
+        <w:ind w:left="5760" w:hanging="360"/>
+      </w:pPr>
+    </w:lvl>
+    <w:lvl w:ilvl="8" w:tplc="0409001B" w:tentative="1">
+      <w:start w:val="1"/>
+      <w:numFmt w:val="lowerRoman"/>
+      <w:lvlText w:val="%9."/>
+      <w:lvlJc w:val="right"/>
+      <w:pPr>
+        <w:ind w:left="6480" w:hanging="180"/>
+      </w:pPr>
+    </w:lvl>
+  </w:abstractNum>
+  <w:abstractNum w:abstractNumId="16">
+    <w:nsid w:val="6B82214D"/>
+    <w:multiLevelType w:val="hybridMultilevel"/>
+    <w:tmpl w:val="6756CF50"/>
+    <w:lvl w:ilvl="0" w:tplc="080A0001">
+      <w:start w:val="1"/>
+      <w:numFmt w:val="bullet"/>
+      <w:lvlText w:val=""/>
+      <w:lvlJc w:val="left"/>
+      <w:pPr>
+        <w:ind w:left="720" w:hanging="360"/>
+      </w:pPr>
+      <w:rPr>
+        <w:rFonts w:ascii="Symbol" w:hAnsi="Symbol" w:hint="default"/>
+      </w:rPr>
+    </w:lvl>
+    <w:lvl w:ilvl="1" w:tplc="080A0003" w:tentative="1">
+      <w:start w:val="1"/>
+      <w:numFmt w:val="bullet"/>
+      <w:lvlText w:val="o"/>
+      <w:lvlJc w:val="left"/>
+      <w:pPr>
+        <w:ind w:left="1440" w:hanging="360"/>
+      </w:pPr>
+      <w:rPr>
+        <w:rFonts w:ascii="Courier New" w:hAnsi="Courier New" w:cs="Courier New" w:hint="default"/>
+      </w:rPr>
+    </w:lvl>
+    <w:lvl w:ilvl="2" w:tplc="080A0005" w:tentative="1">
+      <w:start w:val="1"/>
+      <w:numFmt w:val="bullet"/>
+      <w:lvlText w:val=""/>
+      <w:lvlJc w:val="left"/>
+      <w:pPr>
+        <w:ind w:left="2160" w:hanging="360"/>
+      </w:pPr>
+      <w:rPr>
+        <w:rFonts w:ascii="Wingdings" w:hAnsi="Wingdings" w:hint="default"/>
+      </w:rPr>
+    </w:lvl>
+    <w:lvl w:ilvl="3" w:tplc="080A0001" w:tentative="1">
+      <w:start w:val="1"/>
+      <w:numFmt w:val="bullet"/>
+      <w:lvlText w:val=""/>
+      <w:lvlJc w:val="left"/>
+      <w:pPr>
+        <w:ind w:left="2880" w:hanging="360"/>
+      </w:pPr>
+      <w:rPr>
+        <w:rFonts w:ascii="Symbol" w:hAnsi="Symbol" w:hint="default"/>
+      </w:rPr>
+    </w:lvl>
+    <w:lvl w:ilvl="4" w:tplc="080A0003" w:tentative="1">
+      <w:start w:val="1"/>
+      <w:numFmt w:val="bullet"/>
+      <w:lvlText w:val="o"/>
+      <w:lvlJc w:val="left"/>
+      <w:pPr>
+        <w:ind w:left="3600" w:hanging="360"/>
+      </w:pPr>
+      <w:rPr>
+        <w:rFonts w:ascii="Courier New" w:hAnsi="Courier New" w:cs="Courier New" w:hint="default"/>
+      </w:rPr>
+    </w:lvl>
+    <w:lvl w:ilvl="5" w:tplc="080A0005" w:tentative="1">
+      <w:start w:val="1"/>
+      <w:numFmt w:val="bullet"/>
+      <w:lvlText w:val=""/>
+      <w:lvlJc w:val="left"/>
+      <w:pPr>
+        <w:ind w:left="4320" w:hanging="360"/>
+      </w:pPr>
+      <w:rPr>
+        <w:rFonts w:ascii="Wingdings" w:hAnsi="Wingdings" w:hint="default"/>
+      </w:rPr>
+    </w:lvl>
+    <w:lvl w:ilvl="6" w:tplc="080A0001" w:tentative="1">
+      <w:start w:val="1"/>
+      <w:numFmt w:val="bullet"/>
+      <w:lvlText w:val=""/>
+      <w:lvlJc w:val="left"/>
+      <w:pPr>
+        <w:ind w:left="5040" w:hanging="360"/>
+      </w:pPr>
+      <w:rPr>
+        <w:rFonts w:ascii="Symbol" w:hAnsi="Symbol" w:hint="default"/>
+      </w:rPr>
+    </w:lvl>
+    <w:lvl w:ilvl="7" w:tplc="080A0003" w:tentative="1">
+      <w:start w:val="1"/>
+      <w:numFmt w:val="bullet"/>
+      <w:lvlText w:val="o"/>
+      <w:lvlJc w:val="left"/>
+      <w:pPr>
+        <w:ind w:left="5760" w:hanging="360"/>
+      </w:pPr>
+      <w:rPr>
+        <w:rFonts w:ascii="Courier New" w:hAnsi="Courier New" w:cs="Courier New" w:hint="default"/>
+      </w:rPr>
+    </w:lvl>
+    <w:lvl w:ilvl="8" w:tplc="080A0005" w:tentative="1">
+      <w:start w:val="1"/>
+      <w:numFmt w:val="bullet"/>
+      <w:lvlText w:val=""/>
+      <w:lvlJc w:val="left"/>
+      <w:pPr>
+        <w:ind w:left="6480" w:hanging="360"/>
+      </w:pPr>
+      <w:rPr>
+        <w:rFonts w:ascii="Wingdings" w:hAnsi="Wingdings" w:hint="default"/>
+      </w:rPr>
+    </w:lvl>
+  </w:abstractNum>
+  <w:abstractNum w:abstractNumId="17">
+    <w:nsid w:val="725866EF"/>
+    <w:multiLevelType w:val="hybridMultilevel"/>
+    <w:tmpl w:val="555283DE"/>
+    <w:lvl w:ilvl="0" w:tplc="0409000F">
+      <w:start w:val="1"/>
+      <w:numFmt w:val="decimal"/>
+      <w:lvlText w:val="%1."/>
+      <w:lvlJc w:val="left"/>
+      <w:pPr>
+        <w:ind w:left="720" w:hanging="360"/>
+      </w:pPr>
+      <w:rPr>
+        <w:rFonts w:hint="default"/>
+      </w:rPr>
+    </w:lvl>
+    <w:lvl w:ilvl="1" w:tplc="04090019" w:tentative="1">
+      <w:start w:val="1"/>
+      <w:numFmt w:val="lowerLetter"/>
+      <w:lvlText w:val="%2."/>
+      <w:lvlJc w:val="left"/>
+      <w:pPr>
+        <w:ind w:left="1440" w:hanging="360"/>
+      </w:pPr>
+    </w:lvl>
+    <w:lvl w:ilvl="2" w:tplc="0409001B" w:tentative="1">
+      <w:start w:val="1"/>
+      <w:numFmt w:val="lowerRoman"/>
+      <w:lvlText w:val="%3."/>
+      <w:lvlJc w:val="right"/>
+      <w:pPr>
+        <w:ind w:left="2160" w:hanging="180"/>
+      </w:pPr>
+    </w:lvl>
+    <w:lvl w:ilvl="3" w:tplc="0409000F" w:tentative="1">
+      <w:start w:val="1"/>
+      <w:numFmt w:val="decimal"/>
+      <w:lvlText w:val="%4."/>
+      <w:lvlJc w:val="left"/>
+      <w:pPr>
+        <w:ind w:left="2880" w:hanging="360"/>
+      </w:pPr>
+    </w:lvl>
+    <w:lvl w:ilvl="4" w:tplc="04090019" w:tentative="1">
+      <w:start w:val="1"/>
+      <w:numFmt w:val="lowerLetter"/>
+      <w:lvlText w:val="%5."/>
+      <w:lvlJc w:val="left"/>
+      <w:pPr>
+        <w:ind w:left="3600" w:hanging="360"/>
+      </w:pPr>
+    </w:lvl>
+    <w:lvl w:ilvl="5" w:tplc="0409001B" w:tentative="1">
+      <w:start w:val="1"/>
+      <w:numFmt w:val="lowerRoman"/>
+      <w:lvlText w:val="%6."/>
+      <w:lvlJc w:val="right"/>
+      <w:pPr>
+        <w:ind w:left="4320" w:hanging="180"/>
+      </w:pPr>
+    </w:lvl>
+    <w:lvl w:ilvl="6" w:tplc="0409000F" w:tentative="1">
+      <w:start w:val="1"/>
+      <w:numFmt w:val="decimal"/>
+      <w:lvlText w:val="%7."/>
+      <w:lvlJc w:val="left"/>
+      <w:pPr>
+        <w:ind w:left="5040" w:hanging="360"/>
+      </w:pPr>
+    </w:lvl>
+    <w:lvl w:ilvl="7" w:tplc="04090019" w:tentative="1">
+      <w:start w:val="1"/>
+      <w:numFmt w:val="lowerLetter"/>
+      <w:lvlText w:val="%8."/>
+      <w:lvlJc w:val="left"/>
+      <w:pPr>
+        <w:ind w:left="5760" w:hanging="360"/>
+      </w:pPr>
+    </w:lvl>
+    <w:lvl w:ilvl="8" w:tplc="0409001B" w:tentative="1">
+      <w:start w:val="1"/>
+      <w:numFmt w:val="lowerRoman"/>
+      <w:lvlText w:val="%9."/>
+      <w:lvlJc w:val="right"/>
+      <w:pPr>
+        <w:ind w:left="6480" w:hanging="180"/>
+      </w:pPr>
+    </w:lvl>
+  </w:abstractNum>
+  <w:abstractNum w:abstractNumId="18">
+    <w:nsid w:val="75FE73D3"/>
+    <w:multiLevelType w:val="hybridMultilevel"/>
+    <w:tmpl w:val="3F889AF4"/>
+    <w:lvl w:ilvl="0" w:tplc="ED068922">
+      <w:numFmt w:val="bullet"/>
+      <w:lvlText w:val="-"/>
+      <w:lvlJc w:val="left"/>
+      <w:pPr>
+        <w:ind w:left="720" w:hanging="360"/>
+      </w:pPr>
+      <w:rPr>
+        <w:rFonts w:ascii="Verdana" w:eastAsia="Times New Roman" w:hAnsi="Verdana" w:cs="Times New Roman" w:hint="default"/>
+        <w:lang w:val="en-US"/>
+      </w:rPr>
+    </w:lvl>
+    <w:lvl w:ilvl="1" w:tplc="04090003" w:tentative="1">
+      <w:start w:val="1"/>
+      <w:numFmt w:val="bullet"/>
+      <w:lvlText w:val="o"/>
+      <w:lvlJc w:val="left"/>
+      <w:pPr>
+        <w:ind w:left="1440" w:hanging="360"/>
+      </w:pPr>
+      <w:rPr>
+        <w:rFonts w:ascii="Courier New" w:hAnsi="Courier New" w:cs="Courier New" w:hint="default"/>
+      </w:rPr>
+    </w:lvl>
+    <w:lvl w:ilvl="2" w:tplc="04090005" w:tentative="1">
+      <w:start w:val="1"/>
+      <w:numFmt w:val="bullet"/>
+      <w:lvlText w:val=""/>
+      <w:lvlJc w:val="left"/>
+      <w:pPr>
+        <w:ind w:left="2160" w:hanging="360"/>
+      </w:pPr>
+      <w:rPr>
+        <w:rFonts w:ascii="Wingdings" w:hAnsi="Wingdings" w:hint="default"/>
+      </w:rPr>
+    </w:lvl>
+    <w:lvl w:ilvl="3" w:tplc="04090001" w:tentative="1">
+      <w:start w:val="1"/>
+      <w:numFmt w:val="bullet"/>
+      <w:lvlText w:val=""/>
+      <w:lvlJc w:val="left"/>
+      <w:pPr>
+        <w:ind w:left="2880" w:hanging="360"/>
+      </w:pPr>
+      <w:rPr>
+        <w:rFonts w:ascii="Symbol" w:hAnsi="Symbol" w:hint="default"/>
+      </w:rPr>
+    </w:lvl>
+    <w:lvl w:ilvl="4" w:tplc="04090003" w:tentative="1">
+      <w:start w:val="1"/>
+      <w:numFmt w:val="bullet"/>
+      <w:lvlText w:val="o"/>
+      <w:lvlJc w:val="left"/>
+      <w:pPr>
+        <w:ind w:left="3600" w:hanging="360"/>
+      </w:pPr>
+      <w:rPr>
+        <w:rFonts w:ascii="Courier New" w:hAnsi="Courier New" w:cs="Courier New" w:hint="default"/>
+      </w:rPr>
+    </w:lvl>
+    <w:lvl w:ilvl="5" w:tplc="04090005" w:tentative="1">
+      <w:start w:val="1"/>
+      <w:numFmt w:val="bullet"/>
+      <w:lvlText w:val=""/>
+      <w:lvlJc w:val="left"/>
+      <w:pPr>
+        <w:ind w:left="4320" w:hanging="360"/>
+      </w:pPr>
+      <w:rPr>
+        <w:rFonts w:ascii="Wingdings" w:hAnsi="Wingdings" w:hint="default"/>
+      </w:rPr>
+    </w:lvl>
+    <w:lvl w:ilvl="6" w:tplc="04090001" w:tentative="1">
+      <w:start w:val="1"/>
+      <w:numFmt w:val="bullet"/>
+      <w:lvlText w:val=""/>
+      <w:lvlJc w:val="left"/>
+      <w:pPr>
+        <w:ind w:left="5040" w:hanging="360"/>
+      </w:pPr>
+      <w:rPr>
+        <w:rFonts w:ascii="Symbol" w:hAnsi="Symbol" w:hint="default"/>
+      </w:rPr>
+    </w:lvl>
+    <w:lvl w:ilvl="7" w:tplc="04090003" w:tentative="1">
+      <w:start w:val="1"/>
+      <w:numFmt w:val="bullet"/>
+      <w:lvlText w:val="o"/>
+      <w:lvlJc w:val="left"/>
+      <w:pPr>
+        <w:ind w:left="5760" w:hanging="360"/>
+      </w:pPr>
+      <w:rPr>
+        <w:rFonts w:ascii="Courier New" w:hAnsi="Courier New" w:cs="Courier New" w:hint="default"/>
+      </w:rPr>
+    </w:lvl>
+    <w:lvl w:ilvl="8" w:tplc="04090005" w:tentative="1">
+      <w:start w:val="1"/>
+      <w:numFmt w:val="bullet"/>
+      <w:lvlText w:val=""/>
+      <w:lvlJc w:val="left"/>
+      <w:pPr>
+        <w:ind w:left="6480" w:hanging="360"/>
+      </w:pPr>
+      <w:rPr>
+        <w:rFonts w:ascii="Wingdings" w:hAnsi="Wingdings" w:hint="default"/>
+      </w:rPr>
+    </w:lvl>
+  </w:abstractNum>
+  <w:abstractNum w:abstractNumId="19">
+    <w:nsid w:val="79601911"/>
+    <w:multiLevelType w:val="hybridMultilevel"/>
+    <w:tmpl w:val="7D42DE86"/>
+    <w:lvl w:ilvl="0" w:tplc="0409000F">
+      <w:start w:val="1"/>
+      <w:numFmt w:val="decimal"/>
+      <w:lvlText w:val="%1."/>
+      <w:lvlJc w:val="left"/>
+      <w:pPr>
+        <w:ind w:left="720" w:hanging="360"/>
+      </w:pPr>
+      <w:rPr>
+        <w:rFonts w:hint="default"/>
+      </w:rPr>
+    </w:lvl>
+    <w:lvl w:ilvl="1" w:tplc="04090019" w:tentative="1">
+      <w:start w:val="1"/>
+      <w:numFmt w:val="lowerLetter"/>
+      <w:lvlText w:val="%2."/>
+      <w:lvlJc w:val="left"/>
+      <w:pPr>
+        <w:ind w:left="1440" w:hanging="360"/>
+      </w:pPr>
+    </w:lvl>
+    <w:lvl w:ilvl="2" w:tplc="0409001B" w:tentative="1">
+      <w:start w:val="1"/>
+      <w:numFmt w:val="lowerRoman"/>
+      <w:lvlText w:val="%3."/>
+      <w:lvlJc w:val="right"/>
+      <w:pPr>
+        <w:ind w:left="2160" w:hanging="180"/>
+      </w:pPr>
+    </w:lvl>
+    <w:lvl w:ilvl="3" w:tplc="0409000F" w:tentative="1">
+      <w:start w:val="1"/>
+      <w:numFmt w:val="decimal"/>
+      <w:lvlText w:val="%4."/>
+      <w:lvlJc w:val="left"/>
+      <w:pPr>
+        <w:ind w:left="2880" w:hanging="360"/>
+      </w:pPr>
+    </w:lvl>
+    <w:lvl w:ilvl="4" w:tplc="04090019" w:tentative="1">
+      <w:start w:val="1"/>
+      <w:numFmt w:val="lowerLetter"/>
+      <w:lvlText w:val="%5."/>
+      <w:lvlJc w:val="left"/>
+      <w:pPr>
+        <w:ind w:left="3600" w:hanging="360"/>
+      </w:pPr>
+    </w:lvl>
+    <w:lvl w:ilvl="5" w:tplc="0409001B" w:tentative="1">
+      <w:start w:val="1"/>
+      <w:numFmt w:val="lowerRoman"/>
+      <w:lvlText w:val="%6."/>
+      <w:lvlJc w:val="right"/>
+      <w:pPr>
+        <w:ind w:left="4320" w:hanging="180"/>
+      </w:pPr>
+    </w:lvl>
+    <w:lvl w:ilvl="6" w:tplc="0409000F" w:tentative="1">
+      <w:start w:val="1"/>
+      <w:numFmt w:val="decimal"/>
+      <w:lvlText w:val="%7."/>
+      <w:lvlJc w:val="left"/>
+      <w:pPr>
+        <w:ind w:left="5040" w:hanging="360"/>
+      </w:pPr>
+    </w:lvl>
+    <w:lvl w:ilvl="7" w:tplc="04090019" w:tentative="1">
+      <w:start w:val="1"/>
+      <w:numFmt w:val="lowerLetter"/>
+      <w:lvlText w:val="%8."/>
+      <w:lvlJc w:val="left"/>
+      <w:pPr>
+        <w:ind w:left="5760" w:hanging="360"/>
+      </w:pPr>
+    </w:lvl>
+    <w:lvl w:ilvl="8" w:tplc="0409001B" w:tentative="1">
+      <w:start w:val="1"/>
+      <w:numFmt w:val="lowerRoman"/>
+      <w:lvlText w:val="%9."/>
+      <w:lvlJc w:val="right"/>
+      <w:pPr>
+        <w:ind w:left="6480" w:hanging="180"/>
+      </w:pPr>
+    </w:lvl>
+  </w:abstractNum>
+  <w:abstractNum w:abstractNumId="20">
     <w:nsid w:val="7F5E160D"/>
     <w:multiLevelType w:val="multilevel"/>
     <w:tmpl w:val="59D0E9EA"/>
@@ -720,11 +4270,69 @@
     </w:lvl>
   </w:abstractNum>
   <w:num w:numId="1">
+    <w:abstractNumId w:val="0"/>
+  </w:num>
+  <w:num w:numId="2">
+    <w:abstractNumId w:val="4"/>
+  </w:num>
+  <w:num w:numId="3">
+    <w:abstractNumId w:val="8"/>
+  </w:num>
+  <w:num w:numId="4">
+    <w:abstractNumId w:val="17"/>
+  </w:num>
+  <w:num w:numId="5">
+    <w:abstractNumId w:val="19"/>
+  </w:num>
+  <w:num w:numId="6">
+    <w:abstractNumId w:val="14"/>
+  </w:num>
+  <w:num w:numId="7">
     <w:abstractNumId w:val="1"/>
   </w:num>
-  <w:num w:numId="2">
-    <w:abstractNumId w:val="0"/>
+  <w:num w:numId="8">
+    <w:abstractNumId w:val="2"/>
   </w:num>
+  <w:num w:numId="9">
+    <w:abstractNumId w:val="15"/>
+  </w:num>
+  <w:num w:numId="10">
+    <w:abstractNumId w:val="3"/>
+  </w:num>
+  <w:num w:numId="11">
+    <w:abstractNumId w:val="12"/>
+  </w:num>
+  <w:num w:numId="12">
+    <w:abstractNumId w:val="18"/>
+  </w:num>
+  <w:num w:numId="13">
+    <w:abstractNumId w:val="5"/>
+  </w:num>
+  <w:num w:numId="14">
+    <w:abstractNumId w:val="11"/>
+  </w:num>
+  <w:num w:numId="15">
+    <w:abstractNumId w:val="10"/>
+  </w:num>
+  <w:num w:numId="16">
+    <w:abstractNumId w:val="6"/>
+  </w:num>
+  <w:num w:numId="17">
+    <w:abstractNumId w:val="7"/>
+  </w:num>
+  <w:num w:numId="18">
+    <w:abstractNumId w:val="13"/>
+  </w:num>
+  <w:num w:numId="19">
+    <w:abstractNumId w:val="16"/>
+  </w:num>
+  <w:num w:numId="20">
+    <w:abstractNumId w:val="9"/>
+  </w:num>
+  <w:num w:numId="21">
+    <w:abstractNumId w:val="20"/>
+  </w:num>
+  <w:numIdMacAtCleanup w:val="11"/>
 </w:numbering>
 </file>
 
@@ -733,15 +4341,2065 @@
   <w:docDefaults>
     <w:rPrDefault>
       <w:rPr>
-        <w:rFonts w:asciiTheme="minorHAnsi" w:eastAsiaTheme="minorHAnsi" w:hAnsiTheme="minorHAnsi" w:cstheme="minorBidi"/>
+        <w:rFonts w:ascii="Times New Roman" w:eastAsia="Times New Roman" w:hAnsi="Times New Roman" w:cs="Times New Roman"/>
+        <w:lang w:val="en-US" w:eastAsia="en-US" w:bidi="ar-SA"/>
+      </w:rPr>
+    </w:rPrDefault>
+    <w:pPrDefault/>
+  </w:docDefaults>
+  <w:latentStyles w:defLockedState="0" w:defUIPriority="0" w:defSemiHidden="0" w:defUnhideWhenUsed="0" w:defQFormat="0" w:count="371">
+    <w:lsdException w:name="Normal" w:qFormat="1"/>
+    <w:lsdException w:name="heading 1" w:uiPriority="9" w:qFormat="1"/>
+    <w:lsdException w:name="heading 2" w:uiPriority="9" w:qFormat="1"/>
+    <w:lsdException w:name="heading 3" w:uiPriority="9" w:qFormat="1"/>
+    <w:lsdException w:name="heading 4" w:qFormat="1"/>
+    <w:lsdException w:name="heading 5" w:qFormat="1"/>
+    <w:lsdException w:name="heading 6" w:qFormat="1"/>
+    <w:lsdException w:name="heading 7" w:semiHidden="1" w:unhideWhenUsed="1" w:qFormat="1"/>
+    <w:lsdException w:name="heading 8" w:semiHidden="1" w:unhideWhenUsed="1" w:qFormat="1"/>
+    <w:lsdException w:name="heading 9" w:semiHidden="1" w:unhideWhenUsed="1" w:qFormat="1"/>
+    <w:lsdException w:name="index 1" w:semiHidden="1" w:unhideWhenUsed="1"/>
+    <w:lsdException w:name="index 2" w:semiHidden="1" w:unhideWhenUsed="1"/>
+    <w:lsdException w:name="index 3" w:semiHidden="1" w:unhideWhenUsed="1"/>
+    <w:lsdException w:name="index 4" w:semiHidden="1" w:unhideWhenUsed="1"/>
+    <w:lsdException w:name="index 5" w:semiHidden="1" w:unhideWhenUsed="1"/>
+    <w:lsdException w:name="index 6" w:semiHidden="1" w:unhideWhenUsed="1"/>
+    <w:lsdException w:name="index 7" w:semiHidden="1" w:unhideWhenUsed="1"/>
+    <w:lsdException w:name="index 8" w:semiHidden="1" w:unhideWhenUsed="1"/>
+    <w:lsdException w:name="index 9" w:semiHidden="1" w:unhideWhenUsed="1"/>
+    <w:lsdException w:name="toc 1" w:semiHidden="1" w:uiPriority="39" w:unhideWhenUsed="1" w:qFormat="1"/>
+    <w:lsdException w:name="toc 2" w:semiHidden="1" w:uiPriority="39" w:unhideWhenUsed="1" w:qFormat="1"/>
+    <w:lsdException w:name="toc 3" w:semiHidden="1" w:uiPriority="39" w:unhideWhenUsed="1" w:qFormat="1"/>
+    <w:lsdException w:name="toc 4" w:semiHidden="1" w:unhideWhenUsed="1"/>
+    <w:lsdException w:name="toc 5" w:semiHidden="1" w:unhideWhenUsed="1"/>
+    <w:lsdException w:name="toc 6" w:semiHidden="1" w:unhideWhenUsed="1"/>
+    <w:lsdException w:name="toc 7" w:semiHidden="1" w:unhideWhenUsed="1"/>
+    <w:lsdException w:name="toc 8" w:semiHidden="1" w:unhideWhenUsed="1"/>
+    <w:lsdException w:name="toc 9" w:semiHidden="1" w:unhideWhenUsed="1"/>
+    <w:lsdException w:name="Normal Indent" w:semiHidden="1" w:unhideWhenUsed="1"/>
+    <w:lsdException w:name="footnote text" w:semiHidden="1" w:unhideWhenUsed="1"/>
+    <w:lsdException w:name="annotation text" w:semiHidden="1" w:unhideWhenUsed="1"/>
+    <w:lsdException w:name="header" w:semiHidden="1" w:uiPriority="99" w:unhideWhenUsed="1"/>
+    <w:lsdException w:name="footer" w:semiHidden="1" w:unhideWhenUsed="1"/>
+    <w:lsdException w:name="index heading" w:semiHidden="1" w:unhideWhenUsed="1"/>
+    <w:lsdException w:name="caption" w:semiHidden="1" w:uiPriority="35" w:unhideWhenUsed="1" w:qFormat="1"/>
+    <w:lsdException w:name="table of figures" w:semiHidden="1" w:unhideWhenUsed="1"/>
+    <w:lsdException w:name="envelope address" w:semiHidden="1" w:unhideWhenUsed="1"/>
+    <w:lsdException w:name="envelope return" w:semiHidden="1" w:unhideWhenUsed="1"/>
+    <w:lsdException w:name="footnote reference" w:semiHidden="1" w:unhideWhenUsed="1"/>
+    <w:lsdException w:name="annotation reference" w:semiHidden="1" w:unhideWhenUsed="1"/>
+    <w:lsdException w:name="line number" w:semiHidden="1" w:unhideWhenUsed="1"/>
+    <w:lsdException w:name="page number" w:semiHidden="1" w:unhideWhenUsed="1"/>
+    <w:lsdException w:name="endnote reference" w:semiHidden="1" w:unhideWhenUsed="1"/>
+    <w:lsdException w:name="endnote text" w:semiHidden="1" w:unhideWhenUsed="1"/>
+    <w:lsdException w:name="table of authorities" w:semiHidden="1" w:unhideWhenUsed="1"/>
+    <w:lsdException w:name="macro" w:semiHidden="1" w:unhideWhenUsed="1"/>
+    <w:lsdException w:name="toa heading" w:semiHidden="1" w:unhideWhenUsed="1"/>
+    <w:lsdException w:name="List" w:semiHidden="1" w:unhideWhenUsed="1"/>
+    <w:lsdException w:name="List Bullet" w:semiHidden="1" w:unhideWhenUsed="1"/>
+    <w:lsdException w:name="List 2" w:semiHidden="1" w:unhideWhenUsed="1"/>
+    <w:lsdException w:name="List 3" w:semiHidden="1" w:unhideWhenUsed="1"/>
+    <w:lsdException w:name="List Bullet 2" w:semiHidden="1" w:unhideWhenUsed="1"/>
+    <w:lsdException w:name="List Bullet 3" w:semiHidden="1" w:unhideWhenUsed="1"/>
+    <w:lsdException w:name="List Bullet 4" w:semiHidden="1" w:unhideWhenUsed="1"/>
+    <w:lsdException w:name="List Bullet 5" w:semiHidden="1" w:unhideWhenUsed="1"/>
+    <w:lsdException w:name="List Number 2" w:semiHidden="1" w:unhideWhenUsed="1"/>
+    <w:lsdException w:name="List Number 3" w:semiHidden="1" w:unhideWhenUsed="1"/>
+    <w:lsdException w:name="List Number 4" w:semiHidden="1" w:unhideWhenUsed="1"/>
+    <w:lsdException w:name="List Number 5" w:semiHidden="1" w:unhideWhenUsed="1"/>
+    <w:lsdException w:name="Title" w:qFormat="1"/>
+    <w:lsdException w:name="Closing" w:semiHidden="1" w:unhideWhenUsed="1"/>
+    <w:lsdException w:name="Signature" w:semiHidden="1" w:unhideWhenUsed="1"/>
+    <w:lsdException w:name="Default Paragraph Font" w:semiHidden="1" w:unhideWhenUsed="1"/>
+    <w:lsdException w:name="Body Text" w:semiHidden="1" w:unhideWhenUsed="1"/>
+    <w:lsdException w:name="Body Text Indent" w:semiHidden="1" w:unhideWhenUsed="1"/>
+    <w:lsdException w:name="List Continue" w:semiHidden="1" w:unhideWhenUsed="1"/>
+    <w:lsdException w:name="List Continue 2" w:semiHidden="1" w:unhideWhenUsed="1"/>
+    <w:lsdException w:name="List Continue 3" w:semiHidden="1" w:unhideWhenUsed="1"/>
+    <w:lsdException w:name="List Continue 4" w:semiHidden="1" w:unhideWhenUsed="1"/>
+    <w:lsdException w:name="List Continue 5" w:semiHidden="1" w:unhideWhenUsed="1"/>
+    <w:lsdException w:name="Message Header" w:semiHidden="1" w:unhideWhenUsed="1"/>
+    <w:lsdException w:name="Subtitle" w:qFormat="1"/>
+    <w:lsdException w:name="Body Text First Indent 2" w:semiHidden="1" w:unhideWhenUsed="1"/>
+    <w:lsdException w:name="Note Heading" w:semiHidden="1" w:unhideWhenUsed="1"/>
+    <w:lsdException w:name="Body Text 2" w:semiHidden="1" w:unhideWhenUsed="1"/>
+    <w:lsdException w:name="Body Text 3" w:semiHidden="1" w:unhideWhenUsed="1"/>
+    <w:lsdException w:name="Body Text Indent 2" w:semiHidden="1" w:unhideWhenUsed="1"/>
+    <w:lsdException w:name="Body Text Indent 3" w:semiHidden="1" w:unhideWhenUsed="1"/>
+    <w:lsdException w:name="Block Text" w:semiHidden="1" w:unhideWhenUsed="1"/>
+    <w:lsdException w:name="Hyperlink" w:semiHidden="1" w:uiPriority="99" w:unhideWhenUsed="1"/>
+    <w:lsdException w:name="FollowedHyperlink" w:semiHidden="1" w:unhideWhenUsed="1"/>
+    <w:lsdException w:name="Strong" w:qFormat="1"/>
+    <w:lsdException w:name="Emphasis" w:qFormat="1"/>
+    <w:lsdException w:name="Document Map" w:semiHidden="1" w:unhideWhenUsed="1"/>
+    <w:lsdException w:name="Plain Text" w:semiHidden="1" w:unhideWhenUsed="1"/>
+    <w:lsdException w:name="E-mail Signature" w:semiHidden="1" w:unhideWhenUsed="1"/>
+    <w:lsdException w:name="HTML Top of Form" w:semiHidden="1" w:unhideWhenUsed="1"/>
+    <w:lsdException w:name="HTML Bottom of Form" w:semiHidden="1" w:unhideWhenUsed="1"/>
+    <w:lsdException w:name="Normal (Web)" w:semiHidden="1" w:uiPriority="99" w:unhideWhenUsed="1"/>
+    <w:lsdException w:name="HTML Acronym" w:semiHidden="1" w:unhideWhenUsed="1"/>
+    <w:lsdException w:name="HTML Address" w:semiHidden="1" w:unhideWhenUsed="1"/>
+    <w:lsdException w:name="HTML Cite" w:semiHidden="1" w:unhideWhenUsed="1"/>
+    <w:lsdException w:name="HTML Code" w:semiHidden="1" w:unhideWhenUsed="1"/>
+    <w:lsdException w:name="HTML Definition" w:semiHidden="1" w:unhideWhenUsed="1"/>
+    <w:lsdException w:name="HTML Keyboard" w:semiHidden="1" w:unhideWhenUsed="1"/>
+    <w:lsdException w:name="HTML Preformatted" w:semiHidden="1" w:unhideWhenUsed="1"/>
+    <w:lsdException w:name="HTML Sample" w:semiHidden="1" w:unhideWhenUsed="1"/>
+    <w:lsdException w:name="HTML Typewriter" w:semiHidden="1" w:unhideWhenUsed="1"/>
+    <w:lsdException w:name="HTML Variable" w:semiHidden="1" w:unhideWhenUsed="1"/>
+    <w:lsdException w:name="Normal Table" w:semiHidden="1" w:unhideWhenUsed="1"/>
+    <w:lsdException w:name="annotation subject" w:semiHidden="1" w:unhideWhenUsed="1"/>
+    <w:lsdException w:name="No List" w:semiHidden="1" w:unhideWhenUsed="1"/>
+    <w:lsdException w:name="Outline List 1" w:semiHidden="1" w:unhideWhenUsed="1"/>
+    <w:lsdException w:name="Outline List 2" w:semiHidden="1" w:unhideWhenUsed="1"/>
+    <w:lsdException w:name="Outline List 3" w:semiHidden="1" w:unhideWhenUsed="1"/>
+    <w:lsdException w:name="Table Simple 1" w:semiHidden="1" w:unhideWhenUsed="1"/>
+    <w:lsdException w:name="Table Simple 2" w:semiHidden="1" w:unhideWhenUsed="1"/>
+    <w:lsdException w:name="Table Simple 3" w:semiHidden="1" w:unhideWhenUsed="1"/>
+    <w:lsdException w:name="Table Classic 1" w:semiHidden="1" w:unhideWhenUsed="1"/>
+    <w:lsdException w:name="Table Classic 2" w:semiHidden="1" w:unhideWhenUsed="1"/>
+    <w:lsdException w:name="Table Classic 3" w:semiHidden="1" w:unhideWhenUsed="1"/>
+    <w:lsdException w:name="Table Classic 4" w:semiHidden="1" w:unhideWhenUsed="1"/>
+    <w:lsdException w:name="Table Colorful 1" w:semiHidden="1" w:unhideWhenUsed="1"/>
+    <w:lsdException w:name="Table Colorful 2" w:semiHidden="1" w:unhideWhenUsed="1"/>
+    <w:lsdException w:name="Table Colorful 3" w:semiHidden="1" w:unhideWhenUsed="1"/>
+    <w:lsdException w:name="Table Columns 1" w:semiHidden="1" w:unhideWhenUsed="1"/>
+    <w:lsdException w:name="Table Columns 2" w:semiHidden="1" w:unhideWhenUsed="1"/>
+    <w:lsdException w:name="Table Columns 3" w:semiHidden="1" w:unhideWhenUsed="1"/>
+    <w:lsdException w:name="Table Columns 4" w:semiHidden="1" w:unhideWhenUsed="1"/>
+    <w:lsdException w:name="Table Columns 5" w:semiHidden="1" w:unhideWhenUsed="1"/>
+    <w:lsdException w:name="Table Grid 1" w:semiHidden="1" w:unhideWhenUsed="1"/>
+    <w:lsdException w:name="Table Grid 2" w:semiHidden="1" w:unhideWhenUsed="1"/>
+    <w:lsdException w:name="Table Grid 3" w:semiHidden="1" w:unhideWhenUsed="1"/>
+    <w:lsdException w:name="Table Grid 4" w:semiHidden="1" w:unhideWhenUsed="1"/>
+    <w:lsdException w:name="Table Grid 5" w:semiHidden="1" w:unhideWhenUsed="1"/>
+    <w:lsdException w:name="Table Grid 6" w:semiHidden="1" w:unhideWhenUsed="1"/>
+    <w:lsdException w:name="Table Grid 7" w:semiHidden="1" w:unhideWhenUsed="1"/>
+    <w:lsdException w:name="Table Grid 8" w:semiHidden="1" w:unhideWhenUsed="1"/>
+    <w:lsdException w:name="Table List 1" w:semiHidden="1" w:unhideWhenUsed="1"/>
+    <w:lsdException w:name="Table List 2" w:semiHidden="1" w:unhideWhenUsed="1"/>
+    <w:lsdException w:name="Table List 3" w:semiHidden="1" w:unhideWhenUsed="1"/>
+    <w:lsdException w:name="Table List 4" w:semiHidden="1" w:unhideWhenUsed="1"/>
+    <w:lsdException w:name="Table List 5" w:semiHidden="1" w:unhideWhenUsed="1"/>
+    <w:lsdException w:name="Table List 6" w:semiHidden="1" w:unhideWhenUsed="1"/>
+    <w:lsdException w:name="Table List 7" w:semiHidden="1" w:unhideWhenUsed="1"/>
+    <w:lsdException w:name="Table List 8" w:semiHidden="1" w:unhideWhenUsed="1"/>
+    <w:lsdException w:name="Table 3D effects 1" w:semiHidden="1" w:unhideWhenUsed="1"/>
+    <w:lsdException w:name="Table 3D effects 2" w:semiHidden="1" w:unhideWhenUsed="1"/>
+    <w:lsdException w:name="Table 3D effects 3" w:semiHidden="1" w:unhideWhenUsed="1"/>
+    <w:lsdException w:name="Table Contemporary" w:semiHidden="1" w:unhideWhenUsed="1"/>
+    <w:lsdException w:name="Table Elegant" w:semiHidden="1" w:unhideWhenUsed="1"/>
+    <w:lsdException w:name="Table Professional" w:semiHidden="1" w:unhideWhenUsed="1"/>
+    <w:lsdException w:name="Table Subtle 1" w:semiHidden="1" w:unhideWhenUsed="1"/>
+    <w:lsdException w:name="Table Subtle 2" w:semiHidden="1" w:unhideWhenUsed="1"/>
+    <w:lsdException w:name="Table Web 1" w:semiHidden="1" w:unhideWhenUsed="1"/>
+    <w:lsdException w:name="Table Web 2" w:semiHidden="1" w:unhideWhenUsed="1"/>
+    <w:lsdException w:name="Table Web 3" w:semiHidden="1" w:unhideWhenUsed="1"/>
+    <w:lsdException w:name="Balloon Text" w:semiHidden="1" w:unhideWhenUsed="1"/>
+    <w:lsdException w:name="Table Grid" w:uiPriority="39"/>
+    <w:lsdException w:name="Table Theme" w:semiHidden="1" w:unhideWhenUsed="1"/>
+    <w:lsdException w:name="Placeholder Text" w:semiHidden="1" w:uiPriority="99"/>
+    <w:lsdException w:name="No Spacing" w:uiPriority="1" w:qFormat="1"/>
+    <w:lsdException w:name="Light Shading" w:uiPriority="60"/>
+    <w:lsdException w:name="Light List" w:uiPriority="61"/>
+    <w:lsdException w:name="Light Grid" w:uiPriority="62"/>
+    <w:lsdException w:name="Medium Shading 1" w:uiPriority="63"/>
+    <w:lsdException w:name="Medium Shading 2" w:uiPriority="64"/>
+    <w:lsdException w:name="Medium List 1" w:uiPriority="65"/>
+    <w:lsdException w:name="Medium List 2" w:uiPriority="66"/>
+    <w:lsdException w:name="Medium Grid 1" w:uiPriority="67"/>
+    <w:lsdException w:name="Medium Grid 2" w:uiPriority="68"/>
+    <w:lsdException w:name="Medium Grid 3" w:uiPriority="69"/>
+    <w:lsdException w:name="Dark List" w:uiPriority="70"/>
+    <w:lsdException w:name="Colorful Shading" w:uiPriority="71"/>
+    <w:lsdException w:name="Colorful List" w:uiPriority="72"/>
+    <w:lsdException w:name="Colorful Grid" w:uiPriority="73"/>
+    <w:lsdException w:name="Light Shading Accent 1" w:uiPriority="60"/>
+    <w:lsdException w:name="Light List Accent 1" w:uiPriority="61"/>
+    <w:lsdException w:name="Light Grid Accent 1" w:uiPriority="62"/>
+    <w:lsdException w:name="Medium Shading 1 Accent 1" w:uiPriority="63"/>
+    <w:lsdException w:name="Medium Shading 2 Accent 1" w:uiPriority="64"/>
+    <w:lsdException w:name="Medium List 1 Accent 1" w:uiPriority="65"/>
+    <w:lsdException w:name="Revision" w:semiHidden="1" w:uiPriority="99"/>
+    <w:lsdException w:name="List Paragraph" w:uiPriority="34" w:qFormat="1"/>
+    <w:lsdException w:name="Quote" w:uiPriority="29" w:qFormat="1"/>
+    <w:lsdException w:name="Intense Quote" w:uiPriority="30" w:qFormat="1"/>
+    <w:lsdException w:name="Medium List 2 Accent 1" w:uiPriority="66"/>
+    <w:lsdException w:name="Medium Grid 1 Accent 1" w:uiPriority="67"/>
+    <w:lsdException w:name="Medium Grid 2 Accent 1" w:uiPriority="68"/>
+    <w:lsdException w:name="Medium Grid 3 Accent 1" w:uiPriority="69"/>
+    <w:lsdException w:name="Dark List Accent 1" w:uiPriority="70"/>
+    <w:lsdException w:name="Colorful Shading Accent 1" w:uiPriority="71"/>
+    <w:lsdException w:name="Colorful List Accent 1" w:uiPriority="72"/>
+    <w:lsdException w:name="Colorful Grid Accent 1" w:uiPriority="73"/>
+    <w:lsdException w:name="Light Shading Accent 2" w:uiPriority="60"/>
+    <w:lsdException w:name="Light List Accent 2" w:uiPriority="61"/>
+    <w:lsdException w:name="Light Grid Accent 2" w:uiPriority="62"/>
+    <w:lsdException w:name="Medium Shading 1 Accent 2" w:uiPriority="63"/>
+    <w:lsdException w:name="Medium Shading 2 Accent 2" w:uiPriority="64"/>
+    <w:lsdException w:name="Medium List 1 Accent 2" w:uiPriority="65"/>
+    <w:lsdException w:name="Medium List 2 Accent 2" w:uiPriority="66"/>
+    <w:lsdException w:name="Medium Grid 1 Accent 2" w:uiPriority="67"/>
+    <w:lsdException w:name="Medium Grid 2 Accent 2" w:uiPriority="68"/>
+    <w:lsdException w:name="Medium Grid 3 Accent 2" w:uiPriority="69"/>
+    <w:lsdException w:name="Dark List Accent 2" w:uiPriority="70"/>
+    <w:lsdException w:name="Colorful Shading Accent 2" w:uiPriority="71"/>
+    <w:lsdException w:name="Colorful List Accent 2" w:uiPriority="72"/>
+    <w:lsdException w:name="Colorful Grid Accent 2" w:uiPriority="73"/>
+    <w:lsdException w:name="Light Shading Accent 3" w:uiPriority="60"/>
+    <w:lsdException w:name="Light List Accent 3" w:uiPriority="61"/>
+    <w:lsdException w:name="Light Grid Accent 3" w:uiPriority="62"/>
+    <w:lsdException w:name="Medium Shading 1 Accent 3" w:uiPriority="63"/>
+    <w:lsdException w:name="Medium Shading 2 Accent 3" w:uiPriority="64"/>
+    <w:lsdException w:name="Medium List 1 Accent 3" w:uiPriority="65"/>
+    <w:lsdException w:name="Medium List 2 Accent 3" w:uiPriority="66"/>
+    <w:lsdException w:name="Medium Grid 1 Accent 3" w:uiPriority="67"/>
+    <w:lsdException w:name="Medium Grid 2 Accent 3" w:uiPriority="68"/>
+    <w:lsdException w:name="Medium Grid 3 Accent 3" w:uiPriority="69"/>
+    <w:lsdException w:name="Dark List Accent 3" w:uiPriority="70"/>
+    <w:lsdException w:name="Colorful Shading Accent 3" w:uiPriority="71"/>
+    <w:lsdException w:name="Colorful List Accent 3" w:uiPriority="72"/>
+    <w:lsdException w:name="Colorful Grid Accent 3" w:uiPriority="73"/>
+    <w:lsdException w:name="Light Shading Accent 4" w:uiPriority="60"/>
+    <w:lsdException w:name="Light List Accent 4" w:uiPriority="61"/>
+    <w:lsdException w:name="Light Grid Accent 4" w:uiPriority="62"/>
+    <w:lsdException w:name="Medium Shading 1 Accent 4" w:uiPriority="63"/>
+    <w:lsdException w:name="Medium Shading 2 Accent 4" w:uiPriority="64"/>
+    <w:lsdException w:name="Medium List 1 Accent 4" w:uiPriority="65"/>
+    <w:lsdException w:name="Medium List 2 Accent 4" w:uiPriority="66"/>
+    <w:lsdException w:name="Medium Grid 1 Accent 4" w:uiPriority="67"/>
+    <w:lsdException w:name="Medium Grid 2 Accent 4" w:uiPriority="68"/>
+    <w:lsdException w:name="Medium Grid 3 Accent 4" w:uiPriority="69"/>
+    <w:lsdException w:name="Dark List Accent 4" w:uiPriority="70"/>
+    <w:lsdException w:name="Colorful Shading Accent 4" w:uiPriority="71"/>
+    <w:lsdException w:name="Colorful List Accent 4" w:uiPriority="72"/>
+    <w:lsdException w:name="Colorful Grid Accent 4" w:uiPriority="73"/>
+    <w:lsdException w:name="Light Shading Accent 5" w:uiPriority="60"/>
+    <w:lsdException w:name="Light List Accent 5" w:uiPriority="61"/>
+    <w:lsdException w:name="Light Grid Accent 5" w:uiPriority="62"/>
+    <w:lsdException w:name="Medium Shading 1 Accent 5" w:uiPriority="63"/>
+    <w:lsdException w:name="Medium Shading 2 Accent 5" w:uiPriority="64"/>
+    <w:lsdException w:name="Medium List 1 Accent 5" w:uiPriority="65"/>
+    <w:lsdException w:name="Medium List 2 Accent 5" w:uiPriority="66"/>
+    <w:lsdException w:name="Medium Grid 1 Accent 5" w:uiPriority="67"/>
+    <w:lsdException w:name="Medium Grid 2 Accent 5" w:uiPriority="68"/>
+    <w:lsdException w:name="Medium Grid 3 Accent 5" w:uiPriority="69"/>
+    <w:lsdException w:name="Dark List Accent 5" w:uiPriority="70"/>
+    <w:lsdException w:name="Colorful Shading Accent 5" w:uiPriority="71"/>
+    <w:lsdException w:name="Colorful List Accent 5" w:uiPriority="72"/>
+    <w:lsdException w:name="Colorful Grid Accent 5" w:uiPriority="73"/>
+    <w:lsdException w:name="Light Shading Accent 6" w:uiPriority="60"/>
+    <w:lsdException w:name="Light List Accent 6" w:uiPriority="61"/>
+    <w:lsdException w:name="Light Grid Accent 6" w:uiPriority="62"/>
+    <w:lsdException w:name="Medium Shading 1 Accent 6" w:uiPriority="63"/>
+    <w:lsdException w:name="Medium Shading 2 Accent 6" w:uiPriority="64"/>
+    <w:lsdException w:name="Medium List 1 Accent 6" w:uiPriority="65"/>
+    <w:lsdException w:name="Medium List 2 Accent 6" w:uiPriority="66"/>
+    <w:lsdException w:name="Medium Grid 1 Accent 6" w:uiPriority="67"/>
+    <w:lsdException w:name="Medium Grid 2 Accent 6" w:uiPriority="68"/>
+    <w:lsdException w:name="Medium Grid 3 Accent 6" w:uiPriority="69"/>
+    <w:lsdException w:name="Dark List Accent 6" w:uiPriority="70"/>
+    <w:lsdException w:name="Colorful Shading Accent 6" w:uiPriority="71"/>
+    <w:lsdException w:name="Colorful List Accent 6" w:uiPriority="72"/>
+    <w:lsdException w:name="Colorful Grid Accent 6" w:uiPriority="73"/>
+    <w:lsdException w:name="Subtle Emphasis" w:uiPriority="19" w:qFormat="1"/>
+    <w:lsdException w:name="Intense Emphasis" w:uiPriority="21" w:qFormat="1"/>
+    <w:lsdException w:name="Subtle Reference" w:uiPriority="31" w:qFormat="1"/>
+    <w:lsdException w:name="Intense Reference" w:uiPriority="32" w:qFormat="1"/>
+    <w:lsdException w:name="Book Title" w:uiPriority="33" w:qFormat="1"/>
+    <w:lsdException w:name="Bibliography" w:semiHidden="1" w:uiPriority="37" w:unhideWhenUsed="1"/>
+    <w:lsdException w:name="TOC Heading" w:semiHidden="1" w:uiPriority="39" w:unhideWhenUsed="1" w:qFormat="1"/>
+    <w:lsdException w:name="Plain Table 1" w:uiPriority="41"/>
+    <w:lsdException w:name="Plain Table 2" w:uiPriority="42"/>
+    <w:lsdException w:name="Plain Table 3" w:uiPriority="43"/>
+    <w:lsdException w:name="Plain Table 4" w:uiPriority="44"/>
+    <w:lsdException w:name="Plain Table 5" w:uiPriority="45"/>
+    <w:lsdException w:name="Grid Table Light" w:uiPriority="40"/>
+    <w:lsdException w:name="Grid Table 1 Light" w:uiPriority="46"/>
+    <w:lsdException w:name="Grid Table 2" w:uiPriority="47"/>
+    <w:lsdException w:name="Grid Table 3" w:uiPriority="48"/>
+    <w:lsdException w:name="Grid Table 4" w:uiPriority="49"/>
+    <w:lsdException w:name="Grid Table 5 Dark" w:uiPriority="50"/>
+    <w:lsdException w:name="Grid Table 6 Colorful" w:uiPriority="51"/>
+    <w:lsdException w:name="Grid Table 7 Colorful" w:uiPriority="52"/>
+    <w:lsdException w:name="Grid Table 1 Light Accent 1" w:uiPriority="46"/>
+    <w:lsdException w:name="Grid Table 2 Accent 1" w:uiPriority="47"/>
+    <w:lsdException w:name="Grid Table 3 Accent 1" w:uiPriority="48"/>
+    <w:lsdException w:name="Grid Table 4 Accent 1" w:uiPriority="49"/>
+    <w:lsdException w:name="Grid Table 5 Dark Accent 1" w:uiPriority="50"/>
+    <w:lsdException w:name="Grid Table 6 Colorful Accent 1" w:uiPriority="51"/>
+    <w:lsdException w:name="Grid Table 7 Colorful Accent 1" w:uiPriority="52"/>
+    <w:lsdException w:name="Grid Table 1 Light Accent 2" w:uiPriority="46"/>
+    <w:lsdException w:name="Grid Table 2 Accent 2" w:uiPriority="47"/>
+    <w:lsdException w:name="Grid Table 3 Accent 2" w:uiPriority="48"/>
+    <w:lsdException w:name="Grid Table 4 Accent 2" w:uiPriority="49"/>
+    <w:lsdException w:name="Grid Table 5 Dark Accent 2" w:uiPriority="50"/>
+    <w:lsdException w:name="Grid Table 6 Colorful Accent 2" w:uiPriority="51"/>
+    <w:lsdException w:name="Grid Table 7 Colorful Accent 2" w:uiPriority="52"/>
+    <w:lsdException w:name="Grid Table 1 Light Accent 3" w:uiPriority="46"/>
+    <w:lsdException w:name="Grid Table 2 Accent 3" w:uiPriority="47"/>
+    <w:lsdException w:name="Grid Table 3 Accent 3" w:uiPriority="48"/>
+    <w:lsdException w:name="Grid Table 4 Accent 3" w:uiPriority="49"/>
+    <w:lsdException w:name="Grid Table 5 Dark Accent 3" w:uiPriority="50"/>
+    <w:lsdException w:name="Grid Table 6 Colorful Accent 3" w:uiPriority="51"/>
+    <w:lsdException w:name="Grid Table 7 Colorful Accent 3" w:uiPriority="52"/>
+    <w:lsdException w:name="Grid Table 1 Light Accent 4" w:uiPriority="46"/>
+    <w:lsdException w:name="Grid Table 2 Accent 4" w:uiPriority="47"/>
+    <w:lsdException w:name="Grid Table 3 Accent 4" w:uiPriority="48"/>
+    <w:lsdException w:name="Grid Table 4 Accent 4" w:uiPriority="49"/>
+    <w:lsdException w:name="Grid Table 5 Dark Accent 4" w:uiPriority="50"/>
+    <w:lsdException w:name="Grid Table 6 Colorful Accent 4" w:uiPriority="51"/>
+    <w:lsdException w:name="Grid Table 7 Colorful Accent 4" w:uiPriority="52"/>
+    <w:lsdException w:name="Grid Table 1 Light Accent 5" w:uiPriority="46"/>
+    <w:lsdException w:name="Grid Table 2 Accent 5" w:uiPriority="47"/>
+    <w:lsdException w:name="Grid Table 3 Accent 5" w:uiPriority="48"/>
+    <w:lsdException w:name="Grid Table 4 Accent 5" w:uiPriority="49"/>
+    <w:lsdException w:name="Grid Table 5 Dark Accent 5" w:uiPriority="50"/>
+    <w:lsdException w:name="Grid Table 6 Colorful Accent 5" w:uiPriority="51"/>
+    <w:lsdException w:name="Grid Table 7 Colorful Accent 5" w:uiPriority="52"/>
+    <w:lsdException w:name="Grid Table 1 Light Accent 6" w:uiPriority="46"/>
+    <w:lsdException w:name="Grid Table 2 Accent 6" w:uiPriority="47"/>
+    <w:lsdException w:name="Grid Table 3 Accent 6" w:uiPriority="48"/>
+    <w:lsdException w:name="Grid Table 4 Accent 6" w:uiPriority="49"/>
+    <w:lsdException w:name="Grid Table 5 Dark Accent 6" w:uiPriority="50"/>
+    <w:lsdException w:name="Grid Table 6 Colorful Accent 6" w:uiPriority="51"/>
+    <w:lsdException w:name="Grid Table 7 Colorful Accent 6" w:uiPriority="52"/>
+    <w:lsdException w:name="List Table 1 Light" w:uiPriority="46"/>
+    <w:lsdException w:name="List Table 2" w:uiPriority="47"/>
+    <w:lsdException w:name="List Table 3" w:uiPriority="48"/>
+    <w:lsdException w:name="List Table 4" w:uiPriority="49"/>
+    <w:lsdException w:name="List Table 5 Dark" w:uiPriority="50"/>
+    <w:lsdException w:name="List Table 6 Colorful" w:uiPriority="51"/>
+    <w:lsdException w:name="List Table 7 Colorful" w:uiPriority="52"/>
+    <w:lsdException w:name="List Table 1 Light Accent 1" w:uiPriority="46"/>
+    <w:lsdException w:name="List Table 2 Accent 1" w:uiPriority="47"/>
+    <w:lsdException w:name="List Table 3 Accent 1" w:uiPriority="48"/>
+    <w:lsdException w:name="List Table 4 Accent 1" w:uiPriority="49"/>
+    <w:lsdException w:name="List Table 5 Dark Accent 1" w:uiPriority="50"/>
+    <w:lsdException w:name="List Table 6 Colorful Accent 1" w:uiPriority="51"/>
+    <w:lsdException w:name="List Table 7 Colorful Accent 1" w:uiPriority="52"/>
+    <w:lsdException w:name="List Table 1 Light Accent 2" w:uiPriority="46"/>
+    <w:lsdException w:name="List Table 2 Accent 2" w:uiPriority="47"/>
+    <w:lsdException w:name="List Table 3 Accent 2" w:uiPriority="48"/>
+    <w:lsdException w:name="List Table 4 Accent 2" w:uiPriority="49"/>
+    <w:lsdException w:name="List Table 5 Dark Accent 2" w:uiPriority="50"/>
+    <w:lsdException w:name="List Table 6 Colorful Accent 2" w:uiPriority="51"/>
+    <w:lsdException w:name="List Table 7 Colorful Accent 2" w:uiPriority="52"/>
+    <w:lsdException w:name="List Table 1 Light Accent 3" w:uiPriority="46"/>
+    <w:lsdException w:name="List Table 2 Accent 3" w:uiPriority="47"/>
+    <w:lsdException w:name="List Table 3 Accent 3" w:uiPriority="48"/>
+    <w:lsdException w:name="List Table 4 Accent 3" w:uiPriority="49"/>
+    <w:lsdException w:name="List Table 5 Dark Accent 3" w:uiPriority="50"/>
+    <w:lsdException w:name="List Table 6 Colorful Accent 3" w:uiPriority="51"/>
+    <w:lsdException w:name="List Table 7 Colorful Accent 3" w:uiPriority="52"/>
+    <w:lsdException w:name="List Table 1 Light Accent 4" w:uiPriority="46"/>
+    <w:lsdException w:name="List Table 2 Accent 4" w:uiPriority="47"/>
+    <w:lsdException w:name="List Table 3 Accent 4" w:uiPriority="48"/>
+    <w:lsdException w:name="List Table 4 Accent 4" w:uiPriority="49"/>
+    <w:lsdException w:name="List Table 5 Dark Accent 4" w:uiPriority="50"/>
+    <w:lsdException w:name="List Table 6 Colorful Accent 4" w:uiPriority="51"/>
+    <w:lsdException w:name="List Table 7 Colorful Accent 4" w:uiPriority="52"/>
+    <w:lsdException w:name="List Table 1 Light Accent 5" w:uiPriority="46"/>
+    <w:lsdException w:name="List Table 2 Accent 5" w:uiPriority="47"/>
+    <w:lsdException w:name="List Table 3 Accent 5" w:uiPriority="48"/>
+    <w:lsdException w:name="List Table 4 Accent 5" w:uiPriority="49"/>
+    <w:lsdException w:name="List Table 5 Dark Accent 5" w:uiPriority="50"/>
+    <w:lsdException w:name="List Table 6 Colorful Accent 5" w:uiPriority="51"/>
+    <w:lsdException w:name="List Table 7 Colorful Accent 5" w:uiPriority="52"/>
+    <w:lsdException w:name="List Table 1 Light Accent 6" w:uiPriority="46"/>
+    <w:lsdException w:name="List Table 2 Accent 6" w:uiPriority="47"/>
+    <w:lsdException w:name="List Table 3 Accent 6" w:uiPriority="48"/>
+    <w:lsdException w:name="List Table 4 Accent 6" w:uiPriority="49"/>
+    <w:lsdException w:name="List Table 5 Dark Accent 6" w:uiPriority="50"/>
+    <w:lsdException w:name="List Table 6 Colorful Accent 6" w:uiPriority="51"/>
+    <w:lsdException w:name="List Table 7 Colorful Accent 6" w:uiPriority="52"/>
+  </w:latentStyles>
+  <w:style w:type="paragraph" w:default="1" w:styleId="Normal">
+    <w:name w:val="Normal"/>
+    <w:qFormat/>
+    <w:rsid w:val="00E645C5"/>
+    <w:pPr>
+      <w:widowControl w:val="0"/>
+      <w:spacing w:line="240" w:lineRule="atLeast"/>
+    </w:pPr>
+    <w:rPr>
+      <w:rFonts w:ascii="Century Gothic" w:hAnsi="Century Gothic"/>
+      <w:snapToGrid w:val="0"/>
+      <w:lang w:eastAsia="es-ES"/>
+    </w:rPr>
+  </w:style>
+  <w:style w:type="paragraph" w:styleId="Ttulo1">
+    <w:name w:val="heading 1"/>
+    <w:basedOn w:val="Normal"/>
+    <w:next w:val="Normal"/>
+    <w:link w:val="Ttulo1Car"/>
+    <w:uiPriority w:val="9"/>
+    <w:qFormat/>
+    <w:rsid w:val="00C53FC5"/>
+    <w:pPr>
+      <w:keepNext/>
+      <w:numPr>
+        <w:numId w:val="1"/>
+      </w:numPr>
+      <w:spacing w:before="120" w:after="60"/>
+      <w:outlineLvl w:val="0"/>
+    </w:pPr>
+    <w:rPr>
+      <w:rFonts w:ascii="Verdana" w:hAnsi="Verdana" w:cs="Arial"/>
+      <w:b/>
+      <w:bCs/>
+      <w:sz w:val="24"/>
+      <w:szCs w:val="24"/>
+    </w:rPr>
+  </w:style>
+  <w:style w:type="paragraph" w:styleId="Ttulo2">
+    <w:name w:val="heading 2"/>
+    <w:basedOn w:val="Ttulo1"/>
+    <w:next w:val="Normal"/>
+    <w:link w:val="Ttulo2Car"/>
+    <w:uiPriority w:val="9"/>
+    <w:qFormat/>
+    <w:rsid w:val="00E645C5"/>
+    <w:pPr>
+      <w:numPr>
+        <w:ilvl w:val="1"/>
+      </w:numPr>
+      <w:outlineLvl w:val="1"/>
+    </w:pPr>
+    <w:rPr>
+      <w:color w:val="76923C" w:themeColor="accent3"/>
+      <w:szCs w:val="20"/>
+    </w:rPr>
+  </w:style>
+  <w:style w:type="paragraph" w:styleId="Ttulo3">
+    <w:name w:val="heading 3"/>
+    <w:basedOn w:val="Ttulo1"/>
+    <w:next w:val="Normal"/>
+    <w:link w:val="Ttulo3Car"/>
+    <w:uiPriority w:val="9"/>
+    <w:qFormat/>
+    <w:pPr>
+      <w:numPr>
+        <w:ilvl w:val="2"/>
+      </w:numPr>
+      <w:outlineLvl w:val="2"/>
+    </w:pPr>
+    <w:rPr>
+      <w:b w:val="0"/>
+      <w:bCs w:val="0"/>
+      <w:i/>
+      <w:iCs/>
+      <w:sz w:val="20"/>
+      <w:szCs w:val="20"/>
+    </w:rPr>
+  </w:style>
+  <w:style w:type="paragraph" w:styleId="Ttulo4">
+    <w:name w:val="heading 4"/>
+    <w:basedOn w:val="Ttulo1"/>
+    <w:next w:val="Normal"/>
+    <w:qFormat/>
+    <w:pPr>
+      <w:numPr>
+        <w:ilvl w:val="3"/>
+      </w:numPr>
+      <w:outlineLvl w:val="3"/>
+    </w:pPr>
+    <w:rPr>
+      <w:b w:val="0"/>
+      <w:bCs w:val="0"/>
+      <w:sz w:val="20"/>
+      <w:szCs w:val="20"/>
+    </w:rPr>
+  </w:style>
+  <w:style w:type="paragraph" w:styleId="Ttulo5">
+    <w:name w:val="heading 5"/>
+    <w:basedOn w:val="Normal"/>
+    <w:next w:val="Normal"/>
+    <w:qFormat/>
+    <w:pPr>
+      <w:numPr>
+        <w:ilvl w:val="4"/>
+        <w:numId w:val="1"/>
+      </w:numPr>
+      <w:spacing w:before="240" w:after="60"/>
+      <w:outlineLvl w:val="4"/>
+    </w:pPr>
+    <w:rPr>
+      <w:sz w:val="22"/>
+      <w:szCs w:val="22"/>
+    </w:rPr>
+  </w:style>
+  <w:style w:type="paragraph" w:styleId="Ttulo6">
+    <w:name w:val="heading 6"/>
+    <w:basedOn w:val="Normal"/>
+    <w:next w:val="Normal"/>
+    <w:qFormat/>
+    <w:pPr>
+      <w:numPr>
+        <w:ilvl w:val="5"/>
+        <w:numId w:val="1"/>
+      </w:numPr>
+      <w:spacing w:before="240" w:after="60"/>
+      <w:outlineLvl w:val="5"/>
+    </w:pPr>
+    <w:rPr>
+      <w:i/>
+      <w:iCs/>
+      <w:sz w:val="22"/>
+      <w:szCs w:val="22"/>
+    </w:rPr>
+  </w:style>
+  <w:style w:type="paragraph" w:styleId="Ttulo7">
+    <w:name w:val="heading 7"/>
+    <w:basedOn w:val="Normal"/>
+    <w:next w:val="Normal"/>
+    <w:qFormat/>
+    <w:pPr>
+      <w:numPr>
+        <w:ilvl w:val="6"/>
+        <w:numId w:val="1"/>
+      </w:numPr>
+      <w:spacing w:before="240" w:after="60"/>
+      <w:outlineLvl w:val="6"/>
+    </w:pPr>
+  </w:style>
+  <w:style w:type="paragraph" w:styleId="Ttulo8">
+    <w:name w:val="heading 8"/>
+    <w:basedOn w:val="Normal"/>
+    <w:next w:val="Normal"/>
+    <w:qFormat/>
+    <w:pPr>
+      <w:numPr>
+        <w:ilvl w:val="7"/>
+        <w:numId w:val="1"/>
+      </w:numPr>
+      <w:spacing w:before="240" w:after="60"/>
+      <w:outlineLvl w:val="7"/>
+    </w:pPr>
+    <w:rPr>
+      <w:i/>
+      <w:iCs/>
+    </w:rPr>
+  </w:style>
+  <w:style w:type="paragraph" w:styleId="Ttulo9">
+    <w:name w:val="heading 9"/>
+    <w:basedOn w:val="Normal"/>
+    <w:next w:val="Normal"/>
+    <w:qFormat/>
+    <w:pPr>
+      <w:numPr>
+        <w:ilvl w:val="8"/>
+        <w:numId w:val="1"/>
+      </w:numPr>
+      <w:spacing w:before="240" w:after="60"/>
+      <w:outlineLvl w:val="8"/>
+    </w:pPr>
+    <w:rPr>
+      <w:b/>
+      <w:bCs/>
+      <w:i/>
+      <w:iCs/>
+      <w:sz w:val="18"/>
+      <w:szCs w:val="18"/>
+    </w:rPr>
+  </w:style>
+  <w:style w:type="character" w:default="1" w:styleId="Fuentedeprrafopredeter">
+    <w:name w:val="Default Paragraph Font"/>
+    <w:uiPriority w:val="1"/>
+    <w:semiHidden/>
+    <w:unhideWhenUsed/>
+  </w:style>
+  <w:style w:type="table" w:default="1" w:styleId="Tablanormal">
+    <w:name w:val="Normal Table"/>
+    <w:uiPriority w:val="99"/>
+    <w:semiHidden/>
+    <w:unhideWhenUsed/>
+    <w:tblPr>
+      <w:tblInd w:w="0" w:type="dxa"/>
+      <w:tblCellMar>
+        <w:top w:w="0" w:type="dxa"/>
+        <w:left w:w="108" w:type="dxa"/>
+        <w:bottom w:w="0" w:type="dxa"/>
+        <w:right w:w="108" w:type="dxa"/>
+      </w:tblCellMar>
+    </w:tblPr>
+  </w:style>
+  <w:style w:type="numbering" w:default="1" w:styleId="Sinlista">
+    <w:name w:val="No List"/>
+    <w:uiPriority w:val="99"/>
+    <w:semiHidden/>
+    <w:unhideWhenUsed/>
+  </w:style>
+  <w:style w:type="paragraph" w:customStyle="1" w:styleId="Paragraph2">
+    <w:name w:val="Paragraph2"/>
+    <w:basedOn w:val="Normal"/>
+    <w:pPr>
+      <w:spacing w:before="80"/>
+      <w:ind w:left="720"/>
+      <w:jc w:val="both"/>
+    </w:pPr>
+    <w:rPr>
+      <w:color w:val="000000"/>
+      <w:lang w:val="en-AU"/>
+    </w:rPr>
+  </w:style>
+  <w:style w:type="paragraph" w:styleId="Puesto">
+    <w:name w:val="Title"/>
+    <w:basedOn w:val="Normal"/>
+    <w:next w:val="Normal"/>
+    <w:qFormat/>
+    <w:rsid w:val="002D36D6"/>
+    <w:pPr>
+      <w:spacing w:line="240" w:lineRule="auto"/>
+      <w:jc w:val="center"/>
+    </w:pPr>
+    <w:rPr>
+      <w:rFonts w:asciiTheme="minorHAnsi" w:hAnsiTheme="minorHAnsi" w:cs="Arial"/>
+      <w:bCs/>
+      <w:color w:val="779ECC" w:themeColor="accent1" w:themeTint="99"/>
+      <w:sz w:val="44"/>
+      <w:szCs w:val="36"/>
+    </w:rPr>
+  </w:style>
+  <w:style w:type="paragraph" w:styleId="Subttulo">
+    <w:name w:val="Subtitle"/>
+    <w:basedOn w:val="Normal"/>
+    <w:qFormat/>
+    <w:pPr>
+      <w:spacing w:after="60"/>
+      <w:jc w:val="center"/>
+    </w:pPr>
+    <w:rPr>
+      <w:rFonts w:cs="Arial"/>
+      <w:i/>
+      <w:iCs/>
+      <w:sz w:val="36"/>
+      <w:szCs w:val="36"/>
+      <w:lang w:val="en-AU"/>
+    </w:rPr>
+  </w:style>
+  <w:style w:type="paragraph" w:styleId="Sangranormal">
+    <w:name w:val="Normal Indent"/>
+    <w:basedOn w:val="Normal"/>
+    <w:pPr>
+      <w:ind w:left="900" w:hanging="900"/>
+    </w:pPr>
+  </w:style>
+  <w:style w:type="paragraph" w:styleId="TDC1">
+    <w:name w:val="toc 1"/>
+    <w:basedOn w:val="Normal"/>
+    <w:next w:val="Normal"/>
+    <w:autoRedefine/>
+    <w:uiPriority w:val="39"/>
+    <w:qFormat/>
+    <w:pPr>
+      <w:spacing w:before="120" w:after="120"/>
+    </w:pPr>
+    <w:rPr>
+      <w:rFonts w:asciiTheme="minorHAnsi" w:hAnsiTheme="minorHAnsi" w:cstheme="minorHAnsi"/>
+      <w:b/>
+      <w:bCs/>
+      <w:caps/>
+    </w:rPr>
+  </w:style>
+  <w:style w:type="paragraph" w:styleId="TDC2">
+    <w:name w:val="toc 2"/>
+    <w:basedOn w:val="Normal"/>
+    <w:next w:val="Normal"/>
+    <w:autoRedefine/>
+    <w:uiPriority w:val="39"/>
+    <w:qFormat/>
+    <w:rsid w:val="00AC4880"/>
+    <w:pPr>
+      <w:tabs>
+        <w:tab w:val="right" w:leader="dot" w:pos="8828"/>
+      </w:tabs>
+      <w:ind w:left="200"/>
+    </w:pPr>
+    <w:rPr>
+      <w:rFonts w:ascii="Arial" w:hAnsi="Arial" w:cs="Arial"/>
+      <w:b/>
+      <w:smallCaps/>
+      <w:noProof/>
+      <w:sz w:val="22"/>
+      <w:szCs w:val="22"/>
+      <w:lang w:val="es-MX" w:eastAsia="es-MX"/>
+    </w:rPr>
+  </w:style>
+  <w:style w:type="paragraph" w:styleId="TDC3">
+    <w:name w:val="toc 3"/>
+    <w:basedOn w:val="Normal"/>
+    <w:next w:val="Normal"/>
+    <w:autoRedefine/>
+    <w:uiPriority w:val="39"/>
+    <w:qFormat/>
+    <w:pPr>
+      <w:ind w:left="400"/>
+    </w:pPr>
+    <w:rPr>
+      <w:rFonts w:asciiTheme="minorHAnsi" w:hAnsiTheme="minorHAnsi" w:cstheme="minorHAnsi"/>
+      <w:i/>
+      <w:iCs/>
+    </w:rPr>
+  </w:style>
+  <w:style w:type="paragraph" w:styleId="Encabezado">
+    <w:name w:val="header"/>
+    <w:basedOn w:val="Normal"/>
+    <w:link w:val="EncabezadoCar"/>
+    <w:uiPriority w:val="99"/>
+    <w:pPr>
+      <w:tabs>
+        <w:tab w:val="center" w:pos="4320"/>
+        <w:tab w:val="right" w:pos="8640"/>
+      </w:tabs>
+    </w:pPr>
+  </w:style>
+  <w:style w:type="paragraph" w:styleId="Piedepgina">
+    <w:name w:val="footer"/>
+    <w:basedOn w:val="Normal"/>
+    <w:pPr>
+      <w:tabs>
+        <w:tab w:val="center" w:pos="4320"/>
+        <w:tab w:val="right" w:pos="8640"/>
+      </w:tabs>
+    </w:pPr>
+  </w:style>
+  <w:style w:type="character" w:styleId="Nmerodepgina">
+    <w:name w:val="page number"/>
+    <w:basedOn w:val="Fuentedeprrafopredeter"/>
+  </w:style>
+  <w:style w:type="paragraph" w:customStyle="1" w:styleId="Paragraph3">
+    <w:name w:val="Paragraph3"/>
+    <w:basedOn w:val="Normal"/>
+    <w:pPr>
+      <w:spacing w:before="80" w:line="240" w:lineRule="auto"/>
+      <w:ind w:left="1530"/>
+      <w:jc w:val="both"/>
+    </w:pPr>
+  </w:style>
+  <w:style w:type="paragraph" w:customStyle="1" w:styleId="Paragraph4">
+    <w:name w:val="Paragraph4"/>
+    <w:basedOn w:val="Normal"/>
+    <w:pPr>
+      <w:spacing w:before="80" w:line="240" w:lineRule="auto"/>
+      <w:ind w:left="2250"/>
+      <w:jc w:val="both"/>
+    </w:pPr>
+  </w:style>
+  <w:style w:type="paragraph" w:customStyle="1" w:styleId="Tabletext">
+    <w:name w:val="Tabletext"/>
+    <w:basedOn w:val="Normal"/>
+    <w:pPr>
+      <w:keepLines/>
+      <w:spacing w:after="120"/>
+    </w:pPr>
+  </w:style>
+  <w:style w:type="paragraph" w:styleId="Textoindependiente">
+    <w:name w:val="Body Text"/>
+    <w:basedOn w:val="Normal"/>
+    <w:link w:val="TextoindependienteCar"/>
+    <w:pPr>
+      <w:keepLines/>
+      <w:spacing w:after="120"/>
+      <w:ind w:left="720"/>
+    </w:pPr>
+  </w:style>
+  <w:style w:type="paragraph" w:styleId="TDC4">
+    <w:name w:val="toc 4"/>
+    <w:basedOn w:val="Normal"/>
+    <w:next w:val="Normal"/>
+    <w:autoRedefine/>
+    <w:semiHidden/>
+    <w:pPr>
+      <w:ind w:left="600"/>
+    </w:pPr>
+    <w:rPr>
+      <w:rFonts w:asciiTheme="minorHAnsi" w:hAnsiTheme="minorHAnsi" w:cstheme="minorHAnsi"/>
+      <w:sz w:val="18"/>
+      <w:szCs w:val="18"/>
+    </w:rPr>
+  </w:style>
+  <w:style w:type="paragraph" w:styleId="TDC5">
+    <w:name w:val="toc 5"/>
+    <w:basedOn w:val="Normal"/>
+    <w:next w:val="Normal"/>
+    <w:autoRedefine/>
+    <w:semiHidden/>
+    <w:pPr>
+      <w:ind w:left="800"/>
+    </w:pPr>
+    <w:rPr>
+      <w:rFonts w:asciiTheme="minorHAnsi" w:hAnsiTheme="minorHAnsi" w:cstheme="minorHAnsi"/>
+      <w:sz w:val="18"/>
+      <w:szCs w:val="18"/>
+    </w:rPr>
+  </w:style>
+  <w:style w:type="paragraph" w:styleId="TDC6">
+    <w:name w:val="toc 6"/>
+    <w:basedOn w:val="Normal"/>
+    <w:next w:val="Normal"/>
+    <w:autoRedefine/>
+    <w:semiHidden/>
+    <w:pPr>
+      <w:ind w:left="1000"/>
+    </w:pPr>
+    <w:rPr>
+      <w:rFonts w:asciiTheme="minorHAnsi" w:hAnsiTheme="minorHAnsi" w:cstheme="minorHAnsi"/>
+      <w:sz w:val="18"/>
+      <w:szCs w:val="18"/>
+    </w:rPr>
+  </w:style>
+  <w:style w:type="paragraph" w:styleId="TDC7">
+    <w:name w:val="toc 7"/>
+    <w:basedOn w:val="Normal"/>
+    <w:next w:val="Normal"/>
+    <w:autoRedefine/>
+    <w:semiHidden/>
+    <w:pPr>
+      <w:ind w:left="1200"/>
+    </w:pPr>
+    <w:rPr>
+      <w:rFonts w:asciiTheme="minorHAnsi" w:hAnsiTheme="minorHAnsi" w:cstheme="minorHAnsi"/>
+      <w:sz w:val="18"/>
+      <w:szCs w:val="18"/>
+    </w:rPr>
+  </w:style>
+  <w:style w:type="paragraph" w:styleId="TDC8">
+    <w:name w:val="toc 8"/>
+    <w:basedOn w:val="Normal"/>
+    <w:next w:val="Normal"/>
+    <w:autoRedefine/>
+    <w:semiHidden/>
+    <w:pPr>
+      <w:ind w:left="1400"/>
+    </w:pPr>
+    <w:rPr>
+      <w:rFonts w:asciiTheme="minorHAnsi" w:hAnsiTheme="minorHAnsi" w:cstheme="minorHAnsi"/>
+      <w:sz w:val="18"/>
+      <w:szCs w:val="18"/>
+    </w:rPr>
+  </w:style>
+  <w:style w:type="paragraph" w:styleId="TDC9">
+    <w:name w:val="toc 9"/>
+    <w:basedOn w:val="Normal"/>
+    <w:next w:val="Normal"/>
+    <w:autoRedefine/>
+    <w:semiHidden/>
+    <w:pPr>
+      <w:ind w:left="1600"/>
+    </w:pPr>
+    <w:rPr>
+      <w:rFonts w:asciiTheme="minorHAnsi" w:hAnsiTheme="minorHAnsi" w:cstheme="minorHAnsi"/>
+      <w:sz w:val="18"/>
+      <w:szCs w:val="18"/>
+    </w:rPr>
+  </w:style>
+  <w:style w:type="paragraph" w:customStyle="1" w:styleId="Bullet1">
+    <w:name w:val="Bullet1"/>
+    <w:basedOn w:val="Normal"/>
+    <w:pPr>
+      <w:ind w:left="720" w:hanging="432"/>
+    </w:pPr>
+  </w:style>
+  <w:style w:type="paragraph" w:customStyle="1" w:styleId="Bullet2">
+    <w:name w:val="Bullet2"/>
+    <w:basedOn w:val="Normal"/>
+    <w:pPr>
+      <w:ind w:left="1440" w:hanging="360"/>
+    </w:pPr>
+    <w:rPr>
+      <w:color w:val="000080"/>
+    </w:rPr>
+  </w:style>
+  <w:style w:type="paragraph" w:styleId="Mapadeldocumento">
+    <w:name w:val="Document Map"/>
+    <w:basedOn w:val="Normal"/>
+    <w:semiHidden/>
+    <w:pPr>
+      <w:shd w:val="clear" w:color="auto" w:fill="000080"/>
+    </w:pPr>
+  </w:style>
+  <w:style w:type="character" w:styleId="Refdenotaalpie">
+    <w:name w:val="footnote reference"/>
+    <w:semiHidden/>
+    <w:rPr>
+      <w:sz w:val="20"/>
+      <w:szCs w:val="20"/>
+      <w:vertAlign w:val="superscript"/>
+    </w:rPr>
+  </w:style>
+  <w:style w:type="paragraph" w:styleId="Textonotapie">
+    <w:name w:val="footnote text"/>
+    <w:basedOn w:val="Normal"/>
+    <w:semiHidden/>
+    <w:pPr>
+      <w:keepNext/>
+      <w:keepLines/>
+      <w:pBdr>
+        <w:bottom w:val="single" w:sz="6" w:space="0" w:color="000000"/>
+      </w:pBdr>
+      <w:spacing w:before="40" w:after="40"/>
+      <w:ind w:left="360" w:hanging="360"/>
+    </w:pPr>
+    <w:rPr>
+      <w:sz w:val="16"/>
+      <w:szCs w:val="16"/>
+    </w:rPr>
+  </w:style>
+  <w:style w:type="paragraph" w:customStyle="1" w:styleId="MainTitle">
+    <w:name w:val="Main Title"/>
+    <w:basedOn w:val="Normal"/>
+    <w:pPr>
+      <w:spacing w:before="480" w:after="60" w:line="240" w:lineRule="auto"/>
+      <w:jc w:val="center"/>
+    </w:pPr>
+    <w:rPr>
+      <w:rFonts w:cs="Arial"/>
+      <w:b/>
+      <w:bCs/>
+      <w:kern w:val="28"/>
+      <w:sz w:val="32"/>
+      <w:szCs w:val="32"/>
+    </w:rPr>
+  </w:style>
+  <w:style w:type="paragraph" w:customStyle="1" w:styleId="Paragraph1">
+    <w:name w:val="Paragraph1"/>
+    <w:basedOn w:val="Normal"/>
+    <w:pPr>
+      <w:spacing w:before="80" w:line="240" w:lineRule="auto"/>
+      <w:jc w:val="both"/>
+    </w:pPr>
+  </w:style>
+  <w:style w:type="paragraph" w:styleId="Textoindependiente2">
+    <w:name w:val="Body Text 2"/>
+    <w:basedOn w:val="Normal"/>
+    <w:rPr>
+      <w:i/>
+      <w:iCs/>
+      <w:color w:val="0000FF"/>
+    </w:rPr>
+  </w:style>
+  <w:style w:type="paragraph" w:styleId="Sangradetextonormal">
+    <w:name w:val="Body Text Indent"/>
+    <w:basedOn w:val="Normal"/>
+    <w:pPr>
+      <w:ind w:left="720"/>
+    </w:pPr>
+    <w:rPr>
+      <w:i/>
+      <w:iCs/>
+      <w:color w:val="0000FF"/>
+      <w:u w:val="single"/>
+    </w:rPr>
+  </w:style>
+  <w:style w:type="paragraph" w:customStyle="1" w:styleId="Body">
+    <w:name w:val="Body"/>
+    <w:basedOn w:val="Normal"/>
+    <w:pPr>
+      <w:widowControl/>
+      <w:spacing w:before="120" w:line="240" w:lineRule="auto"/>
+      <w:jc w:val="both"/>
+    </w:pPr>
+  </w:style>
+  <w:style w:type="paragraph" w:customStyle="1" w:styleId="Bullet">
+    <w:name w:val="Bullet"/>
+    <w:basedOn w:val="Normal"/>
+    <w:pPr>
+      <w:widowControl/>
+      <w:tabs>
+        <w:tab w:val="num" w:pos="360"/>
+        <w:tab w:val="left" w:pos="720"/>
+      </w:tabs>
+      <w:spacing w:before="120" w:line="240" w:lineRule="auto"/>
+      <w:ind w:left="720" w:right="360"/>
+      <w:jc w:val="both"/>
+    </w:pPr>
+  </w:style>
+  <w:style w:type="paragraph" w:customStyle="1" w:styleId="InfoBlue">
+    <w:name w:val="InfoBlue"/>
+    <w:basedOn w:val="Normal"/>
+    <w:next w:val="Textoindependiente"/>
+    <w:autoRedefine/>
+    <w:pPr>
+      <w:spacing w:before="40"/>
+      <w:ind w:left="432"/>
+      <w:jc w:val="both"/>
+    </w:pPr>
+    <w:rPr>
+      <w:rFonts w:cs="Arial"/>
+      <w:i/>
+      <w:iCs/>
+      <w:color w:val="0000FF"/>
+      <w:lang w:val="es-ES"/>
+    </w:rPr>
+  </w:style>
+  <w:style w:type="character" w:styleId="Hipervnculo">
+    <w:name w:val="Hyperlink"/>
+    <w:uiPriority w:val="99"/>
+    <w:rPr>
+      <w:color w:val="0000FF"/>
+      <w:u w:val="single"/>
+    </w:rPr>
+  </w:style>
+  <w:style w:type="paragraph" w:styleId="NormalWeb">
+    <w:name w:val="Normal (Web)"/>
+    <w:basedOn w:val="Normal"/>
+    <w:uiPriority w:val="99"/>
+    <w:pPr>
+      <w:widowControl/>
+      <w:spacing w:before="100" w:beforeAutospacing="1" w:after="100" w:afterAutospacing="1" w:line="240" w:lineRule="auto"/>
+    </w:pPr>
+    <w:rPr>
+      <w:sz w:val="24"/>
+      <w:szCs w:val="24"/>
+    </w:rPr>
+  </w:style>
+  <w:style w:type="character" w:customStyle="1" w:styleId="tw4winMark">
+    <w:name w:val="tw4winMark"/>
+    <w:rPr>
+      <w:rFonts w:ascii="Courier New" w:hAnsi="Courier New" w:cs="Courier New"/>
+      <w:vanish/>
+      <w:color w:val="800080"/>
+      <w:sz w:val="24"/>
+      <w:szCs w:val="24"/>
+      <w:vertAlign w:val="subscript"/>
+    </w:rPr>
+  </w:style>
+  <w:style w:type="character" w:customStyle="1" w:styleId="CarCar1">
+    <w:name w:val="Car Car1"/>
+    <w:rPr>
+      <w:rFonts w:ascii="Arial" w:hAnsi="Arial" w:cs="Arial"/>
+      <w:b/>
+      <w:bCs/>
+      <w:sz w:val="24"/>
+      <w:szCs w:val="24"/>
+      <w:lang w:val="en-US"/>
+    </w:rPr>
+  </w:style>
+  <w:style w:type="character" w:customStyle="1" w:styleId="CarCar">
+    <w:name w:val="Car Car"/>
+    <w:rPr>
+      <w:rFonts w:ascii="Arial" w:hAnsi="Arial" w:cs="Arial"/>
+      <w:b/>
+      <w:bCs/>
+      <w:i/>
+      <w:iCs/>
+      <w:sz w:val="24"/>
+      <w:szCs w:val="24"/>
+      <w:lang w:val="en-US"/>
+    </w:rPr>
+  </w:style>
+  <w:style w:type="character" w:customStyle="1" w:styleId="InfoBlueChar">
+    <w:name w:val="InfoBlue Char"/>
+    <w:rPr>
+      <w:rFonts w:ascii="Arial" w:hAnsi="Arial" w:cs="Arial"/>
+      <w:i/>
+      <w:iCs/>
+      <w:color w:val="0000FF"/>
+      <w:lang w:val="es-ES"/>
+    </w:rPr>
+  </w:style>
+  <w:style w:type="character" w:customStyle="1" w:styleId="CharChar">
+    <w:name w:val="Char Char"/>
+    <w:locked/>
+    <w:rPr>
+      <w:rFonts w:ascii="Arial" w:hAnsi="Arial" w:cs="Arial"/>
+      <w:i/>
+      <w:iCs/>
+      <w:lang w:val="en-US"/>
+    </w:rPr>
+  </w:style>
+  <w:style w:type="character" w:customStyle="1" w:styleId="tw4winError">
+    <w:name w:val="tw4winError"/>
+    <w:rPr>
+      <w:rFonts w:ascii="Courier New" w:hAnsi="Courier New" w:cs="Courier New"/>
+      <w:color w:val="00FF00"/>
+      <w:sz w:val="40"/>
+      <w:szCs w:val="40"/>
+    </w:rPr>
+  </w:style>
+  <w:style w:type="character" w:customStyle="1" w:styleId="tw4winTerm">
+    <w:name w:val="tw4winTerm"/>
+    <w:rPr>
+      <w:color w:val="0000FF"/>
+    </w:rPr>
+  </w:style>
+  <w:style w:type="character" w:customStyle="1" w:styleId="tw4winPopup">
+    <w:name w:val="tw4winPopup"/>
+    <w:rPr>
+      <w:rFonts w:ascii="Courier New" w:hAnsi="Courier New" w:cs="Courier New"/>
+      <w:noProof/>
+      <w:color w:val="008000"/>
+    </w:rPr>
+  </w:style>
+  <w:style w:type="character" w:customStyle="1" w:styleId="tw4winJump">
+    <w:name w:val="tw4winJump"/>
+    <w:rPr>
+      <w:rFonts w:ascii="Courier New" w:hAnsi="Courier New" w:cs="Courier New"/>
+      <w:noProof/>
+      <w:color w:val="008080"/>
+    </w:rPr>
+  </w:style>
+  <w:style w:type="character" w:customStyle="1" w:styleId="tw4winExternal">
+    <w:name w:val="tw4winExternal"/>
+    <w:rPr>
+      <w:rFonts w:ascii="Courier New" w:hAnsi="Courier New" w:cs="Courier New"/>
+      <w:noProof/>
+      <w:color w:val="808080"/>
+    </w:rPr>
+  </w:style>
+  <w:style w:type="character" w:customStyle="1" w:styleId="tw4winInternal">
+    <w:name w:val="tw4winInternal"/>
+    <w:rPr>
+      <w:rFonts w:ascii="Courier New" w:hAnsi="Courier New" w:cs="Courier New"/>
+      <w:noProof/>
+      <w:color w:val="FF0000"/>
+    </w:rPr>
+  </w:style>
+  <w:style w:type="character" w:customStyle="1" w:styleId="DONOTTRANSLATE">
+    <w:name w:val="DO_NOT_TRANSLATE"/>
+    <w:rPr>
+      <w:rFonts w:ascii="Courier New" w:hAnsi="Courier New" w:cs="Courier New"/>
+      <w:noProof/>
+      <w:color w:val="800000"/>
+    </w:rPr>
+  </w:style>
+  <w:style w:type="paragraph" w:styleId="Textodeglobo">
+    <w:name w:val="Balloon Text"/>
+    <w:basedOn w:val="Normal"/>
+    <w:link w:val="TextodegloboCar"/>
+    <w:rsid w:val="00E12F67"/>
+    <w:pPr>
+      <w:spacing w:line="240" w:lineRule="auto"/>
+    </w:pPr>
+    <w:rPr>
+      <w:rFonts w:ascii="Tahoma" w:hAnsi="Tahoma" w:cs="Tahoma"/>
+      <w:sz w:val="16"/>
+      <w:szCs w:val="16"/>
+    </w:rPr>
+  </w:style>
+  <w:style w:type="character" w:customStyle="1" w:styleId="TextodegloboCar">
+    <w:name w:val="Texto de globo Car"/>
+    <w:link w:val="Textodeglobo"/>
+    <w:rsid w:val="00E12F67"/>
+    <w:rPr>
+      <w:rFonts w:ascii="Tahoma" w:hAnsi="Tahoma" w:cs="Tahoma"/>
+      <w:snapToGrid w:val="0"/>
+      <w:sz w:val="16"/>
+      <w:szCs w:val="16"/>
+      <w:lang w:eastAsia="es-ES"/>
+    </w:rPr>
+  </w:style>
+  <w:style w:type="table" w:styleId="Tablaconcuadrcula">
+    <w:name w:val="Table Grid"/>
+    <w:basedOn w:val="Tablanormal"/>
+    <w:uiPriority w:val="39"/>
+    <w:rsid w:val="008529E0"/>
+    <w:tblPr>
+      <w:tblBorders>
+        <w:top w:val="single" w:sz="4" w:space="0" w:color="auto"/>
+        <w:left w:val="single" w:sz="4" w:space="0" w:color="auto"/>
+        <w:bottom w:val="single" w:sz="4" w:space="0" w:color="auto"/>
+        <w:right w:val="single" w:sz="4" w:space="0" w:color="auto"/>
+        <w:insideH w:val="single" w:sz="4" w:space="0" w:color="auto"/>
+        <w:insideV w:val="single" w:sz="4" w:space="0" w:color="auto"/>
+      </w:tblBorders>
+    </w:tblPr>
+  </w:style>
+  <w:style w:type="paragraph" w:styleId="Prrafodelista">
+    <w:name w:val="List Paragraph"/>
+    <w:basedOn w:val="Normal"/>
+    <w:link w:val="PrrafodelistaCar"/>
+    <w:uiPriority w:val="34"/>
+    <w:qFormat/>
+    <w:rsid w:val="00BB78D7"/>
+    <w:pPr>
+      <w:widowControl/>
+      <w:spacing w:line="240" w:lineRule="auto"/>
+      <w:ind w:left="720"/>
+    </w:pPr>
+    <w:rPr>
+      <w:snapToGrid/>
+      <w:szCs w:val="22"/>
+      <w:lang w:val="es-AR" w:eastAsia="en-US"/>
+    </w:rPr>
+  </w:style>
+  <w:style w:type="character" w:customStyle="1" w:styleId="hps">
+    <w:name w:val="hps"/>
+    <w:rsid w:val="006350B7"/>
+  </w:style>
+  <w:style w:type="paragraph" w:customStyle="1" w:styleId="Titulodelcasodeuso">
+    <w:name w:val="Titulo del caso de uso"/>
+    <w:basedOn w:val="Normal"/>
+    <w:link w:val="TitulodelcasodeusoCar"/>
+    <w:qFormat/>
+    <w:rsid w:val="00E645C5"/>
+    <w:pPr>
+      <w:widowControl/>
+      <w:spacing w:line="240" w:lineRule="auto"/>
+    </w:pPr>
+    <w:rPr>
+      <w:b/>
+      <w:snapToGrid/>
+      <w:color w:val="000000"/>
+      <w:sz w:val="28"/>
+      <w:szCs w:val="22"/>
+      <w:lang w:val="es-AR" w:eastAsia="es-AR"/>
+    </w:rPr>
+  </w:style>
+  <w:style w:type="character" w:customStyle="1" w:styleId="TitulodelcasodeusoCar">
+    <w:name w:val="Titulo del caso de uso Car"/>
+    <w:basedOn w:val="Fuentedeprrafopredeter"/>
+    <w:link w:val="Titulodelcasodeuso"/>
+    <w:rsid w:val="00E645C5"/>
+    <w:rPr>
+      <w:rFonts w:ascii="Century Gothic" w:hAnsi="Century Gothic"/>
+      <w:b/>
+      <w:color w:val="000000"/>
+      <w:sz w:val="28"/>
+      <w:szCs w:val="22"/>
+      <w:lang w:val="es-AR" w:eastAsia="es-AR"/>
+    </w:rPr>
+  </w:style>
+  <w:style w:type="character" w:customStyle="1" w:styleId="PrrafodelistaCar">
+    <w:name w:val="Párrafo de lista Car"/>
+    <w:basedOn w:val="Fuentedeprrafopredeter"/>
+    <w:link w:val="Prrafodelista"/>
+    <w:uiPriority w:val="34"/>
+    <w:rsid w:val="00E645C5"/>
+    <w:rPr>
+      <w:rFonts w:ascii="Century Gothic" w:hAnsi="Century Gothic"/>
+      <w:szCs w:val="22"/>
+      <w:lang w:val="es-AR"/>
+    </w:rPr>
+  </w:style>
+  <w:style w:type="paragraph" w:customStyle="1" w:styleId="cases">
+    <w:name w:val="cases"/>
+    <w:basedOn w:val="Prrafodelista"/>
+    <w:link w:val="casesCar"/>
+    <w:qFormat/>
+    <w:rsid w:val="00E645C5"/>
+    <w:pPr>
+      <w:numPr>
+        <w:numId w:val="3"/>
+      </w:numPr>
+      <w:spacing w:after="200" w:line="276" w:lineRule="auto"/>
+      <w:contextualSpacing/>
+    </w:pPr>
+    <w:rPr>
+      <w:rFonts w:cs="Arial"/>
+      <w:b/>
+      <w:bCs/>
+      <w:snapToGrid w:val="0"/>
+      <w:sz w:val="24"/>
+      <w:lang w:eastAsia="es-ES"/>
+    </w:rPr>
+  </w:style>
+  <w:style w:type="character" w:customStyle="1" w:styleId="casesCar">
+    <w:name w:val="cases Car"/>
+    <w:basedOn w:val="PrrafodelistaCar"/>
+    <w:link w:val="cases"/>
+    <w:rsid w:val="00E645C5"/>
+    <w:rPr>
+      <w:rFonts w:ascii="Century Gothic" w:hAnsi="Century Gothic" w:cs="Arial"/>
+      <w:b/>
+      <w:bCs/>
+      <w:snapToGrid w:val="0"/>
+      <w:sz w:val="24"/>
+      <w:szCs w:val="22"/>
+      <w:lang w:val="es-AR" w:eastAsia="es-ES"/>
+    </w:rPr>
+  </w:style>
+  <w:style w:type="paragraph" w:customStyle="1" w:styleId="StepsTenaris">
+    <w:name w:val="Steps Tenaris"/>
+    <w:basedOn w:val="Textoindependiente"/>
+    <w:link w:val="StepsTenarisChar"/>
+    <w:qFormat/>
+    <w:rsid w:val="001015F9"/>
+    <w:pPr>
+      <w:numPr>
+        <w:numId w:val="2"/>
+      </w:numPr>
+      <w:spacing w:after="0" w:line="240" w:lineRule="auto"/>
+    </w:pPr>
+    <w:rPr>
+      <w:rFonts w:cs="Arial"/>
+      <w:iCs/>
+    </w:rPr>
+  </w:style>
+  <w:style w:type="paragraph" w:customStyle="1" w:styleId="JobPosition1">
+    <w:name w:val="Job Position 1"/>
+    <w:basedOn w:val="Normal"/>
+    <w:link w:val="JobPosition1Char"/>
+    <w:qFormat/>
+    <w:rsid w:val="00227F1E"/>
+    <w:pPr>
+      <w:widowControl/>
+      <w:spacing w:line="240" w:lineRule="auto"/>
+    </w:pPr>
+    <w:rPr>
+      <w:b/>
+      <w:bCs/>
+      <w:snapToGrid/>
+      <w:sz w:val="22"/>
+      <w:szCs w:val="22"/>
+      <w:lang w:eastAsia="en-US"/>
+    </w:rPr>
+  </w:style>
+  <w:style w:type="character" w:customStyle="1" w:styleId="TextoindependienteCar">
+    <w:name w:val="Texto independiente Car"/>
+    <w:basedOn w:val="Fuentedeprrafopredeter"/>
+    <w:link w:val="Textoindependiente"/>
+    <w:rsid w:val="001015F9"/>
+    <w:rPr>
+      <w:rFonts w:ascii="Century Gothic" w:hAnsi="Century Gothic"/>
+      <w:snapToGrid w:val="0"/>
+      <w:lang w:eastAsia="es-ES"/>
+    </w:rPr>
+  </w:style>
+  <w:style w:type="character" w:customStyle="1" w:styleId="StepsTenarisChar">
+    <w:name w:val="Steps Tenaris Char"/>
+    <w:basedOn w:val="TextoindependienteCar"/>
+    <w:link w:val="StepsTenaris"/>
+    <w:rsid w:val="001015F9"/>
+    <w:rPr>
+      <w:rFonts w:ascii="Century Gothic" w:hAnsi="Century Gothic" w:cs="Arial"/>
+      <w:iCs/>
+      <w:snapToGrid w:val="0"/>
+      <w:lang w:eastAsia="es-ES"/>
+    </w:rPr>
+  </w:style>
+  <w:style w:type="paragraph" w:customStyle="1" w:styleId="JobPosition2">
+    <w:name w:val="Job Position 2"/>
+    <w:basedOn w:val="Normal"/>
+    <w:link w:val="JobPosition2Char"/>
+    <w:qFormat/>
+    <w:rsid w:val="00227F1E"/>
+    <w:pPr>
+      <w:widowControl/>
+      <w:spacing w:line="240" w:lineRule="auto"/>
+    </w:pPr>
+    <w:rPr>
+      <w:b/>
+      <w:bCs/>
+      <w:snapToGrid/>
+      <w:color w:val="CC0066"/>
+      <w:sz w:val="22"/>
+      <w:szCs w:val="22"/>
+      <w:bdr w:val="none" w:sz="0" w:space="0" w:color="auto" w:frame="1"/>
+      <w:lang w:eastAsia="en-US"/>
+    </w:rPr>
+  </w:style>
+  <w:style w:type="character" w:customStyle="1" w:styleId="JobPosition1Char">
+    <w:name w:val="Job Position 1 Char"/>
+    <w:basedOn w:val="Fuentedeprrafopredeter"/>
+    <w:link w:val="JobPosition1"/>
+    <w:rsid w:val="00227F1E"/>
+    <w:rPr>
+      <w:rFonts w:ascii="Century Gothic" w:hAnsi="Century Gothic"/>
+      <w:b/>
+      <w:bCs/>
+      <w:sz w:val="22"/>
+      <w:szCs w:val="22"/>
+    </w:rPr>
+  </w:style>
+  <w:style w:type="character" w:customStyle="1" w:styleId="JobPosition2Char">
+    <w:name w:val="Job Position 2 Char"/>
+    <w:basedOn w:val="Fuentedeprrafopredeter"/>
+    <w:link w:val="JobPosition2"/>
+    <w:rsid w:val="00227F1E"/>
+    <w:rPr>
+      <w:rFonts w:ascii="Century Gothic" w:hAnsi="Century Gothic"/>
+      <w:b/>
+      <w:bCs/>
+      <w:color w:val="CC0066"/>
+      <w:sz w:val="22"/>
+      <w:szCs w:val="22"/>
+      <w:bdr w:val="none" w:sz="0" w:space="0" w:color="auto" w:frame="1"/>
+    </w:rPr>
+  </w:style>
+  <w:style w:type="character" w:styleId="Refdecomentario">
+    <w:name w:val="annotation reference"/>
+    <w:basedOn w:val="Fuentedeprrafopredeter"/>
+    <w:unhideWhenUsed/>
+    <w:rsid w:val="00F90DFF"/>
+    <w:rPr>
+      <w:sz w:val="16"/>
+      <w:szCs w:val="16"/>
+    </w:rPr>
+  </w:style>
+  <w:style w:type="paragraph" w:styleId="Textocomentario">
+    <w:name w:val="annotation text"/>
+    <w:basedOn w:val="Normal"/>
+    <w:link w:val="TextocomentarioCar"/>
+    <w:unhideWhenUsed/>
+    <w:rsid w:val="00F90DFF"/>
+    <w:pPr>
+      <w:widowControl/>
+      <w:spacing w:after="200" w:line="240" w:lineRule="auto"/>
+    </w:pPr>
+    <w:rPr>
+      <w:rFonts w:asciiTheme="minorHAnsi" w:eastAsiaTheme="minorHAnsi" w:hAnsiTheme="minorHAnsi" w:cstheme="minorBidi"/>
+      <w:snapToGrid/>
+      <w:lang w:val="es-AR" w:eastAsia="en-US"/>
+    </w:rPr>
+  </w:style>
+  <w:style w:type="character" w:customStyle="1" w:styleId="TextocomentarioCar">
+    <w:name w:val="Texto comentario Car"/>
+    <w:basedOn w:val="Fuentedeprrafopredeter"/>
+    <w:link w:val="Textocomentario"/>
+    <w:rsid w:val="00F90DFF"/>
+    <w:rPr>
+      <w:rFonts w:asciiTheme="minorHAnsi" w:eastAsiaTheme="minorHAnsi" w:hAnsiTheme="minorHAnsi" w:cstheme="minorBidi"/>
+      <w:lang w:val="es-AR"/>
+    </w:rPr>
+  </w:style>
+  <w:style w:type="character" w:customStyle="1" w:styleId="info-text">
+    <w:name w:val="info-text"/>
+    <w:basedOn w:val="Fuentedeprrafopredeter"/>
+    <w:rsid w:val="00F90DFF"/>
+  </w:style>
+  <w:style w:type="paragraph" w:styleId="Asuntodelcomentario">
+    <w:name w:val="annotation subject"/>
+    <w:basedOn w:val="Textocomentario"/>
+    <w:next w:val="Textocomentario"/>
+    <w:link w:val="AsuntodelcomentarioCar"/>
+    <w:rsid w:val="00725396"/>
+    <w:pPr>
+      <w:widowControl w:val="0"/>
+      <w:spacing w:after="0"/>
+    </w:pPr>
+    <w:rPr>
+      <w:rFonts w:ascii="Century Gothic" w:eastAsia="Times New Roman" w:hAnsi="Century Gothic" w:cs="Times New Roman"/>
+      <w:b/>
+      <w:bCs/>
+      <w:snapToGrid w:val="0"/>
+      <w:lang w:val="en-US" w:eastAsia="es-ES"/>
+    </w:rPr>
+  </w:style>
+  <w:style w:type="character" w:customStyle="1" w:styleId="AsuntodelcomentarioCar">
+    <w:name w:val="Asunto del comentario Car"/>
+    <w:basedOn w:val="TextocomentarioCar"/>
+    <w:link w:val="Asuntodelcomentario"/>
+    <w:rsid w:val="00725396"/>
+    <w:rPr>
+      <w:rFonts w:ascii="Century Gothic" w:eastAsiaTheme="minorHAnsi" w:hAnsi="Century Gothic" w:cstheme="minorBidi"/>
+      <w:b/>
+      <w:bCs/>
+      <w:snapToGrid w:val="0"/>
+      <w:lang w:val="es-AR" w:eastAsia="es-ES"/>
+    </w:rPr>
+  </w:style>
+  <w:style w:type="table" w:styleId="Sombreadoclaro-nfasis1">
+    <w:name w:val="Light Shading Accent 1"/>
+    <w:basedOn w:val="Tablanormal"/>
+    <w:uiPriority w:val="60"/>
+    <w:rsid w:val="005452FA"/>
+    <w:rPr>
+      <w:color w:val="28476D" w:themeColor="accent1" w:themeShade="BF"/>
+    </w:rPr>
+    <w:tblPr>
+      <w:tblStyleRowBandSize w:val="1"/>
+      <w:tblStyleColBandSize w:val="1"/>
+      <w:tblBorders>
+        <w:top w:val="single" w:sz="8" w:space="0" w:color="366092" w:themeColor="accent1"/>
+        <w:bottom w:val="single" w:sz="8" w:space="0" w:color="366092" w:themeColor="accent1"/>
+      </w:tblBorders>
+    </w:tblPr>
+    <w:tblStylePr w:type="firstRow">
+      <w:pPr>
+        <w:spacing w:before="0" w:after="0" w:line="240" w:lineRule="auto"/>
+      </w:pPr>
+      <w:rPr>
+        <w:b/>
+        <w:bCs/>
+      </w:rPr>
+      <w:tblPr/>
+      <w:tcPr>
+        <w:tcBorders>
+          <w:top w:val="single" w:sz="8" w:space="0" w:color="366092" w:themeColor="accent1"/>
+          <w:left w:val="nil"/>
+          <w:bottom w:val="single" w:sz="8" w:space="0" w:color="366092" w:themeColor="accent1"/>
+          <w:right w:val="nil"/>
+          <w:insideH w:val="nil"/>
+          <w:insideV w:val="nil"/>
+        </w:tcBorders>
+      </w:tcPr>
+    </w:tblStylePr>
+    <w:tblStylePr w:type="lastRow">
+      <w:pPr>
+        <w:spacing w:before="0" w:after="0" w:line="240" w:lineRule="auto"/>
+      </w:pPr>
+      <w:rPr>
+        <w:b/>
+        <w:bCs/>
+      </w:rPr>
+      <w:tblPr/>
+      <w:tcPr>
+        <w:tcBorders>
+          <w:top w:val="single" w:sz="8" w:space="0" w:color="366092" w:themeColor="accent1"/>
+          <w:left w:val="nil"/>
+          <w:bottom w:val="single" w:sz="8" w:space="0" w:color="366092" w:themeColor="accent1"/>
+          <w:right w:val="nil"/>
+          <w:insideH w:val="nil"/>
+          <w:insideV w:val="nil"/>
+        </w:tcBorders>
+      </w:tcPr>
+    </w:tblStylePr>
+    <w:tblStylePr w:type="firstCol">
+      <w:rPr>
+        <w:b/>
+        <w:bCs/>
+      </w:rPr>
+    </w:tblStylePr>
+    <w:tblStylePr w:type="lastCol">
+      <w:rPr>
+        <w:b/>
+        <w:bCs/>
+      </w:rPr>
+    </w:tblStylePr>
+    <w:tblStylePr w:type="band1Vert">
+      <w:tblPr/>
+      <w:tcPr>
+        <w:tcBorders>
+          <w:left w:val="nil"/>
+          <w:right w:val="nil"/>
+          <w:insideH w:val="nil"/>
+          <w:insideV w:val="nil"/>
+        </w:tcBorders>
+        <w:shd w:val="clear" w:color="auto" w:fill="C7D7EA" w:themeFill="accent1" w:themeFillTint="3F"/>
+      </w:tcPr>
+    </w:tblStylePr>
+    <w:tblStylePr w:type="band1Horz">
+      <w:tblPr/>
+      <w:tcPr>
+        <w:tcBorders>
+          <w:left w:val="nil"/>
+          <w:right w:val="nil"/>
+          <w:insideH w:val="nil"/>
+          <w:insideV w:val="nil"/>
+        </w:tcBorders>
+        <w:shd w:val="clear" w:color="auto" w:fill="C7D7EA" w:themeFill="accent1" w:themeFillTint="3F"/>
+      </w:tcPr>
+    </w:tblStylePr>
+  </w:style>
+  <w:style w:type="table" w:styleId="Sombreadomedio1-nfasis2">
+    <w:name w:val="Medium Shading 1 Accent 2"/>
+    <w:basedOn w:val="Tablanormal"/>
+    <w:uiPriority w:val="63"/>
+    <w:rsid w:val="00B93550"/>
+    <w:tblPr>
+      <w:tblStyleRowBandSize w:val="1"/>
+      <w:tblStyleColBandSize w:val="1"/>
+      <w:tblBorders>
+        <w:top w:val="single" w:sz="8" w:space="0" w:color="CF7B79" w:themeColor="accent2" w:themeTint="BF"/>
+        <w:left w:val="single" w:sz="8" w:space="0" w:color="CF7B79" w:themeColor="accent2" w:themeTint="BF"/>
+        <w:bottom w:val="single" w:sz="8" w:space="0" w:color="CF7B79" w:themeColor="accent2" w:themeTint="BF"/>
+        <w:right w:val="single" w:sz="8" w:space="0" w:color="CF7B79" w:themeColor="accent2" w:themeTint="BF"/>
+        <w:insideH w:val="single" w:sz="8" w:space="0" w:color="CF7B79" w:themeColor="accent2" w:themeTint="BF"/>
+      </w:tblBorders>
+    </w:tblPr>
+    <w:tblStylePr w:type="firstRow">
+      <w:pPr>
+        <w:spacing w:before="0" w:after="0" w:line="240" w:lineRule="auto"/>
+      </w:pPr>
+      <w:rPr>
+        <w:b/>
+        <w:bCs/>
+        <w:color w:val="FFFFFF" w:themeColor="background1"/>
+      </w:rPr>
+      <w:tblPr/>
+      <w:tcPr>
+        <w:tcBorders>
+          <w:top w:val="single" w:sz="8" w:space="0" w:color="CF7B79" w:themeColor="accent2" w:themeTint="BF"/>
+          <w:left w:val="single" w:sz="8" w:space="0" w:color="CF7B79" w:themeColor="accent2" w:themeTint="BF"/>
+          <w:bottom w:val="single" w:sz="8" w:space="0" w:color="CF7B79" w:themeColor="accent2" w:themeTint="BF"/>
+          <w:right w:val="single" w:sz="8" w:space="0" w:color="CF7B79" w:themeColor="accent2" w:themeTint="BF"/>
+          <w:insideH w:val="nil"/>
+          <w:insideV w:val="nil"/>
+        </w:tcBorders>
+        <w:shd w:val="clear" w:color="auto" w:fill="C0504D" w:themeFill="accent2"/>
+      </w:tcPr>
+    </w:tblStylePr>
+    <w:tblStylePr w:type="lastRow">
+      <w:pPr>
+        <w:spacing w:before="0" w:after="0" w:line="240" w:lineRule="auto"/>
+      </w:pPr>
+      <w:rPr>
+        <w:b/>
+        <w:bCs/>
+      </w:rPr>
+      <w:tblPr/>
+      <w:tcPr>
+        <w:tcBorders>
+          <w:top w:val="double" w:sz="6" w:space="0" w:color="CF7B79" w:themeColor="accent2" w:themeTint="BF"/>
+          <w:left w:val="single" w:sz="8" w:space="0" w:color="CF7B79" w:themeColor="accent2" w:themeTint="BF"/>
+          <w:bottom w:val="single" w:sz="8" w:space="0" w:color="CF7B79" w:themeColor="accent2" w:themeTint="BF"/>
+          <w:right w:val="single" w:sz="8" w:space="0" w:color="CF7B79" w:themeColor="accent2" w:themeTint="BF"/>
+          <w:insideH w:val="nil"/>
+          <w:insideV w:val="nil"/>
+        </w:tcBorders>
+      </w:tcPr>
+    </w:tblStylePr>
+    <w:tblStylePr w:type="firstCol">
+      <w:rPr>
+        <w:b/>
+        <w:bCs/>
+      </w:rPr>
+    </w:tblStylePr>
+    <w:tblStylePr w:type="lastCol">
+      <w:rPr>
+        <w:b/>
+        <w:bCs/>
+      </w:rPr>
+    </w:tblStylePr>
+    <w:tblStylePr w:type="band1Vert">
+      <w:tblPr/>
+      <w:tcPr>
+        <w:shd w:val="clear" w:color="auto" w:fill="EFD3D2" w:themeFill="accent2" w:themeFillTint="3F"/>
+      </w:tcPr>
+    </w:tblStylePr>
+    <w:tblStylePr w:type="band1Horz">
+      <w:tblPr/>
+      <w:tcPr>
+        <w:tcBorders>
+          <w:insideH w:val="nil"/>
+          <w:insideV w:val="nil"/>
+        </w:tcBorders>
+        <w:shd w:val="clear" w:color="auto" w:fill="EFD3D2" w:themeFill="accent2" w:themeFillTint="3F"/>
+      </w:tcPr>
+    </w:tblStylePr>
+    <w:tblStylePr w:type="band2Horz">
+      <w:tblPr/>
+      <w:tcPr>
+        <w:tcBorders>
+          <w:insideH w:val="nil"/>
+          <w:insideV w:val="nil"/>
+        </w:tcBorders>
+      </w:tcPr>
+    </w:tblStylePr>
+  </w:style>
+  <w:style w:type="table" w:styleId="Listaclara-nfasis2">
+    <w:name w:val="Light List Accent 2"/>
+    <w:basedOn w:val="Tablanormal"/>
+    <w:uiPriority w:val="61"/>
+    <w:rsid w:val="00A47983"/>
+    <w:tblPr>
+      <w:tblStyleRowBandSize w:val="1"/>
+      <w:tblStyleColBandSize w:val="1"/>
+      <w:tblBorders>
+        <w:top w:val="single" w:sz="8" w:space="0" w:color="C0504D" w:themeColor="accent2"/>
+        <w:left w:val="single" w:sz="8" w:space="0" w:color="C0504D" w:themeColor="accent2"/>
+        <w:bottom w:val="single" w:sz="8" w:space="0" w:color="C0504D" w:themeColor="accent2"/>
+        <w:right w:val="single" w:sz="8" w:space="0" w:color="C0504D" w:themeColor="accent2"/>
+      </w:tblBorders>
+    </w:tblPr>
+    <w:tblStylePr w:type="firstRow">
+      <w:pPr>
+        <w:spacing w:before="0" w:after="0" w:line="240" w:lineRule="auto"/>
+      </w:pPr>
+      <w:rPr>
+        <w:b/>
+        <w:bCs/>
+        <w:color w:val="FFFFFF" w:themeColor="background1"/>
+      </w:rPr>
+      <w:tblPr/>
+      <w:tcPr>
+        <w:shd w:val="clear" w:color="auto" w:fill="C0504D" w:themeFill="accent2"/>
+      </w:tcPr>
+    </w:tblStylePr>
+    <w:tblStylePr w:type="lastRow">
+      <w:pPr>
+        <w:spacing w:before="0" w:after="0" w:line="240" w:lineRule="auto"/>
+      </w:pPr>
+      <w:rPr>
+        <w:b/>
+        <w:bCs/>
+      </w:rPr>
+      <w:tblPr/>
+      <w:tcPr>
+        <w:tcBorders>
+          <w:top w:val="double" w:sz="6" w:space="0" w:color="C0504D" w:themeColor="accent2"/>
+          <w:left w:val="single" w:sz="8" w:space="0" w:color="C0504D" w:themeColor="accent2"/>
+          <w:bottom w:val="single" w:sz="8" w:space="0" w:color="C0504D" w:themeColor="accent2"/>
+          <w:right w:val="single" w:sz="8" w:space="0" w:color="C0504D" w:themeColor="accent2"/>
+        </w:tcBorders>
+      </w:tcPr>
+    </w:tblStylePr>
+    <w:tblStylePr w:type="firstCol">
+      <w:rPr>
+        <w:b/>
+        <w:bCs/>
+      </w:rPr>
+    </w:tblStylePr>
+    <w:tblStylePr w:type="lastCol">
+      <w:rPr>
+        <w:b/>
+        <w:bCs/>
+      </w:rPr>
+    </w:tblStylePr>
+    <w:tblStylePr w:type="band1Vert">
+      <w:tblPr/>
+      <w:tcPr>
+        <w:tcBorders>
+          <w:top w:val="single" w:sz="8" w:space="0" w:color="C0504D" w:themeColor="accent2"/>
+          <w:left w:val="single" w:sz="8" w:space="0" w:color="C0504D" w:themeColor="accent2"/>
+          <w:bottom w:val="single" w:sz="8" w:space="0" w:color="C0504D" w:themeColor="accent2"/>
+          <w:right w:val="single" w:sz="8" w:space="0" w:color="C0504D" w:themeColor="accent2"/>
+        </w:tcBorders>
+      </w:tcPr>
+    </w:tblStylePr>
+    <w:tblStylePr w:type="band1Horz">
+      <w:tblPr/>
+      <w:tcPr>
+        <w:tcBorders>
+          <w:top w:val="single" w:sz="8" w:space="0" w:color="C0504D" w:themeColor="accent2"/>
+          <w:left w:val="single" w:sz="8" w:space="0" w:color="C0504D" w:themeColor="accent2"/>
+          <w:bottom w:val="single" w:sz="8" w:space="0" w:color="C0504D" w:themeColor="accent2"/>
+          <w:right w:val="single" w:sz="8" w:space="0" w:color="C0504D" w:themeColor="accent2"/>
+        </w:tcBorders>
+      </w:tcPr>
+    </w:tblStylePr>
+  </w:style>
+  <w:style w:type="character" w:styleId="Textodelmarcadordeposicin">
+    <w:name w:val="Placeholder Text"/>
+    <w:basedOn w:val="Fuentedeprrafopredeter"/>
+    <w:uiPriority w:val="99"/>
+    <w:semiHidden/>
+    <w:rsid w:val="00675105"/>
+    <w:rPr>
+      <w:color w:val="808080"/>
+    </w:rPr>
+  </w:style>
+  <w:style w:type="paragraph" w:styleId="TtulodeTDC">
+    <w:name w:val="TOC Heading"/>
+    <w:basedOn w:val="Ttulo1"/>
+    <w:next w:val="Normal"/>
+    <w:uiPriority w:val="39"/>
+    <w:semiHidden/>
+    <w:unhideWhenUsed/>
+    <w:qFormat/>
+    <w:rsid w:val="003E53F1"/>
+    <w:pPr>
+      <w:keepLines/>
+      <w:widowControl/>
+      <w:numPr>
+        <w:numId w:val="0"/>
+      </w:numPr>
+      <w:spacing w:before="480" w:after="0" w:line="276" w:lineRule="auto"/>
+      <w:outlineLvl w:val="9"/>
+    </w:pPr>
+    <w:rPr>
+      <w:rFonts w:asciiTheme="majorHAnsi" w:eastAsiaTheme="majorEastAsia" w:hAnsiTheme="majorHAnsi" w:cstheme="majorBidi"/>
+      <w:snapToGrid/>
+      <w:color w:val="28476D" w:themeColor="accent1" w:themeShade="BF"/>
+      <w:sz w:val="28"/>
+      <w:szCs w:val="28"/>
+      <w:lang w:eastAsia="ja-JP"/>
+    </w:rPr>
+  </w:style>
+  <w:style w:type="character" w:customStyle="1" w:styleId="EncabezadoCar">
+    <w:name w:val="Encabezado Car"/>
+    <w:basedOn w:val="Fuentedeprrafopredeter"/>
+    <w:link w:val="Encabezado"/>
+    <w:uiPriority w:val="99"/>
+    <w:rsid w:val="002A1C67"/>
+    <w:rPr>
+      <w:rFonts w:ascii="Century Gothic" w:hAnsi="Century Gothic"/>
+      <w:snapToGrid w:val="0"/>
+      <w:lang w:eastAsia="es-ES"/>
+    </w:rPr>
+  </w:style>
+  <w:style w:type="paragraph" w:styleId="Descripcin">
+    <w:name w:val="caption"/>
+    <w:basedOn w:val="Normal"/>
+    <w:next w:val="Normal"/>
+    <w:uiPriority w:val="35"/>
+    <w:unhideWhenUsed/>
+    <w:qFormat/>
+    <w:rsid w:val="00C1617B"/>
+    <w:pPr>
+      <w:widowControl/>
+      <w:spacing w:after="200" w:line="240" w:lineRule="auto"/>
+    </w:pPr>
+    <w:rPr>
+      <w:rFonts w:asciiTheme="minorHAnsi" w:eastAsiaTheme="minorHAnsi" w:hAnsiTheme="minorHAnsi" w:cstheme="minorBidi"/>
+      <w:i/>
+      <w:iCs/>
+      <w:snapToGrid/>
+      <w:color w:val="1F497D" w:themeColor="text2"/>
+      <w:sz w:val="18"/>
+      <w:szCs w:val="18"/>
+      <w:lang w:val="es-MX" w:eastAsia="en-US"/>
+    </w:rPr>
+  </w:style>
+  <w:style w:type="character" w:customStyle="1" w:styleId="Ttulo1Car">
+    <w:name w:val="Título 1 Car"/>
+    <w:basedOn w:val="Fuentedeprrafopredeter"/>
+    <w:link w:val="Ttulo1"/>
+    <w:uiPriority w:val="9"/>
+    <w:rsid w:val="004014E6"/>
+    <w:rPr>
+      <w:rFonts w:ascii="Verdana" w:hAnsi="Verdana" w:cs="Arial"/>
+      <w:b/>
+      <w:bCs/>
+      <w:snapToGrid w:val="0"/>
+      <w:sz w:val="24"/>
+      <w:szCs w:val="24"/>
+      <w:lang w:eastAsia="es-ES"/>
+    </w:rPr>
+  </w:style>
+  <w:style w:type="character" w:customStyle="1" w:styleId="Ttulo2Car">
+    <w:name w:val="Título 2 Car"/>
+    <w:basedOn w:val="Fuentedeprrafopredeter"/>
+    <w:link w:val="Ttulo2"/>
+    <w:uiPriority w:val="9"/>
+    <w:rsid w:val="004014E6"/>
+    <w:rPr>
+      <w:rFonts w:ascii="Verdana" w:hAnsi="Verdana" w:cs="Arial"/>
+      <w:b/>
+      <w:bCs/>
+      <w:snapToGrid w:val="0"/>
+      <w:color w:val="76923C" w:themeColor="accent3"/>
+      <w:sz w:val="24"/>
+      <w:lang w:eastAsia="es-ES"/>
+    </w:rPr>
+  </w:style>
+  <w:style w:type="character" w:customStyle="1" w:styleId="Ttulo3Car">
+    <w:name w:val="Título 3 Car"/>
+    <w:basedOn w:val="Fuentedeprrafopredeter"/>
+    <w:link w:val="Ttulo3"/>
+    <w:uiPriority w:val="9"/>
+    <w:rsid w:val="004014E6"/>
+    <w:rPr>
+      <w:rFonts w:ascii="Verdana" w:hAnsi="Verdana" w:cs="Arial"/>
+      <w:i/>
+      <w:iCs/>
+      <w:snapToGrid w:val="0"/>
+      <w:lang w:eastAsia="es-ES"/>
+    </w:rPr>
+  </w:style>
+</w:styles>
+</file>
+
+<file path=word/glossary/document.xml><?xml version="1.0" encoding="utf-8"?>
+<w:glossaryDocument xmlns:wpc="http://schemas.microsoft.com/office/word/2010/wordprocessingCanvas" xmlns:mc="http://schemas.openxmlformats.org/markup-compatibility/2006" xmlns:o="urn:schemas-microsoft-com:office:office" xmlns:r="http://schemas.openxmlformats.org/officeDocument/2006/relationships" xmlns:m="http://schemas.openxmlformats.org/officeDocument/2006/math" xmlns:v="urn:schemas-microsoft-com:vml" xmlns:wp14="http://schemas.microsoft.com/office/word/2010/wordprocessingDrawing" xmlns:wp="http://schemas.openxmlformats.org/drawingml/2006/wordprocessingDrawing" xmlns:w10="urn:schemas-microsoft-com:office:word" xmlns:w="http://schemas.openxmlformats.org/wordprocessingml/2006/main" xmlns:w14="http://schemas.microsoft.com/office/word/2010/wordml" xmlns:w15="http://schemas.microsoft.com/office/word/2012/wordml" xmlns:wpg="http://schemas.microsoft.com/office/word/2010/wordprocessingGroup" xmlns:wpi="http://schemas.microsoft.com/office/word/2010/wordprocessingInk" xmlns:wne="http://schemas.microsoft.com/office/word/2006/wordml" xmlns:wps="http://schemas.microsoft.com/office/word/2010/wordprocessingShape" mc:Ignorable="w14 w15 wp14">
+  <w:docParts>
+    <w:docPart>
+      <w:docPartPr>
+        <w:name w:val="1288C71261D048F5B41F18AD8EAC19E8"/>
+        <w:category>
+          <w:name w:val="General"/>
+          <w:gallery w:val="placeholder"/>
+        </w:category>
+        <w:types>
+          <w:type w:val="bbPlcHdr"/>
+        </w:types>
+        <w:behaviors>
+          <w:behavior w:val="content"/>
+        </w:behaviors>
+        <w:guid w:val="{F5BDF9CF-389C-4F5A-B4A5-2F467F59CE6D}"/>
+      </w:docPartPr>
+      <w:docPartBody>
+        <w:p>
+          <w:pPr>
+            <w:pStyle w:val="1288C71261D048F5B41F18AD8EAC19E8"/>
+          </w:pPr>
+          <w:r>
+            <w:rPr>
+              <w:rStyle w:val="Textodelmarcadordeposicin"/>
+            </w:rPr>
+            <w:t>[Title]</w:t>
+          </w:r>
+        </w:p>
+      </w:docPartBody>
+    </w:docPart>
+    <w:docPart>
+      <w:docPartPr>
+        <w:name w:val="7617D6F80C4C4EE0917F7735841D57CB"/>
+        <w:category>
+          <w:name w:val="General"/>
+          <w:gallery w:val="placeholder"/>
+        </w:category>
+        <w:types>
+          <w:type w:val="bbPlcHdr"/>
+        </w:types>
+        <w:behaviors>
+          <w:behavior w:val="content"/>
+        </w:behaviors>
+        <w:guid w:val="{335EB4A1-3863-4716-9FF6-C4B3EE92B4CE}"/>
+      </w:docPartPr>
+      <w:docPartBody>
+        <w:p>
+          <w:pPr>
+            <w:pStyle w:val="7617D6F80C4C4EE0917F7735841D57CB"/>
+          </w:pPr>
+          <w:r>
+            <w:rPr>
+              <w:rStyle w:val="Textodelmarcadordeposicin"/>
+            </w:rPr>
+            <w:t>[Subject]</w:t>
+          </w:r>
+        </w:p>
+      </w:docPartBody>
+    </w:docPart>
+  </w:docParts>
+</w:glossaryDocument>
+</file>
+
+<file path=word/glossary/fontTable.xml><?xml version="1.0" encoding="utf-8"?>
+<w:fonts xmlns:mc="http://schemas.openxmlformats.org/markup-compatibility/2006" xmlns:r="http://schemas.openxmlformats.org/officeDocument/2006/relationships" xmlns:w="http://schemas.openxmlformats.org/wordprocessingml/2006/main" xmlns:w14="http://schemas.microsoft.com/office/word/2010/wordml" xmlns:w15="http://schemas.microsoft.com/office/word/2012/wordml" mc:Ignorable="w14 w15">
+  <w:font w:name="Times New Roman">
+    <w:panose1 w:val="02020603050405020304"/>
+    <w:charset w:val="00"/>
+    <w:family w:val="roman"/>
+    <w:pitch w:val="variable"/>
+    <w:sig w:usb0="E0002EFF" w:usb1="C0007843" w:usb2="00000009" w:usb3="00000000" w:csb0="000001FF" w:csb1="00000000"/>
+  </w:font>
+  <w:font w:name="Symbol">
+    <w:panose1 w:val="05050102010706020507"/>
+    <w:charset w:val="02"/>
+    <w:family w:val="roman"/>
+    <w:pitch w:val="variable"/>
+    <w:sig w:usb0="00000000" w:usb1="10000000" w:usb2="00000000" w:usb3="00000000" w:csb0="80000000" w:csb1="00000000"/>
+  </w:font>
+  <w:font w:name="Courier New">
+    <w:panose1 w:val="02070309020205020404"/>
+    <w:charset w:val="00"/>
+    <w:family w:val="modern"/>
+    <w:pitch w:val="fixed"/>
+    <w:sig w:usb0="E0002AFF" w:usb1="C0007843" w:usb2="00000009" w:usb3="00000000" w:csb0="000001FF" w:csb1="00000000"/>
+  </w:font>
+  <w:font w:name="Wingdings">
+    <w:panose1 w:val="05000000000000000000"/>
+    <w:charset w:val="02"/>
+    <w:family w:val="auto"/>
+    <w:pitch w:val="variable"/>
+    <w:sig w:usb0="00000000" w:usb1="10000000" w:usb2="00000000" w:usb3="00000000" w:csb0="80000000" w:csb1="00000000"/>
+  </w:font>
+  <w:font w:name="Verdana">
+    <w:panose1 w:val="020B0604030504040204"/>
+    <w:charset w:val="00"/>
+    <w:family w:val="swiss"/>
+    <w:pitch w:val="variable"/>
+    <w:sig w:usb0="A10006FF" w:usb1="4000205B" w:usb2="00000010" w:usb3="00000000" w:csb0="0000019F" w:csb1="00000000"/>
+  </w:font>
+  <w:font w:name="Century Gothic">
+    <w:panose1 w:val="020B0502020202020204"/>
+    <w:charset w:val="00"/>
+    <w:family w:val="swiss"/>
+    <w:pitch w:val="variable"/>
+    <w:sig w:usb0="00000287" w:usb1="00000000" w:usb2="00000000" w:usb3="00000000" w:csb0="0000009F" w:csb1="00000000"/>
+  </w:font>
+  <w:font w:name="Arial">
+    <w:panose1 w:val="020B0604020202020204"/>
+    <w:charset w:val="00"/>
+    <w:family w:val="swiss"/>
+    <w:pitch w:val="variable"/>
+    <w:sig w:usb0="E0002AFF" w:usb1="C0007843" w:usb2="00000009" w:usb3="00000000" w:csb0="000001FF" w:csb1="00000000"/>
+  </w:font>
+  <w:font w:name="Calibri">
+    <w:panose1 w:val="020F0502020204030204"/>
+    <w:charset w:val="00"/>
+    <w:family w:val="swiss"/>
+    <w:pitch w:val="variable"/>
+    <w:sig w:usb0="E00002FF" w:usb1="4000ACFF" w:usb2="00000001" w:usb3="00000000" w:csb0="0000019F" w:csb1="00000000"/>
+  </w:font>
+  <w:font w:name="Tahoma">
+    <w:panose1 w:val="020B0604030504040204"/>
+    <w:charset w:val="00"/>
+    <w:family w:val="swiss"/>
+    <w:pitch w:val="variable"/>
+    <w:sig w:usb0="E1002EFF" w:usb1="C000605B" w:usb2="00000029" w:usb3="00000000" w:csb0="000101FF" w:csb1="00000000"/>
+  </w:font>
+  <w:font w:name="Open Sans">
+    <w:altName w:val="Verdana"/>
+    <w:panose1 w:val="020B0606030504020204"/>
+    <w:charset w:val="00"/>
+    <w:family w:val="swiss"/>
+    <w:pitch w:val="variable"/>
+    <w:sig w:usb0="E00002EF" w:usb1="4000205B" w:usb2="00000028" w:usb3="00000000" w:csb0="0000019F" w:csb1="00000000"/>
+  </w:font>
+  <w:font w:name="Open Sans Light">
+    <w:altName w:val="Microsoft JhengHei Light"/>
+    <w:panose1 w:val="020B0306030504020204"/>
+    <w:charset w:val="00"/>
+    <w:family w:val="swiss"/>
+    <w:pitch w:val="variable"/>
+    <w:sig w:usb0="E00002EF" w:usb1="4000205B" w:usb2="00000028" w:usb3="00000000" w:csb0="0000019F" w:csb1="00000000"/>
+  </w:font>
+  <w:font w:name="Frutiger 65 Bold">
+    <w:altName w:val="Segoe UI Semibold"/>
+    <w:charset w:val="00"/>
+    <w:family w:val="swiss"/>
+    <w:pitch w:val="variable"/>
+    <w:sig w:usb0="00000003" w:usb1="00000000" w:usb2="00000000" w:usb3="00000000" w:csb0="00000001" w:csb1="00000000"/>
+  </w:font>
+  <w:font w:name="Calibri Light">
+    <w:panose1 w:val="020F0302020204030204"/>
+    <w:charset w:val="00"/>
+    <w:family w:val="swiss"/>
+    <w:pitch w:val="variable"/>
+    <w:sig w:usb0="A00002EF" w:usb1="4000207B" w:usb2="00000000" w:usb3="00000000" w:csb0="0000019F" w:csb1="00000000"/>
+  </w:font>
+</w:fonts>
+</file>
+
+<file path=word/glossary/settings.xml><?xml version="1.0" encoding="utf-8"?>
+<w:settings xmlns:mc="http://schemas.openxmlformats.org/markup-compatibility/2006" xmlns:o="urn:schemas-microsoft-com:office:office" xmlns:r="http://schemas.openxmlformats.org/officeDocument/2006/relationships" xmlns:m="http://schemas.openxmlformats.org/officeDocument/2006/math" xmlns:v="urn:schemas-microsoft-com:vml" xmlns:w10="urn:schemas-microsoft-com:office:word" xmlns:w="http://schemas.openxmlformats.org/wordprocessingml/2006/main" xmlns:w14="http://schemas.microsoft.com/office/word/2010/wordml" xmlns:w15="http://schemas.microsoft.com/office/word/2012/wordml" xmlns:sl="http://schemas.openxmlformats.org/schemaLibrary/2006/main" mc:Ignorable="w14 w15">
+  <w:view w:val="normal"/>
+  <w:defaultTabStop w:val="708"/>
+  <w:hyphenationZone w:val="425"/>
+  <w:characterSpacingControl w:val="doNotCompress"/>
+  <w:compat>
+    <w:useFELayout/>
+    <w:compatSetting w:name="compatibilityMode" w:uri="http://schemas.microsoft.com/office/word" w:val="15"/>
+    <w:compatSetting w:name="overrideTableStyleFontSizeAndJustification" w:uri="http://schemas.microsoft.com/office/word" w:val="1"/>
+    <w:compatSetting w:name="enableOpenTypeFeatures" w:uri="http://schemas.microsoft.com/office/word" w:val="1"/>
+    <w:compatSetting w:name="doNotFlipMirrorIndents" w:uri="http://schemas.microsoft.com/office/word" w:val="1"/>
+    <w:compatSetting w:name="differentiateMultirowTableHeaders" w:uri="http://schemas.microsoft.com/office/word" w:val="1"/>
+  </w:compat>
+  <w:rsids>
+    <w:rsidRoot w:val="00A57CC8"/>
+    <w:rsid w:val="00A57CC8"/>
+    <w:rsid w:val="00AF319B"/>
+    <w:rsid w:val="00FD6F3A"/>
+  </w:rsids>
+  <m:mathPr>
+    <m:mathFont m:val="Cambria Math"/>
+    <m:brkBin m:val="before"/>
+    <m:brkBinSub m:val="--"/>
+    <m:smallFrac m:val="0"/>
+    <m:dispDef/>
+    <m:lMargin m:val="0"/>
+    <m:rMargin m:val="0"/>
+    <m:defJc m:val="centerGroup"/>
+    <m:wrapIndent m:val="1440"/>
+    <m:intLim m:val="subSup"/>
+    <m:naryLim m:val="undOvr"/>
+  </m:mathPr>
+  <w:themeFontLang w:val="es-MX"/>
+  <w:clrSchemeMapping w:bg1="light1" w:t1="dark1" w:bg2="light2" w:t2="dark2" w:accent1="accent1" w:accent2="accent2" w:accent3="accent3" w:accent4="accent4" w:accent5="accent5" w:accent6="accent6" w:hyperlink="hyperlink" w:followedHyperlink="followedHyperlink"/>
+  <w:decimalSymbol w:val="."/>
+  <w:listSeparator w:val=","/>
+  <w15:chartTrackingRefBased/>
+</w:settings>
+</file>
+
+<file path=word/glossary/styles.xml><?xml version="1.0" encoding="utf-8"?>
+<w:styles xmlns:mc="http://schemas.openxmlformats.org/markup-compatibility/2006" xmlns:r="http://schemas.openxmlformats.org/officeDocument/2006/relationships" xmlns:w="http://schemas.openxmlformats.org/wordprocessingml/2006/main" xmlns:w14="http://schemas.microsoft.com/office/word/2010/wordml" xmlns:w15="http://schemas.microsoft.com/office/word/2012/wordml" mc:Ignorable="w14 w15">
+  <w:docDefaults>
+    <w:rPrDefault>
+      <w:rPr>
+        <w:rFonts w:asciiTheme="minorHAnsi" w:eastAsiaTheme="minorEastAsia" w:hAnsiTheme="minorHAnsi" w:cstheme="minorBidi"/>
         <w:sz w:val="22"/>
         <w:szCs w:val="22"/>
-        <w:lang w:val="es-MX" w:eastAsia="en-US" w:bidi="ar-SA"/>
+        <w:lang w:val="es-MX" w:eastAsia="es-MX" w:bidi="ar-SA"/>
       </w:rPr>
     </w:rPrDefault>
     <w:pPrDefault>
       <w:pPr>
-        <w:spacing w:after="200" w:line="276" w:lineRule="auto"/>
+        <w:spacing w:after="160" w:line="259" w:lineRule="auto"/>
       </w:pPr>
     </w:pPrDefault>
   </w:docDefaults>
@@ -1121,78 +6779,6 @@
   <w:style w:type="paragraph" w:default="1" w:styleId="Normal">
     <w:name w:val="Normal"/>
     <w:qFormat/>
-    <w:rsid w:val="00D97C4F"/>
-    <w:pPr>
-      <w:spacing w:after="160" w:line="259" w:lineRule="auto"/>
-    </w:pPr>
-    <w:rPr>
-      <w:noProof/>
-    </w:rPr>
-  </w:style>
-  <w:style w:type="paragraph" w:styleId="Ttulo1">
-    <w:name w:val="heading 1"/>
-    <w:basedOn w:val="Normal"/>
-    <w:next w:val="Normal"/>
-    <w:link w:val="Ttulo1Car"/>
-    <w:uiPriority w:val="9"/>
-    <w:qFormat/>
-    <w:rsid w:val="00D97C4F"/>
-    <w:pPr>
-      <w:keepNext/>
-      <w:keepLines/>
-      <w:spacing w:before="240" w:after="0"/>
-      <w:outlineLvl w:val="0"/>
-    </w:pPr>
-    <w:rPr>
-      <w:rFonts w:asciiTheme="majorHAnsi" w:eastAsiaTheme="majorEastAsia" w:hAnsiTheme="majorHAnsi" w:cstheme="majorBidi"/>
-      <w:color w:val="365F91" w:themeColor="accent1" w:themeShade="BF"/>
-      <w:sz w:val="32"/>
-      <w:szCs w:val="32"/>
-    </w:rPr>
-  </w:style>
-  <w:style w:type="paragraph" w:styleId="Ttulo2">
-    <w:name w:val="heading 2"/>
-    <w:basedOn w:val="Normal"/>
-    <w:next w:val="Normal"/>
-    <w:link w:val="Ttulo2Car"/>
-    <w:uiPriority w:val="9"/>
-    <w:unhideWhenUsed/>
-    <w:qFormat/>
-    <w:rsid w:val="00D97C4F"/>
-    <w:pPr>
-      <w:keepNext/>
-      <w:keepLines/>
-      <w:spacing w:before="40" w:after="0"/>
-      <w:outlineLvl w:val="1"/>
-    </w:pPr>
-    <w:rPr>
-      <w:rFonts w:asciiTheme="majorHAnsi" w:eastAsiaTheme="majorEastAsia" w:hAnsiTheme="majorHAnsi" w:cstheme="majorBidi"/>
-      <w:color w:val="365F91" w:themeColor="accent1" w:themeShade="BF"/>
-      <w:sz w:val="26"/>
-      <w:szCs w:val="26"/>
-    </w:rPr>
-  </w:style>
-  <w:style w:type="paragraph" w:styleId="Ttulo3">
-    <w:name w:val="heading 3"/>
-    <w:basedOn w:val="Normal"/>
-    <w:next w:val="Normal"/>
-    <w:link w:val="Ttulo3Car"/>
-    <w:uiPriority w:val="9"/>
-    <w:unhideWhenUsed/>
-    <w:qFormat/>
-    <w:rsid w:val="00D97C4F"/>
-    <w:pPr>
-      <w:keepNext/>
-      <w:keepLines/>
-      <w:spacing w:before="40" w:after="0"/>
-      <w:outlineLvl w:val="2"/>
-    </w:pPr>
-    <w:rPr>
-      <w:rFonts w:asciiTheme="majorHAnsi" w:eastAsiaTheme="majorEastAsia" w:hAnsiTheme="majorHAnsi" w:cstheme="majorBidi"/>
-      <w:color w:val="243F60" w:themeColor="accent1" w:themeShade="7F"/>
-      <w:sz w:val="24"/>
-      <w:szCs w:val="24"/>
-    </w:rPr>
   </w:style>
   <w:style w:type="character" w:default="1" w:styleId="Fuentedeprrafopredeter">
     <w:name w:val="Default Paragraph Font"/>
@@ -1221,74 +6807,57 @@
     <w:semiHidden/>
     <w:unhideWhenUsed/>
   </w:style>
-  <w:style w:type="character" w:customStyle="1" w:styleId="Ttulo1Car">
-    <w:name w:val="Título 1 Car"/>
+  <w:style w:type="character" w:styleId="Textodelmarcadordeposicin">
+    <w:name w:val="Placeholder Text"/>
     <w:basedOn w:val="Fuentedeprrafopredeter"/>
-    <w:link w:val="Ttulo1"/>
-    <w:uiPriority w:val="9"/>
-    <w:rsid w:val="00D97C4F"/>
+    <w:uiPriority w:val="99"/>
+    <w:semiHidden/>
+    <w:rsid w:val="00A57CC8"/>
     <w:rPr>
-      <w:rFonts w:asciiTheme="majorHAnsi" w:eastAsiaTheme="majorEastAsia" w:hAnsiTheme="majorHAnsi" w:cstheme="majorBidi"/>
-      <w:noProof/>
-      <w:color w:val="365F91" w:themeColor="accent1" w:themeShade="BF"/>
-      <w:sz w:val="32"/>
-      <w:szCs w:val="32"/>
+      <w:color w:val="808080"/>
     </w:rPr>
   </w:style>
-  <w:style w:type="character" w:customStyle="1" w:styleId="Ttulo2Car">
-    <w:name w:val="Título 2 Car"/>
-    <w:basedOn w:val="Fuentedeprrafopredeter"/>
-    <w:link w:val="Ttulo2"/>
-    <w:uiPriority w:val="9"/>
-    <w:rsid w:val="00D97C4F"/>
-    <w:rPr>
-      <w:rFonts w:asciiTheme="majorHAnsi" w:eastAsiaTheme="majorEastAsia" w:hAnsiTheme="majorHAnsi" w:cstheme="majorBidi"/>
-      <w:noProof/>
-      <w:color w:val="365F91" w:themeColor="accent1" w:themeShade="BF"/>
-      <w:sz w:val="26"/>
-      <w:szCs w:val="26"/>
-    </w:rPr>
-  </w:style>
-  <w:style w:type="character" w:customStyle="1" w:styleId="Ttulo3Car">
-    <w:name w:val="Título 3 Car"/>
-    <w:basedOn w:val="Fuentedeprrafopredeter"/>
-    <w:link w:val="Ttulo3"/>
-    <w:uiPriority w:val="9"/>
-    <w:rsid w:val="00D97C4F"/>
-    <w:rPr>
-      <w:rFonts w:asciiTheme="majorHAnsi" w:eastAsiaTheme="majorEastAsia" w:hAnsiTheme="majorHAnsi" w:cstheme="majorBidi"/>
-      <w:noProof/>
-      <w:color w:val="243F60" w:themeColor="accent1" w:themeShade="7F"/>
-      <w:sz w:val="24"/>
-      <w:szCs w:val="24"/>
-    </w:rPr>
-  </w:style>
-  <w:style w:type="table" w:styleId="Tablaconcuadrcula">
-    <w:name w:val="Table Grid"/>
-    <w:basedOn w:val="Tablanormal"/>
-    <w:uiPriority w:val="39"/>
-    <w:rsid w:val="00461DDB"/>
-    <w:pPr>
-      <w:spacing w:after="0" w:line="240" w:lineRule="auto"/>
-    </w:pPr>
-    <w:tblPr>
-      <w:tblBorders>
-        <w:top w:val="single" w:sz="4" w:space="0" w:color="auto"/>
-        <w:left w:val="single" w:sz="4" w:space="0" w:color="auto"/>
-        <w:bottom w:val="single" w:sz="4" w:space="0" w:color="auto"/>
-        <w:right w:val="single" w:sz="4" w:space="0" w:color="auto"/>
-        <w:insideH w:val="single" w:sz="4" w:space="0" w:color="auto"/>
-        <w:insideV w:val="single" w:sz="4" w:space="0" w:color="auto"/>
-      </w:tblBorders>
-    </w:tblPr>
+  <w:style w:type="paragraph" w:customStyle="1" w:styleId="1288C71261D048F5B41F18AD8EAC19E8">
+    <w:name w:val="1288C71261D048F5B41F18AD8EAC19E8"/>
+  </w:style>
+  <w:style w:type="paragraph" w:customStyle="1" w:styleId="7617D6F80C4C4EE0917F7735841D57CB">
+    <w:name w:val="7617D6F80C4C4EE0917F7735841D57CB"/>
+  </w:style>
+  <w:style w:type="paragraph" w:customStyle="1" w:styleId="A3CDA69CFA8E4F9BB0F15B2F7F2C7AB8">
+    <w:name w:val="A3CDA69CFA8E4F9BB0F15B2F7F2C7AB8"/>
+  </w:style>
+  <w:style w:type="paragraph" w:customStyle="1" w:styleId="A59AC04797F5474D9BB045EDEC5ED6AE">
+    <w:name w:val="A59AC04797F5474D9BB045EDEC5ED6AE"/>
+  </w:style>
+  <w:style w:type="paragraph" w:customStyle="1" w:styleId="C2E69D0AE0B241398784FC1FF2DF2589">
+    <w:name w:val="C2E69D0AE0B241398784FC1FF2DF2589"/>
+  </w:style>
+  <w:style w:type="paragraph" w:customStyle="1" w:styleId="E69C5FACA0744FDD9B3363FFF1F116A9">
+    <w:name w:val="E69C5FACA0744FDD9B3363FFF1F116A9"/>
+    <w:rsid w:val="00A57CC8"/>
+  </w:style>
+  <w:style w:type="paragraph" w:customStyle="1" w:styleId="92FA1E732A2B447682965552FA6CA2C4">
+    <w:name w:val="92FA1E732A2B447682965552FA6CA2C4"/>
+    <w:rsid w:val="00A57CC8"/>
+  </w:style>
+  <w:style w:type="paragraph" w:customStyle="1" w:styleId="4AADCD8A177F45FAA8B5FE25078F58E1">
+    <w:name w:val="4AADCD8A177F45FAA8B5FE25078F58E1"/>
+    <w:rsid w:val="00A57CC8"/>
   </w:style>
 </w:styles>
 </file>
 
+<file path=word/glossary/webSettings.xml><?xml version="1.0" encoding="utf-8"?>
+<w:webSettings xmlns:mc="http://schemas.openxmlformats.org/markup-compatibility/2006" xmlns:r="http://schemas.openxmlformats.org/officeDocument/2006/relationships" xmlns:w="http://schemas.openxmlformats.org/wordprocessingml/2006/main" xmlns:w14="http://schemas.microsoft.com/office/word/2010/wordml" xmlns:w15="http://schemas.microsoft.com/office/word/2012/wordml" mc:Ignorable="w14 w15">
+  <w:optimizeForBrowser/>
+  <w:allowPNG/>
+</w:webSettings>
+</file>
+
 <file path=word/theme/theme1.xml><?xml version="1.0" encoding="utf-8"?>
-<a:theme xmlns:a="http://schemas.openxmlformats.org/drawingml/2006/main" name="Tema de Office">
+<a:theme xmlns:a="http://schemas.openxmlformats.org/drawingml/2006/main" name="Office Theme">
   <a:themeElements>
-    <a:clrScheme name="Office">
+    <a:clrScheme name="Valor Creativo 3">
       <a:dk1>
         <a:sysClr val="windowText" lastClr="000000"/>
       </a:dk1>
@@ -1302,13 +6871,13 @@
         <a:srgbClr val="EEECE1"/>
       </a:lt2>
       <a:accent1>
-        <a:srgbClr val="4F81BD"/>
+        <a:srgbClr val="366092"/>
       </a:accent1>
       <a:accent2>
         <a:srgbClr val="C0504D"/>
       </a:accent2>
       <a:accent3>
-        <a:srgbClr val="9BBB59"/>
+        <a:srgbClr val="76923C"/>
       </a:accent3>
       <a:accent4>
         <a:srgbClr val="8064A2"/>
@@ -1317,7 +6886,7 @@
         <a:srgbClr val="4BACC6"/>
       </a:accent5>
       <a:accent6>
-        <a:srgbClr val="F79646"/>
+        <a:srgbClr val="FFFF00"/>
       </a:accent6>
       <a:hlink>
         <a:srgbClr val="0000FF"/>
@@ -1326,76 +6895,16 @@
         <a:srgbClr val="800080"/>
       </a:folHlink>
     </a:clrScheme>
-    <a:fontScheme name="Office">
+    <a:fontScheme name="Valor Creativo">
       <a:majorFont>
-        <a:latin typeface="Cambria"/>
+        <a:latin typeface="Calibri"/>
         <a:ea typeface=""/>
         <a:cs typeface=""/>
-        <a:font script="Jpan" typeface="ＭＳ ゴシック"/>
-        <a:font script="Hang" typeface="맑은 고딕"/>
-        <a:font script="Hans" typeface="宋体"/>
-        <a:font script="Hant" typeface="新細明體"/>
-        <a:font script="Arab" typeface="Times New Roman"/>
-        <a:font script="Hebr" typeface="Times New Roman"/>
-        <a:font script="Thai" typeface="Angsana New"/>
-        <a:font script="Ethi" typeface="Nyala"/>
-        <a:font script="Beng" typeface="Vrinda"/>
-        <a:font script="Gujr" typeface="Shruti"/>
-        <a:font script="Khmr" typeface="MoolBoran"/>
-        <a:font script="Knda" typeface="Tunga"/>
-        <a:font script="Guru" typeface="Raavi"/>
-        <a:font script="Cans" typeface="Euphemia"/>
-        <a:font script="Cher" typeface="Plantagenet Cherokee"/>
-        <a:font script="Yiii" typeface="Microsoft Yi Baiti"/>
-        <a:font script="Tibt" typeface="Microsoft Himalaya"/>
-        <a:font script="Thaa" typeface="MV Boli"/>
-        <a:font script="Deva" typeface="Mangal"/>
-        <a:font script="Telu" typeface="Gautami"/>
-        <a:font script="Taml" typeface="Latha"/>
-        <a:font script="Syrc" typeface="Estrangelo Edessa"/>
-        <a:font script="Orya" typeface="Kalinga"/>
-        <a:font script="Mlym" typeface="Kartika"/>
-        <a:font script="Laoo" typeface="DokChampa"/>
-        <a:font script="Sinh" typeface="Iskoola Pota"/>
-        <a:font script="Mong" typeface="Mongolian Baiti"/>
-        <a:font script="Viet" typeface="Times New Roman"/>
-        <a:font script="Uigh" typeface="Microsoft Uighur"/>
-        <a:font script="Geor" typeface="Sylfaen"/>
       </a:majorFont>
       <a:minorFont>
         <a:latin typeface="Calibri"/>
         <a:ea typeface=""/>
         <a:cs typeface=""/>
-        <a:font script="Jpan" typeface="ＭＳ 明朝"/>
-        <a:font script="Hang" typeface="맑은 고딕"/>
-        <a:font script="Hans" typeface="宋体"/>
-        <a:font script="Hant" typeface="新細明體"/>
-        <a:font script="Arab" typeface="Arial"/>
-        <a:font script="Hebr" typeface="Arial"/>
-        <a:font script="Thai" typeface="Cordia New"/>
-        <a:font script="Ethi" typeface="Nyala"/>
-        <a:font script="Beng" typeface="Vrinda"/>
-        <a:font script="Gujr" typeface="Shruti"/>
-        <a:font script="Khmr" typeface="DaunPenh"/>
-        <a:font script="Knda" typeface="Tunga"/>
-        <a:font script="Guru" typeface="Raavi"/>
-        <a:font script="Cans" typeface="Euphemia"/>
-        <a:font script="Cher" typeface="Plantagenet Cherokee"/>
-        <a:font script="Yiii" typeface="Microsoft Yi Baiti"/>
-        <a:font script="Tibt" typeface="Microsoft Himalaya"/>
-        <a:font script="Thaa" typeface="MV Boli"/>
-        <a:font script="Deva" typeface="Mangal"/>
-        <a:font script="Telu" typeface="Gautami"/>
-        <a:font script="Taml" typeface="Latha"/>
-        <a:font script="Syrc" typeface="Estrangelo Edessa"/>
-        <a:font script="Orya" typeface="Kalinga"/>
-        <a:font script="Mlym" typeface="Kartika"/>
-        <a:font script="Laoo" typeface="DokChampa"/>
-        <a:font script="Sinh" typeface="Iskoola Pota"/>
-        <a:font script="Mong" typeface="Mongolian Baiti"/>
-        <a:font script="Viet" typeface="Arial"/>
-        <a:font script="Uigh" typeface="Microsoft Uighur"/>
-        <a:font script="Geor" typeface="Sylfaen"/>
       </a:minorFont>
     </a:fontScheme>
     <a:fmtScheme name="Office">
@@ -1568,4 +7077,16 @@
   <a:objectDefaults/>
   <a:extraClrSchemeLst/>
 </a:theme>
+</file>
+
+<file path=customXml/item1.xml><?xml version="1.0" encoding="utf-8"?>
+<b:Sources xmlns:b="http://schemas.openxmlformats.org/officeDocument/2006/bibliography" xmlns="http://schemas.openxmlformats.org/officeDocument/2006/bibliography" SelectedStyle="\APA.XSL" StyleName="APA"/>
+</file>
+
+<file path=customXml/itemProps1.xml><?xml version="1.0" encoding="utf-8"?>
+<ds:datastoreItem xmlns:ds="http://schemas.openxmlformats.org/officeDocument/2006/customXml" ds:itemID="{3FB7A2A3-7FC7-4320-AC9F-2343E4946E90}">
+  <ds:schemaRefs>
+    <ds:schemaRef ds:uri="http://schemas.openxmlformats.org/officeDocument/2006/bibliography"/>
+  </ds:schemaRefs>
+</ds:datastoreItem>
 </file>